--- a/requirements/grabbit_System_Wide_Requirements_Specification.docx
+++ b/requirements/grabbit_System_Wide_Requirements_Specification.docx
@@ -1,29 +1,44 @@
 
 <file path=word/document.xml><?xml version="1.0" encoding="utf-8"?>
-<w:document xmlns:wpc="http://schemas.microsoft.com/office/word/2010/wordprocessingCanvas" xmlns:mo="http://schemas.microsoft.com/office/mac/office/2008/main" xmlns:mc="http://schemas.openxmlformats.org/markup-compatibility/2006" xmlns:mv="urn:schemas-microsoft-com:mac:vml" xmlns:o="urn:schemas-microsoft-com:office:office" xmlns:r="http://schemas.openxmlformats.org/officeDocument/2006/relationships" xmlns:m="http://schemas.openxmlformats.org/officeDocument/2006/math" xmlns:v="urn:schemas-microsoft-com:vml" xmlns:wp14="http://schemas.microsoft.com/office/word/2010/wordprocessingDrawing" xmlns:wp="http://schemas.openxmlformats.org/drawingml/2006/wordprocessingDrawing" xmlns:w10="urn:schemas-microsoft-com:office:word" xmlns:w="http://schemas.openxmlformats.org/wordprocessingml/2006/main" xmlns:w14="http://schemas.microsoft.com/office/word/2010/wordml" xmlns:wpg="http://schemas.microsoft.com/office/word/2010/wordprocessingGroup" xmlns:wpi="http://schemas.microsoft.com/office/word/2010/wordprocessingInk" xmlns:wne="http://schemas.microsoft.com/office/word/2006/wordml" xmlns:wps="http://schemas.microsoft.com/office/word/2010/wordprocessingShape" mc:Ignorable="w14 wp14">
+<w:document xmlns:wpc="http://schemas.microsoft.com/office/word/2010/wordprocessingCanvas" xmlns:mc="http://schemas.openxmlformats.org/markup-compatibility/2006" xmlns:o="urn:schemas-microsoft-com:office:office" xmlns:r="http://schemas.openxmlformats.org/officeDocument/2006/relationships" xmlns:m="http://schemas.openxmlformats.org/officeDocument/2006/math" xmlns:v="urn:schemas-microsoft-com:vml" xmlns:wp14="http://schemas.microsoft.com/office/word/2010/wordprocessingDrawing" xmlns:wp="http://schemas.openxmlformats.org/drawingml/2006/wordprocessingDrawing" xmlns:w10="urn:schemas-microsoft-com:office:word" xmlns:w="http://schemas.openxmlformats.org/wordprocessingml/2006/main" xmlns:w14="http://schemas.microsoft.com/office/word/2010/wordml" xmlns:wpg="http://schemas.microsoft.com/office/word/2010/wordprocessingGroup" xmlns:wpi="http://schemas.microsoft.com/office/word/2010/wordprocessingInk" xmlns:wne="http://schemas.microsoft.com/office/word/2006/wordml" xmlns:wps="http://schemas.microsoft.com/office/word/2010/wordprocessingShape" mc:Ignorable="w14 wp14">
   <w:body>
     <w:p>
       <w:pPr>
         <w:pStyle w:val="a3"/>
+        <w:rPr>
+          <w:lang w:eastAsia="ja-JP"/>
+        </w:rPr>
       </w:pPr>
       <w:r>
         <w:fldChar w:fldCharType="begin"/>
       </w:r>
       <w:r>
+        <w:rPr>
+          <w:lang w:eastAsia="ja-JP"/>
+        </w:rPr>
         <w:instrText xml:space="preserve"> SUBJECT  \* MERGEFORMAT </w:instrText>
       </w:r>
       <w:r>
         <w:fldChar w:fldCharType="separate"/>
       </w:r>
       <w:r>
+        <w:rPr>
+          <w:lang w:eastAsia="ja-JP"/>
+        </w:rPr>
         <w:t>&lt;</w:t>
       </w:r>
       <w:proofErr w:type="spellStart"/>
       <w:r>
+        <w:rPr>
+          <w:lang w:eastAsia="ja-JP"/>
+        </w:rPr>
         <w:t>Grabbit</w:t>
       </w:r>
       <w:proofErr w:type="spellEnd"/>
       <w:r>
+        <w:rPr>
+          <w:lang w:eastAsia="ja-JP"/>
+        </w:rPr>
         <w:t xml:space="preserve"> (</w:t>
       </w:r>
       <w:r>
@@ -40,6 +55,9 @@
         <w:t>)</w:t>
       </w:r>
       <w:r>
+        <w:rPr>
+          <w:lang w:eastAsia="ja-JP"/>
+        </w:rPr>
         <w:t>&gt;</w:t>
       </w:r>
       <w:r>
@@ -76,23 +94,22 @@
       <w:r>
         <w:rPr>
           <w:rFonts w:hint="eastAsia"/>
-        </w:rPr>
-        <w:t>本仕様書は汎用テストケース管理システムであ</w:t>
+          <w:lang w:eastAsia="ja-JP"/>
+        </w:rPr>
+        <w:t>本仕様書は汎用テストケース管理システムである</w:t>
       </w:r>
       <w:proofErr w:type="spellStart"/>
       <w:r>
         <w:rPr>
           <w:rFonts w:hint="eastAsia"/>
-        </w:rPr>
-        <w:t>る</w:t>
-      </w:r>
-      <w:r>
-        <w:rPr>
-          <w:rFonts w:hint="eastAsia"/>
+          <w:lang w:eastAsia="ja-JP"/>
         </w:rPr>
         <w:t>Gra</w:t>
       </w:r>
       <w:r>
+        <w:rPr>
+          <w:lang w:eastAsia="ja-JP"/>
+        </w:rPr>
         <w:t>bbit</w:t>
       </w:r>
       <w:proofErr w:type="spellEnd"/>
@@ -144,6 +161,9 @@
       </w:pPr>
       <w:proofErr w:type="spellStart"/>
       <w:r>
+        <w:rPr>
+          <w:lang w:eastAsia="ja-JP"/>
+        </w:rPr>
         <w:t>Grabbit</w:t>
       </w:r>
       <w:proofErr w:type="spellEnd"/>
@@ -379,6 +399,7 @@
     <w:p>
       <w:pPr>
         <w:rPr>
+          <w:rFonts w:hint="eastAsia"/>
           <w:lang w:eastAsia="ja-JP"/>
         </w:rPr>
       </w:pPr>
@@ -494,6 +515,13 @@
     </w:p>
     <w:p>
       <w:pPr>
+        <w:rPr>
+          <w:lang w:eastAsia="ja-JP"/>
+        </w:rPr>
+      </w:pPr>
+    </w:p>
+    <w:p>
+      <w:pPr>
         <w:pStyle w:val="1"/>
       </w:pPr>
       <w:r>
@@ -501,20 +529,24 @@
       </w:r>
     </w:p>
     <w:p>
-      <w:r>
-        <w:rPr>
-          <w:rFonts w:hint="eastAsia"/>
-        </w:rPr>
-        <w:t>下記で</w:t>
+      <w:pPr>
+        <w:rPr>
+          <w:rFonts w:hint="eastAsia"/>
+          <w:lang w:eastAsia="ja-JP"/>
+        </w:rPr>
+      </w:pPr>
+      <w:r>
+        <w:rPr>
+          <w:rFonts w:hint="eastAsia"/>
+          <w:lang w:eastAsia="ja-JP"/>
+        </w:rPr>
+        <w:t>下記では</w:t>
       </w:r>
       <w:proofErr w:type="spellStart"/>
       <w:r>
         <w:rPr>
-          <w:rFonts w:hint="eastAsia"/>
-        </w:rPr>
-        <w:t>は</w:t>
-      </w:r>
-      <w:r>
+          <w:lang w:eastAsia="ja-JP"/>
+        </w:rPr>
         <w:t>Grabbit</w:t>
       </w:r>
       <w:proofErr w:type="spellEnd"/>
@@ -523,677 +555,694 @@
           <w:rFonts w:hint="eastAsia"/>
           <w:lang w:eastAsia="ja-JP"/>
         </w:rPr>
+        <w:t>の機能性以外の使用性、信頼性、パフォーマンス、保守性、その他の品質特性に関する記述をします。</w:t>
+      </w:r>
+    </w:p>
+    <w:p>
+      <w:pPr>
+        <w:rPr>
+          <w:lang w:eastAsia="ja-JP"/>
+        </w:rPr>
+      </w:pPr>
+    </w:p>
+    <w:p>
+      <w:pPr>
+        <w:pStyle w:val="2"/>
+      </w:pPr>
+      <w:r>
+        <w:t>Usability</w:t>
+      </w:r>
+    </w:p>
+    <w:p>
+      <w:r>
+        <w:rPr>
+          <w:rFonts w:hint="eastAsia"/>
+        </w:rPr>
+        <w:t>絞り込み検索</w:t>
+      </w:r>
+    </w:p>
+    <w:p/>
+    <w:p>
+      <w:pPr>
+        <w:rPr>
+          <w:lang w:eastAsia="ja-JP"/>
+        </w:rPr>
+      </w:pPr>
+      <w:proofErr w:type="spellStart"/>
+      <w:r>
+        <w:rPr>
+          <w:rFonts w:hint="eastAsia"/>
+          <w:lang w:eastAsia="ja-JP"/>
+        </w:rPr>
+        <w:t>Grabbit</w:t>
+      </w:r>
+      <w:proofErr w:type="spellEnd"/>
+      <w:r>
+        <w:rPr>
+          <w:rFonts w:hint="eastAsia"/>
+          <w:lang w:eastAsia="ja-JP"/>
+        </w:rPr>
+        <w:t>ユーザーが自分もしくは自分で作成した以外のテストタグおよびテストケースを容易に検索して、変更、削除できるように前方一致を始めとする絞り込み検索の機能を</w:t>
+      </w:r>
+      <w:proofErr w:type="spellStart"/>
+      <w:r>
+        <w:rPr>
+          <w:rFonts w:hint="eastAsia"/>
+          <w:lang w:eastAsia="ja-JP"/>
+        </w:rPr>
+        <w:t>Grabbit</w:t>
+      </w:r>
+      <w:proofErr w:type="spellEnd"/>
+      <w:r>
+        <w:rPr>
+          <w:rFonts w:hint="eastAsia"/>
+          <w:lang w:eastAsia="ja-JP"/>
+        </w:rPr>
+        <w:t>は提供します。</w:t>
+      </w:r>
+    </w:p>
+    <w:p>
+      <w:pPr>
+        <w:rPr>
+          <w:lang w:eastAsia="ja-JP"/>
+        </w:rPr>
+      </w:pPr>
+    </w:p>
+    <w:p>
+      <w:pPr>
+        <w:rPr>
+          <w:lang w:eastAsia="ja-JP"/>
+        </w:rPr>
+      </w:pPr>
+      <w:r>
+        <w:rPr>
+          <w:rFonts w:hint="eastAsia"/>
+          <w:lang w:eastAsia="ja-JP"/>
+        </w:rPr>
+        <w:t>非同期処理</w:t>
+      </w:r>
+    </w:p>
+    <w:p>
+      <w:pPr>
+        <w:rPr>
+          <w:lang w:eastAsia="ja-JP"/>
+        </w:rPr>
+      </w:pPr>
+    </w:p>
+    <w:p>
+      <w:pPr>
+        <w:rPr>
+          <w:lang w:eastAsia="ja-JP"/>
+        </w:rPr>
+      </w:pPr>
+      <w:r>
+        <w:rPr>
+          <w:rFonts w:hint="eastAsia"/>
+          <w:lang w:eastAsia="ja-JP"/>
+        </w:rPr>
+        <w:t>スムーズな操作を</w:t>
+      </w:r>
+      <w:proofErr w:type="spellStart"/>
+      <w:r>
+        <w:rPr>
+          <w:rFonts w:hint="eastAsia"/>
+          <w:lang w:eastAsia="ja-JP"/>
+        </w:rPr>
+        <w:t>Grabbit</w:t>
+      </w:r>
+      <w:proofErr w:type="spellEnd"/>
+      <w:r>
+        <w:rPr>
+          <w:rFonts w:hint="eastAsia"/>
+          <w:lang w:eastAsia="ja-JP"/>
+        </w:rPr>
+        <w:t>ユーザーに提供するために、</w:t>
+      </w:r>
+      <w:r>
+        <w:rPr>
+          <w:rFonts w:hint="eastAsia"/>
+          <w:lang w:eastAsia="ja-JP"/>
+        </w:rPr>
+        <w:t>テストタグ及びテストケースの</w:t>
+      </w:r>
+      <w:r>
+        <w:rPr>
+          <w:rFonts w:hint="eastAsia"/>
+          <w:lang w:eastAsia="ja-JP"/>
+        </w:rPr>
+        <w:t>一覧表示と作成、更新を始めとするログイン後のすべての画面は</w:t>
+      </w:r>
+      <w:r>
+        <w:rPr>
+          <w:rFonts w:hint="eastAsia"/>
+          <w:lang w:eastAsia="ja-JP"/>
+        </w:rPr>
+        <w:t>Ajax</w:t>
+      </w:r>
+      <w:r>
+        <w:rPr>
+          <w:rFonts w:hint="eastAsia"/>
+          <w:lang w:eastAsia="ja-JP"/>
+        </w:rPr>
+        <w:t>によって非同期処理で</w:t>
+      </w:r>
+      <w:r>
+        <w:rPr>
+          <w:rFonts w:hint="eastAsia"/>
+          <w:lang w:eastAsia="ja-JP"/>
+        </w:rPr>
+        <w:t>提供します。</w:t>
+      </w:r>
+    </w:p>
+    <w:p>
+      <w:pPr>
+        <w:pStyle w:val="2"/>
+      </w:pPr>
+      <w:r>
+        <w:lastRenderedPageBreak/>
+        <w:t>Reliability</w:t>
+      </w:r>
+    </w:p>
+    <w:p>
+      <w:pPr>
+        <w:rPr>
+          <w:lang w:eastAsia="ja-JP"/>
+        </w:rPr>
+      </w:pPr>
+      <w:r>
+        <w:rPr>
+          <w:rFonts w:hint="eastAsia"/>
+          <w:lang w:eastAsia="ja-JP"/>
+        </w:rPr>
+        <w:t>認証・認可</w:t>
+      </w:r>
+    </w:p>
+    <w:p>
+      <w:pPr>
+        <w:rPr>
+          <w:lang w:eastAsia="ja-JP"/>
+        </w:rPr>
+      </w:pPr>
+    </w:p>
+    <w:p>
+      <w:pPr>
+        <w:rPr>
+          <w:lang w:eastAsia="ja-JP"/>
+        </w:rPr>
+      </w:pPr>
+      <w:proofErr w:type="spellStart"/>
+      <w:r>
+        <w:rPr>
+          <w:lang w:eastAsia="ja-JP"/>
+        </w:rPr>
+        <w:t>Grabbit</w:t>
+      </w:r>
+      <w:proofErr w:type="spellEnd"/>
+      <w:r>
+        <w:rPr>
+          <w:rFonts w:hint="eastAsia"/>
+          <w:lang w:eastAsia="ja-JP"/>
+        </w:rPr>
+        <w:t>では、認証された</w:t>
+      </w:r>
+      <w:proofErr w:type="spellStart"/>
+      <w:r>
+        <w:rPr>
+          <w:rFonts w:hint="eastAsia"/>
+          <w:lang w:eastAsia="ja-JP"/>
+        </w:rPr>
+        <w:t>Grabbit</w:t>
+      </w:r>
+      <w:proofErr w:type="spellEnd"/>
+      <w:r>
+        <w:rPr>
+          <w:rFonts w:hint="eastAsia"/>
+          <w:lang w:eastAsia="ja-JP"/>
+        </w:rPr>
+        <w:t>ユーザーに紐付く権限</w:t>
+      </w:r>
+      <w:r>
+        <w:rPr>
+          <w:lang w:eastAsia="ja-JP"/>
+        </w:rPr>
+        <w:t>(</w:t>
+      </w:r>
+      <w:r>
+        <w:rPr>
+          <w:rFonts w:hint="eastAsia"/>
+          <w:lang w:eastAsia="ja-JP"/>
+        </w:rPr>
+        <w:t>管理者、</w:t>
+      </w:r>
+      <w:r>
+        <w:rPr>
+          <w:lang w:eastAsia="ja-JP"/>
+        </w:rPr>
+        <w:t>Secure</w:t>
+      </w:r>
+      <w:r>
+        <w:rPr>
+          <w:rFonts w:hint="eastAsia"/>
+          <w:lang w:eastAsia="ja-JP"/>
+        </w:rPr>
+        <w:t>ユーザー</w:t>
+      </w:r>
+      <w:r>
+        <w:rPr>
+          <w:lang w:eastAsia="ja-JP"/>
+        </w:rPr>
+        <w:t>)</w:t>
+      </w:r>
+      <w:r>
+        <w:rPr>
+          <w:rFonts w:hint="eastAsia"/>
+          <w:lang w:eastAsia="ja-JP"/>
+        </w:rPr>
+        <w:t>に対応する全操作が回数の制限なく可能です。そのため、認証さえ通れば、稼働環境の負荷及び要領限界までテストタグ及びテストケースを作成することができますが、限られた信頼に基づくメンバー間のみで使用されることを前提としているのでクラック及び負荷への対処は認証以外の機能としては提供しません。</w:t>
+      </w:r>
+    </w:p>
+    <w:p>
+      <w:pPr>
+        <w:rPr>
+          <w:lang w:eastAsia="ja-JP"/>
+        </w:rPr>
+      </w:pPr>
+    </w:p>
+    <w:p>
+      <w:pPr>
+        <w:rPr>
+          <w:lang w:eastAsia="ja-JP"/>
+        </w:rPr>
+      </w:pPr>
+      <w:r>
+        <w:rPr>
+          <w:rFonts w:hint="eastAsia"/>
+          <w:lang w:eastAsia="ja-JP"/>
+        </w:rPr>
+        <w:t>稼働時間</w:t>
+      </w:r>
+    </w:p>
+    <w:p>
+      <w:pPr>
+        <w:rPr>
+          <w:lang w:eastAsia="ja-JP"/>
+        </w:rPr>
+      </w:pPr>
+    </w:p>
+    <w:p>
+      <w:pPr>
+        <w:rPr>
+          <w:lang w:eastAsia="ja-JP"/>
+        </w:rPr>
+      </w:pPr>
+      <w:proofErr w:type="spellStart"/>
+      <w:r>
+        <w:rPr>
+          <w:lang w:eastAsia="ja-JP"/>
+        </w:rPr>
+        <w:t>Grabbit</w:t>
+      </w:r>
+      <w:proofErr w:type="spellEnd"/>
+      <w:r>
+        <w:rPr>
+          <w:rFonts w:hint="eastAsia"/>
+          <w:lang w:eastAsia="ja-JP"/>
+        </w:rPr>
+        <w:t>はソースコードの形式で提供され、オンプレミス、もしくはパブリッククラウドでの運用が可能です。パブリッククラウドは現状では</w:t>
+      </w:r>
+      <w:proofErr w:type="spellStart"/>
+      <w:r>
+        <w:rPr>
+          <w:lang w:eastAsia="ja-JP"/>
+        </w:rPr>
+        <w:t>Heroku</w:t>
+      </w:r>
+      <w:proofErr w:type="spellEnd"/>
+      <w:r>
+        <w:rPr>
+          <w:rFonts w:hint="eastAsia"/>
+          <w:lang w:eastAsia="ja-JP"/>
+        </w:rPr>
+        <w:t>のみに対応しています。</w:t>
+      </w:r>
+    </w:p>
+    <w:p>
+      <w:pPr>
+        <w:rPr>
+          <w:lang w:eastAsia="ja-JP"/>
+        </w:rPr>
+      </w:pPr>
+      <w:r>
+        <w:rPr>
+          <w:rFonts w:hint="eastAsia"/>
+          <w:lang w:eastAsia="ja-JP"/>
+        </w:rPr>
+        <w:t>稼働</w:t>
+      </w:r>
+      <w:r>
+        <w:rPr>
+          <w:rFonts w:hint="eastAsia"/>
+          <w:lang w:eastAsia="ja-JP"/>
+        </w:rPr>
+        <w:t>時</w:t>
+      </w:r>
+      <w:r>
+        <w:rPr>
+          <w:rFonts w:hint="eastAsia"/>
+          <w:lang w:eastAsia="ja-JP"/>
+        </w:rPr>
+        <w:t>間及び安定性を内部で制御したい場合はオンプレミスで運用頂く必要があります。</w:t>
+      </w:r>
+    </w:p>
+    <w:p>
+      <w:pPr>
+        <w:rPr>
+          <w:lang w:eastAsia="ja-JP"/>
+        </w:rPr>
+      </w:pPr>
+      <w:r>
+        <w:rPr>
+          <w:rFonts w:hint="eastAsia"/>
+          <w:lang w:eastAsia="ja-JP"/>
+        </w:rPr>
+        <w:t>稼働時間及び安定性の保証が必須でない場合、コストと失われる時間を考慮し、パブリッククラウドでの頂くことができます。</w:t>
+      </w:r>
+      <w:proofErr w:type="spellStart"/>
+      <w:r>
+        <w:rPr>
+          <w:rFonts w:hint="eastAsia"/>
+          <w:lang w:eastAsia="ja-JP"/>
+        </w:rPr>
+        <w:t>Heroku</w:t>
+      </w:r>
+      <w:proofErr w:type="spellEnd"/>
+      <w:r>
+        <w:rPr>
+          <w:rFonts w:hint="eastAsia"/>
+          <w:lang w:eastAsia="ja-JP"/>
+        </w:rPr>
+        <w:t>をパブリッククラウドとして用いる場合、プランによってインスタンスの停止時間があり、インスタンスの再稼働までに</w:t>
+      </w:r>
+      <w:r>
+        <w:rPr>
+          <w:lang w:eastAsia="ja-JP"/>
+        </w:rPr>
+        <w:t>1</w:t>
+      </w:r>
+      <w:r>
+        <w:rPr>
+          <w:rFonts w:hint="eastAsia"/>
+          <w:lang w:eastAsia="ja-JP"/>
+        </w:rPr>
+        <w:t>分以上の時間を要する可能性があります。</w:t>
+      </w:r>
+    </w:p>
+    <w:p>
+      <w:pPr>
+        <w:rPr>
+          <w:lang w:eastAsia="ja-JP"/>
+        </w:rPr>
+      </w:pPr>
+      <w:r>
+        <w:rPr>
+          <w:rFonts w:hint="eastAsia"/>
+          <w:lang w:eastAsia="ja-JP"/>
+        </w:rPr>
+        <w:t>どちらの場合でも、</w:t>
+      </w:r>
+      <w:proofErr w:type="spellStart"/>
+      <w:r>
+        <w:rPr>
+          <w:lang w:eastAsia="ja-JP"/>
+        </w:rPr>
+        <w:t>Grabbit</w:t>
+      </w:r>
+      <w:proofErr w:type="spellEnd"/>
+      <w:r>
+        <w:rPr>
+          <w:rFonts w:hint="eastAsia"/>
+          <w:lang w:eastAsia="ja-JP"/>
+        </w:rPr>
+        <w:t>ユーザー作成時のユーザーへのメール通知は、</w:t>
+      </w:r>
+      <w:r>
+        <w:rPr>
+          <w:lang w:eastAsia="ja-JP"/>
+        </w:rPr>
+        <w:t>Mandrill</w:t>
+      </w:r>
+      <w:r>
+        <w:rPr>
+          <w:rFonts w:hint="eastAsia"/>
+          <w:lang w:eastAsia="ja-JP"/>
+        </w:rPr>
+        <w:t>プラットフォームに依存しており、</w:t>
+      </w:r>
+      <w:r>
+        <w:rPr>
+          <w:rFonts w:hint="eastAsia"/>
+          <w:lang w:eastAsia="ja-JP"/>
+        </w:rPr>
+        <w:t>Mandrill</w:t>
+      </w:r>
+      <w:r>
+        <w:rPr>
+          <w:rFonts w:hint="eastAsia"/>
+          <w:lang w:eastAsia="ja-JP"/>
+        </w:rPr>
+        <w:t>プラットフォームの運用状態に依存します。このため、</w:t>
+      </w:r>
+      <w:proofErr w:type="spellStart"/>
+      <w:r>
+        <w:rPr>
+          <w:rFonts w:hint="eastAsia"/>
+          <w:lang w:eastAsia="ja-JP"/>
+        </w:rPr>
+        <w:t>Grabbit</w:t>
+      </w:r>
+      <w:proofErr w:type="spellEnd"/>
+      <w:r>
+        <w:rPr>
+          <w:rFonts w:hint="eastAsia"/>
+          <w:lang w:eastAsia="ja-JP"/>
+        </w:rPr>
+        <w:t>として、</w:t>
+      </w:r>
+      <w:r>
+        <w:rPr>
+          <w:rFonts w:hint="eastAsia"/>
+          <w:lang w:eastAsia="ja-JP"/>
+        </w:rPr>
+        <w:t>ユーザー作成時にメールで通知する</w:t>
+      </w:r>
+      <w:r>
+        <w:rPr>
+          <w:rFonts w:hint="eastAsia"/>
+          <w:lang w:eastAsia="ja-JP"/>
+        </w:rPr>
+        <w:t>機能について</w:t>
+      </w:r>
+      <w:r>
+        <w:rPr>
+          <w:rFonts w:hint="eastAsia"/>
+          <w:lang w:eastAsia="ja-JP"/>
+        </w:rPr>
+        <w:t>100</w:t>
+      </w:r>
+      <w:r>
+        <w:rPr>
+          <w:lang w:eastAsia="ja-JP"/>
+        </w:rPr>
+        <w:t>%</w:t>
+      </w:r>
+      <w:r>
+        <w:rPr>
+          <w:rFonts w:hint="eastAsia"/>
+          <w:lang w:eastAsia="ja-JP"/>
+        </w:rPr>
         <w:t>の</w:t>
       </w:r>
       <w:r>
         <w:rPr>
           <w:rFonts w:hint="eastAsia"/>
-        </w:rPr>
-        <w:t>機能性以外の使用性、信頼性、パフォーマンス、保守性、その他の品質特性に関する記述をします。</w:t>
-      </w:r>
+          <w:lang w:eastAsia="ja-JP"/>
+        </w:rPr>
+        <w:t>動作保証はいたしません。</w:t>
+      </w:r>
+    </w:p>
+    <w:p>
+      <w:pPr>
+        <w:rPr>
+          <w:lang w:eastAsia="ja-JP"/>
+        </w:rPr>
+      </w:pPr>
     </w:p>
     <w:p>
       <w:pPr>
         <w:pStyle w:val="2"/>
       </w:pPr>
       <w:r>
-        <w:t>Usability</w:t>
-      </w:r>
-    </w:p>
-    <w:p>
-      <w:r>
-        <w:rPr>
-          <w:rFonts w:hint="eastAsia"/>
-        </w:rPr>
-        <w:t>絞り込み検索</w:t>
-      </w:r>
-    </w:p>
-    <w:p/>
-    <w:p>
-      <w:r>
-        <w:rPr>
-          <w:rFonts w:hint="eastAsia"/>
-        </w:rPr>
-        <w:t>Grabbit</w:t>
-      </w:r>
-      <w:r>
-        <w:rPr>
-          <w:rFonts w:hint="eastAsia"/>
-        </w:rPr>
-        <w:t>ユーザーが自分もしくは自分で作成した以外のテストタグおよびテストケースを容易に検索して、変更、削除できるように前方一致を始めとする絞り込み検索の機能を</w:t>
-      </w:r>
-      <w:r>
-        <w:rPr>
-          <w:rFonts w:hint="eastAsia"/>
-        </w:rPr>
-        <w:t>Grabbit</w:t>
-      </w:r>
-      <w:r>
-        <w:rPr>
-          <w:rFonts w:hint="eastAsia"/>
-        </w:rPr>
-        <w:t>は提供します。</w:t>
-      </w:r>
-    </w:p>
-    <w:p/>
-    <w:p>
-      <w:r>
-        <w:rPr>
-          <w:rFonts w:hint="eastAsia"/>
-        </w:rPr>
-        <w:t>非同期処理</w:t>
-      </w:r>
-    </w:p>
-    <w:p/>
-    <w:p>
-      <w:pPr>
-        <w:rPr>
-          <w:lang w:eastAsia="ja-JP"/>
-        </w:rPr>
-      </w:pPr>
-      <w:r>
-        <w:rPr>
-          <w:rFonts w:hint="eastAsia"/>
-        </w:rPr>
-        <w:t>スムーズな操作</w:t>
-      </w:r>
+        <w:t>Performance</w:t>
+      </w:r>
+    </w:p>
+    <w:p>
+      <w:pPr>
+        <w:rPr>
+          <w:lang w:eastAsia="ja-JP"/>
+        </w:rPr>
+      </w:pPr>
+      <w:r>
+        <w:rPr>
+          <w:rFonts w:hint="eastAsia"/>
+          <w:lang w:eastAsia="ja-JP"/>
+        </w:rPr>
+        <w:t>平均同時ユーザーは</w:t>
+      </w:r>
+      <w:r>
+        <w:rPr>
+          <w:rFonts w:hint="eastAsia"/>
+          <w:lang w:eastAsia="ja-JP"/>
+        </w:rPr>
+        <w:t>10</w:t>
+      </w:r>
+      <w:r>
+        <w:rPr>
+          <w:rFonts w:hint="eastAsia"/>
+          <w:lang w:eastAsia="ja-JP"/>
+        </w:rPr>
+        <w:t>人で</w:t>
+      </w:r>
+      <w:r>
+        <w:rPr>
+          <w:rFonts w:hint="eastAsia"/>
+          <w:lang w:eastAsia="ja-JP"/>
+        </w:rPr>
+        <w:t>レスポンスの</w:t>
+      </w:r>
+      <w:r>
+        <w:rPr>
+          <w:rFonts w:hint="eastAsia"/>
+          <w:lang w:eastAsia="ja-JP"/>
+        </w:rPr>
+        <w:t>95%</w:t>
+      </w:r>
+      <w:r>
+        <w:rPr>
+          <w:rFonts w:hint="eastAsia"/>
+          <w:lang w:eastAsia="ja-JP"/>
+        </w:rPr>
+        <w:t>が</w:t>
+      </w:r>
+      <w:r>
+        <w:rPr>
+          <w:rFonts w:hint="eastAsia"/>
+          <w:lang w:eastAsia="ja-JP"/>
+        </w:rPr>
+        <w:t>3</w:t>
+      </w:r>
+      <w:r>
+        <w:rPr>
+          <w:rFonts w:hint="eastAsia"/>
+          <w:lang w:eastAsia="ja-JP"/>
+        </w:rPr>
+        <w:t>秒以内に完了することを保証します。</w:t>
+      </w:r>
+    </w:p>
+    <w:p>
+      <w:pPr>
+        <w:rPr>
+          <w:lang w:eastAsia="ja-JP"/>
+        </w:rPr>
+      </w:pPr>
+      <w:r>
+        <w:rPr>
+          <w:rFonts w:hint="eastAsia"/>
+          <w:lang w:eastAsia="ja-JP"/>
+        </w:rPr>
+        <w:t>動作保証最大同時ユーザーは</w:t>
+      </w:r>
+      <w:r>
+        <w:rPr>
+          <w:rFonts w:hint="eastAsia"/>
+          <w:lang w:eastAsia="ja-JP"/>
+        </w:rPr>
+        <w:t>20</w:t>
+      </w:r>
+      <w:r>
+        <w:rPr>
+          <w:rFonts w:hint="eastAsia"/>
+          <w:lang w:eastAsia="ja-JP"/>
+        </w:rPr>
+        <w:t>人でこのときにはレスポンスの</w:t>
+      </w:r>
+      <w:r>
+        <w:rPr>
+          <w:rFonts w:hint="eastAsia"/>
+          <w:lang w:eastAsia="ja-JP"/>
+        </w:rPr>
+        <w:t>95</w:t>
+      </w:r>
+      <w:r>
+        <w:rPr>
+          <w:lang w:eastAsia="ja-JP"/>
+        </w:rPr>
+        <w:t>%</w:t>
+      </w:r>
+      <w:r>
+        <w:rPr>
+          <w:rFonts w:hint="eastAsia"/>
+          <w:lang w:eastAsia="ja-JP"/>
+        </w:rPr>
+        <w:t>が</w:t>
+      </w:r>
+      <w:r>
+        <w:rPr>
+          <w:rFonts w:hint="eastAsia"/>
+          <w:lang w:eastAsia="ja-JP"/>
+        </w:rPr>
+        <w:t>8</w:t>
+      </w:r>
+      <w:r>
+        <w:rPr>
+          <w:rFonts w:hint="eastAsia"/>
+          <w:lang w:eastAsia="ja-JP"/>
+        </w:rPr>
+        <w:t>秒以内に完了すること保証します。</w:t>
+      </w:r>
+    </w:p>
+    <w:p>
+      <w:pPr>
+        <w:rPr>
+          <w:lang w:eastAsia="ja-JP"/>
+        </w:rPr>
+      </w:pPr>
+      <w:r>
+        <w:rPr>
+          <w:rFonts w:hint="eastAsia"/>
+          <w:lang w:eastAsia="ja-JP"/>
+        </w:rPr>
+        <w:t>パブリッククラウド環境で動作する場合は上記の制約に加え、インスタンスの再起動時間によるレスポンスタイム増加が動作するパブリッククラウド環境の制約が加わります。</w:t>
+      </w:r>
+    </w:p>
+    <w:p>
+      <w:pPr>
+        <w:pStyle w:val="2"/>
+      </w:pPr>
+      <w:r>
+        <w:t>Supportability</w:t>
+      </w:r>
+    </w:p>
+    <w:p>
+      <w:pPr>
+        <w:rPr>
+          <w:lang w:eastAsia="ja-JP"/>
+        </w:rPr>
+      </w:pPr>
       <w:proofErr w:type="spellStart"/>
       <w:r>
         <w:rPr>
-          <w:rFonts w:hint="eastAsia"/>
-        </w:rPr>
-        <w:t>を</w:t>
-      </w:r>
-      <w:r>
-        <w:rPr>
-          <w:rFonts w:hint="eastAsia"/>
-        </w:rPr>
-        <w:t>Grabbit</w:t>
-      </w:r>
-      <w:r>
-        <w:rPr>
-          <w:rFonts w:hint="eastAsia"/>
-        </w:rPr>
-        <w:t>ユーザーに提供するために、</w:t>
-      </w:r>
-      <w:r>
-        <w:rPr>
-          <w:rFonts w:hint="eastAsia"/>
-        </w:rPr>
-        <w:t>テストタグ及びテストケースの</w:t>
-      </w:r>
-      <w:proofErr w:type="spellEnd"/>
-      <w:r>
-        <w:rPr>
-          <w:rFonts w:hint="eastAsia"/>
-          <w:lang w:eastAsia="ja-JP"/>
-        </w:rPr>
-        <w:t>一覧表示と</w:t>
-      </w:r>
-      <w:r>
-        <w:rPr>
-          <w:rFonts w:hint="eastAsia"/>
-        </w:rPr>
-        <w:t>作成、更新を始めとするログイン後のすべての画面</w:t>
-      </w:r>
-      <w:proofErr w:type="spellStart"/>
-      <w:r>
-        <w:rPr>
-          <w:rFonts w:hint="eastAsia"/>
-        </w:rPr>
-        <w:t>は</w:t>
-      </w:r>
-      <w:r>
-        <w:rPr>
-          <w:rFonts w:hint="eastAsia"/>
-        </w:rPr>
-        <w:t>Ajax</w:t>
-      </w:r>
-      <w:r>
-        <w:rPr>
-          <w:rFonts w:hint="eastAsia"/>
-        </w:rPr>
-        <w:t>によって非同期処理で</w:t>
-      </w:r>
-      <w:r>
-        <w:rPr>
-          <w:rFonts w:hint="eastAsia"/>
-        </w:rPr>
-        <w:t>提供します</w:t>
-      </w:r>
-      <w:proofErr w:type="spellEnd"/>
-      <w:r>
-        <w:rPr>
-          <w:rFonts w:hint="eastAsia"/>
-        </w:rPr>
-        <w:t>。</w:t>
-      </w:r>
-    </w:p>
-    <w:p>
-      <w:pPr>
-        <w:pStyle w:val="2"/>
-      </w:pPr>
-      <w:r>
-        <w:t>Reliability</w:t>
-      </w:r>
-    </w:p>
-    <w:p>
-      <w:pPr>
-        <w:rPr>
-          <w:lang w:eastAsia="ja-JP"/>
-        </w:rPr>
-      </w:pPr>
-      <w:r>
-        <w:rPr>
-          <w:rFonts w:hint="eastAsia"/>
-          <w:lang w:eastAsia="ja-JP"/>
-        </w:rPr>
-        <w:t>認証・認可</w:t>
-      </w:r>
-    </w:p>
-    <w:p>
-      <w:pPr>
-        <w:rPr>
-          <w:lang w:eastAsia="ja-JP"/>
-        </w:rPr>
-      </w:pPr>
-    </w:p>
-    <w:p>
-      <w:pPr>
-        <w:rPr>
-          <w:lang w:eastAsia="ja-JP"/>
-        </w:rPr>
-      </w:pPr>
-      <w:proofErr w:type="spellStart"/>
-      <w:r>
-        <w:rPr>
-          <w:lang w:eastAsia="ja-JP"/>
-        </w:rPr>
-        <w:t>Grabbit</w:t>
-      </w:r>
-      <w:proofErr w:type="spellEnd"/>
-      <w:r>
-        <w:rPr>
-          <w:rFonts w:hint="eastAsia"/>
-          <w:lang w:eastAsia="ja-JP"/>
-        </w:rPr>
-        <w:t>では、認証された</w:t>
-      </w:r>
-      <w:proofErr w:type="spellStart"/>
-      <w:r>
-        <w:rPr>
-          <w:rFonts w:hint="eastAsia"/>
-          <w:lang w:eastAsia="ja-JP"/>
-        </w:rPr>
-        <w:t>Grabbit</w:t>
-      </w:r>
-      <w:proofErr w:type="spellEnd"/>
-      <w:r>
-        <w:rPr>
-          <w:rFonts w:hint="eastAsia"/>
-          <w:lang w:eastAsia="ja-JP"/>
-        </w:rPr>
-        <w:t>ユーザーに紐付く権限</w:t>
-      </w:r>
-      <w:r>
-        <w:rPr>
-          <w:lang w:eastAsia="ja-JP"/>
-        </w:rPr>
-        <w:t>(</w:t>
-      </w:r>
-      <w:r>
-        <w:rPr>
-          <w:rFonts w:hint="eastAsia"/>
-          <w:lang w:eastAsia="ja-JP"/>
-        </w:rPr>
-        <w:t>管理者、</w:t>
-      </w:r>
-      <w:r>
-        <w:rPr>
-          <w:lang w:eastAsia="ja-JP"/>
-        </w:rPr>
-        <w:t>Secure</w:t>
-      </w:r>
-      <w:r>
-        <w:rPr>
-          <w:rFonts w:hint="eastAsia"/>
-          <w:lang w:eastAsia="ja-JP"/>
-        </w:rPr>
-        <w:t>ユーザー</w:t>
-      </w:r>
-      <w:r>
-        <w:rPr>
-          <w:lang w:eastAsia="ja-JP"/>
-        </w:rPr>
-        <w:t>)</w:t>
-      </w:r>
-      <w:r>
-        <w:rPr>
-          <w:rFonts w:hint="eastAsia"/>
-          <w:lang w:eastAsia="ja-JP"/>
-        </w:rPr>
-        <w:t>に対応する全操作が回数の制限なく可能です。そのため、認証さえ通れば、稼働環境の負荷及び要領限界までテストタグ及びテストケースを作成することができますが、限られた信頼に基づくメンバー間のみで使用されることを前提としているのでクラック及び負荷への対処は認証以外の機能としては提供しません。</w:t>
-      </w:r>
-    </w:p>
-    <w:p>
-      <w:pPr>
-        <w:rPr>
-          <w:lang w:eastAsia="ja-JP"/>
-        </w:rPr>
-      </w:pPr>
-    </w:p>
-    <w:p>
-      <w:pPr>
-        <w:rPr>
-          <w:lang w:eastAsia="ja-JP"/>
-        </w:rPr>
-      </w:pPr>
-      <w:r>
-        <w:rPr>
-          <w:rFonts w:hint="eastAsia"/>
-          <w:lang w:eastAsia="ja-JP"/>
-        </w:rPr>
-        <w:t>稼働時間</w:t>
-      </w:r>
-    </w:p>
-    <w:p>
-      <w:pPr>
-        <w:rPr>
-          <w:lang w:eastAsia="ja-JP"/>
-        </w:rPr>
-      </w:pPr>
-    </w:p>
-    <w:p>
-      <w:pPr>
-        <w:rPr>
-          <w:lang w:eastAsia="ja-JP"/>
-        </w:rPr>
-      </w:pPr>
-      <w:proofErr w:type="spellStart"/>
-      <w:r>
-        <w:rPr>
-          <w:lang w:eastAsia="ja-JP"/>
-        </w:rPr>
-        <w:t>Grabbit</w:t>
-      </w:r>
-      <w:proofErr w:type="spellEnd"/>
-      <w:r>
-        <w:rPr>
-          <w:rFonts w:hint="eastAsia"/>
-          <w:lang w:eastAsia="ja-JP"/>
-        </w:rPr>
-        <w:t>はソースコードの形式で提供され、オンプレミス、もしくはパブリッククラウドでの運用が可能です。パブリッククラウドは現状では</w:t>
-      </w:r>
-      <w:proofErr w:type="spellStart"/>
-      <w:r>
-        <w:rPr>
-          <w:lang w:eastAsia="ja-JP"/>
-        </w:rPr>
-        <w:t>Heroku</w:t>
-      </w:r>
-      <w:proofErr w:type="spellEnd"/>
-      <w:r>
-        <w:rPr>
-          <w:rFonts w:hint="eastAsia"/>
-          <w:lang w:eastAsia="ja-JP"/>
-        </w:rPr>
-        <w:t>のみに対応しています。</w:t>
-      </w:r>
-    </w:p>
-    <w:p>
-      <w:pPr>
-        <w:rPr>
-          <w:lang w:eastAsia="ja-JP"/>
-        </w:rPr>
-      </w:pPr>
-      <w:r>
-        <w:rPr>
-          <w:rFonts w:hint="eastAsia"/>
-          <w:lang w:eastAsia="ja-JP"/>
-        </w:rPr>
-        <w:t>稼働</w:t>
-      </w:r>
-      <w:r>
-        <w:rPr>
-          <w:rFonts w:hint="eastAsia"/>
-          <w:lang w:eastAsia="ja-JP"/>
-        </w:rPr>
-        <w:t>時</w:t>
-      </w:r>
-      <w:r>
-        <w:rPr>
-          <w:rFonts w:hint="eastAsia"/>
-          <w:lang w:eastAsia="ja-JP"/>
-        </w:rPr>
-        <w:t>間及び安定性を内部で制御したい場合はオンプレミスで運用頂く必要があります。</w:t>
-      </w:r>
-    </w:p>
-    <w:p>
-      <w:pPr>
-        <w:rPr>
-          <w:lang w:eastAsia="ja-JP"/>
-        </w:rPr>
-      </w:pPr>
-      <w:r>
-        <w:rPr>
-          <w:rFonts w:hint="eastAsia"/>
-          <w:lang w:eastAsia="ja-JP"/>
-        </w:rPr>
-        <w:t>稼働時間及び安定性の保証が必須でない場合、コストと失われる時間を考慮し、パブリッククラウドでの頂くことができます。</w:t>
-      </w:r>
-      <w:proofErr w:type="spellStart"/>
-      <w:r>
-        <w:rPr>
-          <w:rFonts w:hint="eastAsia"/>
-          <w:lang w:eastAsia="ja-JP"/>
-        </w:rPr>
-        <w:t>Heroku</w:t>
-      </w:r>
-      <w:proofErr w:type="spellEnd"/>
-      <w:r>
-        <w:rPr>
-          <w:rFonts w:hint="eastAsia"/>
-          <w:lang w:eastAsia="ja-JP"/>
-        </w:rPr>
-        <w:t>をパブリッククラウドとして用いる場合、プランによってインスタンスの停止時間があり、インスタンスの再稼働までに</w:t>
-      </w:r>
-      <w:r>
-        <w:rPr>
-          <w:lang w:eastAsia="ja-JP"/>
-        </w:rPr>
-        <w:t>1</w:t>
-      </w:r>
-      <w:r>
-        <w:rPr>
-          <w:rFonts w:hint="eastAsia"/>
-          <w:lang w:eastAsia="ja-JP"/>
-        </w:rPr>
-        <w:t>分以上の時間を要する可能性があります。</w:t>
-      </w:r>
-    </w:p>
-    <w:p>
-      <w:pPr>
-        <w:rPr>
-          <w:lang w:eastAsia="ja-JP"/>
-        </w:rPr>
-      </w:pPr>
-      <w:r>
-        <w:rPr>
-          <w:rFonts w:hint="eastAsia"/>
-          <w:lang w:eastAsia="ja-JP"/>
-        </w:rPr>
-        <w:t>どちらの場合でも、</w:t>
-      </w:r>
-      <w:proofErr w:type="spellStart"/>
-      <w:r>
-        <w:rPr>
-          <w:lang w:eastAsia="ja-JP"/>
-        </w:rPr>
-        <w:t>Grabbit</w:t>
-      </w:r>
-      <w:proofErr w:type="spellEnd"/>
-      <w:r>
-        <w:rPr>
-          <w:rFonts w:hint="eastAsia"/>
-          <w:lang w:eastAsia="ja-JP"/>
-        </w:rPr>
-        <w:t>ユーザー作成時のユーザーへのメール通知は、</w:t>
-      </w:r>
-      <w:r>
-        <w:rPr>
-          <w:lang w:eastAsia="ja-JP"/>
-        </w:rPr>
-        <w:t>Mandrill</w:t>
-      </w:r>
-      <w:r>
-        <w:rPr>
-          <w:rFonts w:hint="eastAsia"/>
-          <w:lang w:eastAsia="ja-JP"/>
-        </w:rPr>
-        <w:t>プラットフォームに依存しており、</w:t>
-      </w:r>
-      <w:r>
-        <w:rPr>
-          <w:rFonts w:hint="eastAsia"/>
-          <w:lang w:eastAsia="ja-JP"/>
-        </w:rPr>
-        <w:t>Mandrill</w:t>
-      </w:r>
-      <w:r>
-        <w:rPr>
-          <w:rFonts w:hint="eastAsia"/>
-          <w:lang w:eastAsia="ja-JP"/>
-        </w:rPr>
-        <w:t>プラットフォームの運用状態に依存します。このため、</w:t>
-      </w:r>
-      <w:proofErr w:type="spellStart"/>
-      <w:r>
-        <w:rPr>
-          <w:rFonts w:hint="eastAsia"/>
-          <w:lang w:eastAsia="ja-JP"/>
-        </w:rPr>
-        <w:t>Grabbit</w:t>
-      </w:r>
-      <w:proofErr w:type="spellEnd"/>
-      <w:r>
-        <w:rPr>
-          <w:rFonts w:hint="eastAsia"/>
-          <w:lang w:eastAsia="ja-JP"/>
-        </w:rPr>
-        <w:t>として、</w:t>
-      </w:r>
-      <w:r>
-        <w:rPr>
-          <w:rFonts w:hint="eastAsia"/>
-          <w:lang w:eastAsia="ja-JP"/>
-        </w:rPr>
-        <w:t>ユーザー作成時にメールで通知する</w:t>
-      </w:r>
-      <w:r>
-        <w:rPr>
-          <w:rFonts w:hint="eastAsia"/>
-          <w:lang w:eastAsia="ja-JP"/>
-        </w:rPr>
-        <w:t>機能について</w:t>
-      </w:r>
-      <w:r>
-        <w:rPr>
-          <w:rFonts w:hint="eastAsia"/>
-          <w:lang w:eastAsia="ja-JP"/>
-        </w:rPr>
-        <w:t>100</w:t>
-      </w:r>
-      <w:r>
-        <w:rPr>
-          <w:lang w:eastAsia="ja-JP"/>
-        </w:rPr>
-        <w:t>%</w:t>
-      </w:r>
-      <w:r>
-        <w:rPr>
-          <w:rFonts w:hint="eastAsia"/>
-          <w:lang w:eastAsia="ja-JP"/>
-        </w:rPr>
-        <w:t>の</w:t>
-      </w:r>
-      <w:r>
-        <w:rPr>
-          <w:rFonts w:hint="eastAsia"/>
-          <w:lang w:eastAsia="ja-JP"/>
-        </w:rPr>
-        <w:t>動作保証はいたしません。</w:t>
-      </w:r>
-    </w:p>
-    <w:p>
-      <w:pPr>
-        <w:rPr>
-          <w:lang w:eastAsia="ja-JP"/>
-        </w:rPr>
-      </w:pPr>
-    </w:p>
-    <w:p>
-      <w:pPr>
-        <w:pStyle w:val="2"/>
-      </w:pPr>
-      <w:r>
-        <w:t>Performance</w:t>
-      </w:r>
-    </w:p>
-    <w:p>
-      <w:pPr>
-        <w:rPr>
-          <w:lang w:eastAsia="ja-JP"/>
-        </w:rPr>
-      </w:pPr>
-      <w:r>
-        <w:rPr>
-          <w:rFonts w:hint="eastAsia"/>
-          <w:lang w:eastAsia="ja-JP"/>
-        </w:rPr>
-        <w:t>平均同時ユーザーは</w:t>
-      </w:r>
-      <w:r>
-        <w:rPr>
-          <w:rFonts w:hint="eastAsia"/>
-          <w:lang w:eastAsia="ja-JP"/>
-        </w:rPr>
-        <w:t>10</w:t>
-      </w:r>
-      <w:r>
-        <w:rPr>
-          <w:rFonts w:hint="eastAsia"/>
-          <w:lang w:eastAsia="ja-JP"/>
-        </w:rPr>
-        <w:t>人で</w:t>
-      </w:r>
-      <w:r>
-        <w:rPr>
-          <w:rFonts w:hint="eastAsia"/>
-          <w:lang w:eastAsia="ja-JP"/>
-        </w:rPr>
-        <w:t>レスポンスの</w:t>
-      </w:r>
-      <w:r>
-        <w:rPr>
-          <w:rFonts w:hint="eastAsia"/>
-          <w:lang w:eastAsia="ja-JP"/>
-        </w:rPr>
-        <w:t>95%</w:t>
-      </w:r>
-      <w:r>
-        <w:rPr>
-          <w:rFonts w:hint="eastAsia"/>
-          <w:lang w:eastAsia="ja-JP"/>
-        </w:rPr>
-        <w:t>が</w:t>
-      </w:r>
-      <w:r>
-        <w:rPr>
-          <w:rFonts w:hint="eastAsia"/>
-          <w:lang w:eastAsia="ja-JP"/>
-        </w:rPr>
-        <w:t>3</w:t>
-      </w:r>
-      <w:r>
-        <w:rPr>
-          <w:rFonts w:hint="eastAsia"/>
-          <w:lang w:eastAsia="ja-JP"/>
-        </w:rPr>
-        <w:t>秒以内に完了することを保証します。</w:t>
-      </w:r>
-    </w:p>
-    <w:p>
-      <w:pPr>
-        <w:rPr>
-          <w:lang w:eastAsia="ja-JP"/>
-        </w:rPr>
-      </w:pPr>
-      <w:r>
-        <w:rPr>
-          <w:rFonts w:hint="eastAsia"/>
-          <w:lang w:eastAsia="ja-JP"/>
-        </w:rPr>
-        <w:t>動作保証最大同時ユーザーは</w:t>
-      </w:r>
-      <w:r>
-        <w:rPr>
-          <w:rFonts w:hint="eastAsia"/>
-          <w:lang w:eastAsia="ja-JP"/>
-        </w:rPr>
-        <w:t>20</w:t>
-      </w:r>
-      <w:r>
-        <w:rPr>
-          <w:rFonts w:hint="eastAsia"/>
-          <w:lang w:eastAsia="ja-JP"/>
-        </w:rPr>
-        <w:t>人でこのときにはレスポンスの</w:t>
-      </w:r>
-      <w:r>
-        <w:rPr>
-          <w:rFonts w:hint="eastAsia"/>
-          <w:lang w:eastAsia="ja-JP"/>
-        </w:rPr>
-        <w:t>95</w:t>
-      </w:r>
-      <w:r>
-        <w:rPr>
-          <w:lang w:eastAsia="ja-JP"/>
-        </w:rPr>
-        <w:t>%</w:t>
-      </w:r>
-      <w:r>
-        <w:rPr>
-          <w:rFonts w:hint="eastAsia"/>
-          <w:lang w:eastAsia="ja-JP"/>
-        </w:rPr>
-        <w:t>が</w:t>
-      </w:r>
-      <w:r>
-        <w:rPr>
-          <w:rFonts w:hint="eastAsia"/>
-          <w:lang w:eastAsia="ja-JP"/>
-        </w:rPr>
-        <w:t>8</w:t>
-      </w:r>
-      <w:r>
-        <w:rPr>
-          <w:rFonts w:hint="eastAsia"/>
-          <w:lang w:eastAsia="ja-JP"/>
-        </w:rPr>
-        <w:t>秒以内に完了すること保証します。</w:t>
-      </w:r>
-    </w:p>
-    <w:p>
-      <w:pPr>
-        <w:rPr>
-          <w:lang w:eastAsia="ja-JP"/>
-        </w:rPr>
-      </w:pPr>
-      <w:r>
-        <w:rPr>
-          <w:rFonts w:hint="eastAsia"/>
-          <w:lang w:eastAsia="ja-JP"/>
-        </w:rPr>
-        <w:t>パブリッククラウド環境で動作する場合は上記の制約に加え、インスタンスの再起動時間によるレスポンスタイム増加が動作するパブリッククラウド環境の制約が加わります。</w:t>
-      </w:r>
-    </w:p>
-    <w:p>
-      <w:pPr>
-        <w:pStyle w:val="2"/>
-      </w:pPr>
-      <w:r>
-        <w:t>Supportability</w:t>
-      </w:r>
-    </w:p>
-    <w:p>
-      <w:pPr>
-        <w:rPr>
-          <w:lang w:eastAsia="ja-JP"/>
-        </w:rPr>
-      </w:pPr>
-      <w:proofErr w:type="spellStart"/>
-      <w:r>
+          <w:lang w:eastAsia="ja-JP"/>
+        </w:rPr>
         <w:t>Grabbit</w:t>
       </w:r>
       <w:proofErr w:type="spellEnd"/>
@@ -1405,6 +1454,9 @@
         <w:pStyle w:val="1"/>
       </w:pPr>
       <w:r>
+        <w:rPr>
+          <w:lang w:eastAsia="ja-JP"/>
+        </w:rPr>
         <w:br w:type="page"/>
       </w:r>
       <w:r>
@@ -1413,45 +1465,63 @@
       </w:r>
     </w:p>
     <w:p>
-      <w:r>
-        <w:rPr>
-          <w:rFonts w:hint="eastAsia"/>
+      <w:pPr>
+        <w:rPr>
+          <w:lang w:eastAsia="ja-JP"/>
+        </w:rPr>
+      </w:pPr>
+      <w:r>
+        <w:rPr>
+          <w:rFonts w:hint="eastAsia"/>
+          <w:lang w:eastAsia="ja-JP"/>
         </w:rPr>
         <w:t>ここでは、</w:t>
       </w:r>
-      <w:r>
-        <w:rPr>
-          <w:rFonts w:hint="eastAsia"/>
+      <w:proofErr w:type="spellStart"/>
+      <w:r>
+        <w:rPr>
+          <w:rFonts w:hint="eastAsia"/>
+          <w:lang w:eastAsia="ja-JP"/>
         </w:rPr>
         <w:t>Grabbit</w:t>
       </w:r>
-      <w:r>
-        <w:rPr>
-          <w:rFonts w:hint="eastAsia"/>
+      <w:proofErr w:type="spellEnd"/>
+      <w:r>
+        <w:rPr>
+          <w:rFonts w:hint="eastAsia"/>
+          <w:lang w:eastAsia="ja-JP"/>
         </w:rPr>
         <w:t>が提供するインタフェースを記述します。インタフェースには</w:t>
       </w:r>
-      <w:r>
-        <w:rPr>
-          <w:rFonts w:hint="eastAsia"/>
+      <w:proofErr w:type="spellStart"/>
+      <w:r>
+        <w:rPr>
+          <w:rFonts w:hint="eastAsia"/>
+          <w:lang w:eastAsia="ja-JP"/>
         </w:rPr>
         <w:t>Grabbit</w:t>
       </w:r>
-      <w:r>
-        <w:rPr>
-          <w:rFonts w:hint="eastAsia"/>
+      <w:proofErr w:type="spellEnd"/>
+      <w:r>
+        <w:rPr>
+          <w:rFonts w:hint="eastAsia"/>
+          <w:lang w:eastAsia="ja-JP"/>
         </w:rPr>
         <w:t>が</w:t>
       </w:r>
-      <w:r>
-        <w:rPr>
-          <w:rFonts w:hint="eastAsia"/>
+      <w:proofErr w:type="spellStart"/>
+      <w:r>
+        <w:rPr>
+          <w:rFonts w:hint="eastAsia"/>
+          <w:lang w:eastAsia="ja-JP"/>
         </w:rPr>
         <w:t>Grabbit</w:t>
       </w:r>
-      <w:r>
-        <w:rPr>
-          <w:rFonts w:hint="eastAsia"/>
+      <w:proofErr w:type="spellEnd"/>
+      <w:r>
+        <w:rPr>
+          <w:rFonts w:hint="eastAsia"/>
+          <w:lang w:eastAsia="ja-JP"/>
         </w:rPr>
         <w:t>ユーザーに提供する</w:t>
       </w:r>
@@ -1465,18 +1535,21 @@
       <w:r>
         <w:rPr>
           <w:rFonts w:hint="eastAsia"/>
+          <w:lang w:eastAsia="ja-JP"/>
         </w:rPr>
         <w:t>ユーザー</w:t>
       </w:r>
       <w:r>
         <w:rPr>
           <w:rFonts w:hint="eastAsia"/>
+          <w:lang w:eastAsia="ja-JP"/>
         </w:rPr>
         <w:t>・</w:t>
       </w:r>
       <w:r>
         <w:rPr>
           <w:rFonts w:hint="eastAsia"/>
+          <w:lang w:eastAsia="ja-JP"/>
         </w:rPr>
         <w:t>インタフェースと外部システムとの連携インタフェースがあります。</w:t>
       </w:r>
@@ -1507,6 +1580,9 @@
       </w:pPr>
       <w:proofErr w:type="spellStart"/>
       <w:r>
+        <w:rPr>
+          <w:lang w:eastAsia="ja-JP"/>
+        </w:rPr>
         <w:t>Grabbit</w:t>
       </w:r>
       <w:proofErr w:type="spellEnd"/>
@@ -1677,6 +1753,7 @@
         <w:rPr>
           <w:rStyle w:val="af1"/>
           <w:i w:val="0"/>
+          <w:lang w:eastAsia="ja-JP"/>
         </w:rPr>
       </w:pPr>
       <w:r>
@@ -1684,6 +1761,7 @@
           <w:rStyle w:val="af1"/>
           <w:rFonts w:hint="eastAsia"/>
           <w:i w:val="0"/>
+          <w:lang w:eastAsia="ja-JP"/>
         </w:rPr>
         <w:t>グラフの表示</w:t>
       </w:r>
@@ -1692,6 +1770,7 @@
           <w:rStyle w:val="af1"/>
           <w:rFonts w:hint="eastAsia"/>
           <w:i w:val="0"/>
+          <w:lang w:eastAsia="ja-JP"/>
         </w:rPr>
         <w:t>、テストタグ</w:t>
       </w:r>
@@ -1700,6 +1779,7 @@
           <w:rStyle w:val="af1"/>
           <w:rFonts w:hint="eastAsia"/>
           <w:i w:val="0"/>
+          <w:lang w:eastAsia="ja-JP"/>
         </w:rPr>
         <w:t>の一覧</w:t>
       </w:r>
@@ -1708,6 +1788,7 @@
           <w:rStyle w:val="af1"/>
           <w:rFonts w:hint="eastAsia"/>
           <w:i w:val="0"/>
+          <w:lang w:eastAsia="ja-JP"/>
         </w:rPr>
         <w:t>、テストケース</w:t>
       </w:r>
@@ -1716,6 +1797,7 @@
           <w:rStyle w:val="af1"/>
           <w:rFonts w:hint="eastAsia"/>
           <w:i w:val="0"/>
+          <w:lang w:eastAsia="ja-JP"/>
         </w:rPr>
         <w:t>の一覧</w:t>
       </w:r>
@@ -1724,15 +1806,16 @@
           <w:rStyle w:val="af1"/>
           <w:rFonts w:hint="eastAsia"/>
           <w:i w:val="0"/>
+          <w:lang w:eastAsia="ja-JP"/>
         </w:rPr>
         <w:t>、</w:t>
       </w:r>
-      <w:proofErr w:type="spellStart"/>
       <w:r>
         <w:rPr>
           <w:rStyle w:val="af1"/>
           <w:rFonts w:hint="eastAsia"/>
           <w:i w:val="0"/>
+          <w:lang w:eastAsia="ja-JP"/>
         </w:rPr>
         <w:t>Secure</w:t>
       </w:r>
@@ -1741,22 +1824,15 @@
           <w:rStyle w:val="af1"/>
           <w:rFonts w:hint="eastAsia"/>
           <w:i w:val="0"/>
-        </w:rPr>
-        <w:t>ユーザ</w:t>
-      </w:r>
-      <w:proofErr w:type="spellEnd"/>
-      <w:r>
-        <w:rPr>
-          <w:rStyle w:val="af1"/>
-          <w:rFonts w:hint="eastAsia"/>
-          <w:i w:val="0"/>
-        </w:rPr>
-        <w:t>ー</w:t>
+          <w:lang w:eastAsia="ja-JP"/>
+        </w:rPr>
+        <w:t>ユーザー</w:t>
       </w:r>
       <w:r>
         <w:rPr>
           <w:rStyle w:val="af1"/>
           <w:i w:val="0"/>
+          <w:lang w:eastAsia="ja-JP"/>
         </w:rPr>
         <w:t>(</w:t>
       </w:r>
@@ -1765,6 +1841,7 @@
           <w:rStyle w:val="af1"/>
           <w:rFonts w:hint="eastAsia"/>
           <w:i w:val="0"/>
+          <w:lang w:eastAsia="ja-JP"/>
         </w:rPr>
         <w:t>管理者のみ</w:t>
       </w:r>
@@ -1772,6 +1849,7 @@
         <w:rPr>
           <w:rStyle w:val="af1"/>
           <w:i w:val="0"/>
+          <w:lang w:eastAsia="ja-JP"/>
         </w:rPr>
         <w:t>)</w:t>
       </w:r>
@@ -1780,6 +1858,7 @@
           <w:rStyle w:val="af1"/>
           <w:rFonts w:hint="eastAsia"/>
           <w:i w:val="0"/>
+          <w:lang w:eastAsia="ja-JP"/>
         </w:rPr>
         <w:t>の一覧は画面上部のヘッダー部のメニューとして提供しています。</w:t>
       </w:r>
@@ -1789,6 +1868,7 @@
         <w:rPr>
           <w:rStyle w:val="af1"/>
           <w:i w:val="0"/>
+          <w:lang w:eastAsia="ja-JP"/>
         </w:rPr>
       </w:pPr>
     </w:p>
@@ -1797,6 +1877,7 @@
         <w:rPr>
           <w:rStyle w:val="af1"/>
           <w:i w:val="0"/>
+          <w:lang w:eastAsia="ja-JP"/>
         </w:rPr>
       </w:pPr>
       <w:r>
@@ -1804,6 +1885,7 @@
           <w:rStyle w:val="af1"/>
           <w:rFonts w:hint="eastAsia"/>
           <w:i w:val="0"/>
+          <w:lang w:eastAsia="ja-JP"/>
         </w:rPr>
         <w:t>一覧部</w:t>
       </w:r>
@@ -1813,6 +1895,7 @@
         <w:rPr>
           <w:rStyle w:val="af1"/>
           <w:i w:val="0"/>
+          <w:lang w:eastAsia="ja-JP"/>
         </w:rPr>
       </w:pPr>
     </w:p>
@@ -1821,6 +1904,7 @@
         <w:rPr>
           <w:rStyle w:val="af1"/>
           <w:i w:val="0"/>
+          <w:lang w:eastAsia="ja-JP"/>
         </w:rPr>
       </w:pPr>
       <w:r>
@@ -1828,6 +1912,7 @@
           <w:rStyle w:val="af1"/>
           <w:rFonts w:hint="eastAsia"/>
           <w:i w:val="0"/>
+          <w:lang w:eastAsia="ja-JP"/>
         </w:rPr>
         <w:t>画面の左側に編集対象のテストタグ、テストケース、</w:t>
       </w:r>
@@ -1836,6 +1921,7 @@
           <w:rStyle w:val="af1"/>
           <w:rFonts w:hint="eastAsia"/>
           <w:i w:val="0"/>
+          <w:lang w:eastAsia="ja-JP"/>
         </w:rPr>
         <w:t>Secure</w:t>
       </w:r>
@@ -1844,6 +1930,7 @@
           <w:rStyle w:val="af1"/>
           <w:rFonts w:hint="eastAsia"/>
           <w:i w:val="0"/>
+          <w:lang w:eastAsia="ja-JP"/>
         </w:rPr>
         <w:t>ユーザーの一覧が表示されます。一覧の各要素には編集用ボタンと削除ボタンが付いています。</w:t>
       </w:r>
@@ -1853,6 +1940,7 @@
         <w:rPr>
           <w:rStyle w:val="af1"/>
           <w:i w:val="0"/>
+          <w:lang w:eastAsia="ja-JP"/>
         </w:rPr>
       </w:pPr>
     </w:p>
@@ -1861,6 +1949,7 @@
         <w:rPr>
           <w:rStyle w:val="af1"/>
           <w:i w:val="0"/>
+          <w:lang w:eastAsia="ja-JP"/>
         </w:rPr>
       </w:pPr>
       <w:r>
@@ -1868,57 +1957,53 @@
           <w:rStyle w:val="af1"/>
           <w:rFonts w:hint="eastAsia"/>
           <w:i w:val="0"/>
-        </w:rPr>
-        <w:t>一覧は下部</w:t>
-      </w:r>
-      <w:proofErr w:type="spellStart"/>
-      <w:r>
-        <w:rPr>
-          <w:rStyle w:val="af1"/>
-          <w:rFonts w:hint="eastAsia"/>
-          <w:i w:val="0"/>
-        </w:rPr>
-        <w:t>の</w:t>
+          <w:lang w:eastAsia="ja-JP"/>
+        </w:rPr>
+        <w:t>一覧は下部の</w:t>
       </w:r>
       <w:r>
         <w:rPr>
           <w:rStyle w:val="af1"/>
           <w:i w:val="0"/>
-        </w:rPr>
-        <w:t>”Filter</w:t>
-      </w:r>
-      <w:proofErr w:type="spellEnd"/>
-      <w:r>
+          <w:lang w:eastAsia="ja-JP"/>
+        </w:rPr>
+        <w:t>”Filter Me”</w:t>
+      </w:r>
+      <w:r>
+        <w:rPr>
+          <w:rStyle w:val="af1"/>
+          <w:rFonts w:hint="eastAsia"/>
+          <w:i w:val="0"/>
+          <w:lang w:eastAsia="ja-JP"/>
+        </w:rPr>
+        <w:t>のリンクをクリックすることにより、各編集対象の持つ属性で絞り込みとソートができます。</w:t>
+      </w:r>
+    </w:p>
+    <w:p>
+      <w:pPr>
         <w:rPr>
           <w:rStyle w:val="af1"/>
           <w:i w:val="0"/>
-        </w:rPr>
-        <w:t xml:space="preserve"> </w:t>
-      </w:r>
-      <w:proofErr w:type="spellStart"/>
-      <w:r>
+          <w:lang w:eastAsia="ja-JP"/>
+        </w:rPr>
+      </w:pPr>
+    </w:p>
+    <w:p>
+      <w:pPr>
         <w:rPr>
           <w:rStyle w:val="af1"/>
           <w:i w:val="0"/>
-        </w:rPr>
-        <w:t>Me”</w:t>
-      </w:r>
+          <w:lang w:eastAsia="ja-JP"/>
+        </w:rPr>
+      </w:pPr>
       <w:r>
         <w:rPr>
           <w:rStyle w:val="af1"/>
           <w:rFonts w:hint="eastAsia"/>
           <w:i w:val="0"/>
-        </w:rPr>
-        <w:t>のリンクをクリックすることにより、各編集対象の持つ属性で絞り込みとソートができます</w:t>
-      </w:r>
-      <w:proofErr w:type="spellEnd"/>
-      <w:r>
-        <w:rPr>
-          <w:rStyle w:val="af1"/>
-          <w:rFonts w:hint="eastAsia"/>
-          <w:i w:val="0"/>
-        </w:rPr>
-        <w:t>。</w:t>
+          <w:lang w:eastAsia="ja-JP"/>
+        </w:rPr>
+        <w:t>編集部</w:t>
       </w:r>
     </w:p>
     <w:p>
@@ -1926,6 +2011,7 @@
         <w:rPr>
           <w:rStyle w:val="af1"/>
           <w:i w:val="0"/>
+          <w:lang w:eastAsia="ja-JP"/>
         </w:rPr>
       </w:pPr>
     </w:p>
@@ -1933,38 +2019,15 @@
       <w:pPr>
         <w:rPr>
           <w:rStyle w:val="af1"/>
+          <w:lang w:eastAsia="ja-JP"/>
+        </w:rPr>
+      </w:pPr>
+      <w:r>
+        <w:rPr>
+          <w:rStyle w:val="af1"/>
+          <w:rFonts w:hint="eastAsia"/>
           <w:i w:val="0"/>
-        </w:rPr>
-      </w:pPr>
-      <w:r>
-        <w:rPr>
-          <w:rStyle w:val="af1"/>
-          <w:rFonts w:hint="eastAsia"/>
-          <w:i w:val="0"/>
-        </w:rPr>
-        <w:t>編集部</w:t>
-      </w:r>
-    </w:p>
-    <w:p>
-      <w:pPr>
-        <w:rPr>
-          <w:rStyle w:val="af1"/>
-          <w:i w:val="0"/>
-        </w:rPr>
-      </w:pPr>
-    </w:p>
-    <w:p>
-      <w:pPr>
-        <w:rPr>
-          <w:rStyle w:val="af1"/>
-          <w:lang w:eastAsia="ja-JP"/>
-        </w:rPr>
-      </w:pPr>
-      <w:r>
-        <w:rPr>
-          <w:rStyle w:val="af1"/>
-          <w:rFonts w:hint="eastAsia"/>
-          <w:i w:val="0"/>
+          <w:lang w:eastAsia="ja-JP"/>
         </w:rPr>
         <w:t>画面の右側は各編集対象を表示する領域で、作成と更新、既存データを元にした新規作成が可能です。</w:t>
       </w:r>
@@ -1983,6 +2046,7 @@
           <w:rStyle w:val="InfoBlueChar"/>
           <w:i w:val="0"/>
           <w:color w:val="auto"/>
+          <w:lang w:eastAsia="ja-JP"/>
         </w:rPr>
       </w:pPr>
       <w:proofErr w:type="spellStart"/>
@@ -1992,15 +2056,18 @@
           <w:rFonts w:hint="eastAsia"/>
           <w:i w:val="0"/>
           <w:color w:val="auto"/>
+          <w:lang w:eastAsia="ja-JP"/>
         </w:rPr>
         <w:t>Grabbit</w:t>
       </w:r>
+      <w:proofErr w:type="spellEnd"/>
       <w:r>
         <w:rPr>
           <w:rStyle w:val="InfoBlueChar"/>
           <w:rFonts w:hint="eastAsia"/>
           <w:i w:val="0"/>
           <w:color w:val="auto"/>
+          <w:lang w:eastAsia="ja-JP"/>
         </w:rPr>
         <w:t>では、テストタグ、テストケース、</w:t>
       </w:r>
@@ -2010,6 +2077,7 @@
           <w:rFonts w:hint="eastAsia"/>
           <w:i w:val="0"/>
           <w:color w:val="auto"/>
+          <w:lang w:eastAsia="ja-JP"/>
         </w:rPr>
         <w:t>Secure</w:t>
       </w:r>
@@ -2019,18 +2087,221 @@
           <w:rFonts w:hint="eastAsia"/>
           <w:i w:val="0"/>
           <w:color w:val="auto"/>
-        </w:rPr>
-        <w:t>ユーザーの編集で一貫した同一の操作体系を提供しています</w:t>
+          <w:lang w:eastAsia="ja-JP"/>
+        </w:rPr>
+        <w:t>ユーザーの編集で一貫した同一の操作体系を提供しています。</w:t>
+      </w:r>
+    </w:p>
+    <w:p>
+      <w:pPr>
+        <w:pStyle w:val="3"/>
+      </w:pPr>
+      <w:r>
+        <w:t>User Personalization &amp; Customization Requirements</w:t>
+      </w:r>
+    </w:p>
+    <w:p>
+      <w:pPr>
+        <w:rPr>
+          <w:lang w:eastAsia="ja-JP"/>
+        </w:rPr>
+      </w:pPr>
+      <w:proofErr w:type="spellStart"/>
+      <w:r>
+        <w:rPr>
+          <w:lang w:eastAsia="ja-JP"/>
+        </w:rPr>
+        <w:t>Grabbit</w:t>
       </w:r>
       <w:proofErr w:type="spellEnd"/>
       <w:r>
         <w:rPr>
-          <w:rStyle w:val="InfoBlueChar"/>
-          <w:rFonts w:hint="eastAsia"/>
-          <w:i w:val="0"/>
-          <w:color w:val="auto"/>
-        </w:rPr>
-        <w:t>。</w:t>
+          <w:rFonts w:hint="eastAsia"/>
+          <w:lang w:eastAsia="ja-JP"/>
+        </w:rPr>
+        <w:t>には</w:t>
+      </w:r>
+      <w:r>
+        <w:rPr>
+          <w:lang w:eastAsia="ja-JP"/>
+        </w:rPr>
+        <w:t>”Remember me”</w:t>
+      </w:r>
+      <w:r>
+        <w:rPr>
+          <w:rFonts w:hint="eastAsia"/>
+          <w:lang w:eastAsia="ja-JP"/>
+        </w:rPr>
+        <w:t>でログイン状態を継続する以外にはパーソナライズ機能はありません。</w:t>
+      </w:r>
+    </w:p>
+    <w:p>
+      <w:pPr>
+        <w:pStyle w:val="2"/>
+      </w:pPr>
+      <w:bookmarkStart w:id="3" w:name="_Toc492960772"/>
+      <w:r>
+        <w:t>Interfaces</w:t>
+      </w:r>
+      <w:bookmarkEnd w:id="3"/>
+      <w:r>
+        <w:t xml:space="preserve"> to External Systems or Devices</w:t>
+      </w:r>
+    </w:p>
+    <w:p>
+      <w:pPr>
+        <w:rPr>
+          <w:lang w:eastAsia="ja-JP"/>
+        </w:rPr>
+      </w:pPr>
+      <w:proofErr w:type="spellStart"/>
+      <w:r>
+        <w:rPr>
+          <w:lang w:eastAsia="ja-JP"/>
+        </w:rPr>
+        <w:t>Grabbit</w:t>
+      </w:r>
+      <w:proofErr w:type="spellEnd"/>
+      <w:r>
+        <w:rPr>
+          <w:rFonts w:hint="eastAsia"/>
+          <w:lang w:eastAsia="ja-JP"/>
+        </w:rPr>
+        <w:t>ユーザー作成時のユーザーへのメール通知として、外部サービスの</w:t>
+      </w:r>
+      <w:r>
+        <w:rPr>
+          <w:lang w:eastAsia="ja-JP"/>
+        </w:rPr>
+        <w:t>Mandrill</w:t>
+      </w:r>
+      <w:r>
+        <w:rPr>
+          <w:rFonts w:hint="eastAsia"/>
+          <w:lang w:eastAsia="ja-JP"/>
+        </w:rPr>
+        <w:t>プラットフォームを利用しています。メール通知の安定性は</w:t>
+      </w:r>
+      <w:r>
+        <w:rPr>
+          <w:rFonts w:hint="eastAsia"/>
+          <w:lang w:eastAsia="ja-JP"/>
+        </w:rPr>
+        <w:t>Mandrill</w:t>
+      </w:r>
+      <w:r>
+        <w:rPr>
+          <w:rFonts w:hint="eastAsia"/>
+          <w:lang w:eastAsia="ja-JP"/>
+        </w:rPr>
+        <w:t>プラットフォームの運用状態に依存します。このため、</w:t>
+      </w:r>
+      <w:proofErr w:type="spellStart"/>
+      <w:r>
+        <w:rPr>
+          <w:rFonts w:hint="eastAsia"/>
+          <w:lang w:eastAsia="ja-JP"/>
+        </w:rPr>
+        <w:t>Grabbit</w:t>
+      </w:r>
+      <w:proofErr w:type="spellEnd"/>
+      <w:r>
+        <w:rPr>
+          <w:rFonts w:hint="eastAsia"/>
+          <w:lang w:eastAsia="ja-JP"/>
+        </w:rPr>
+        <w:t>として、ユーザー作成時にメールで通知する機能について</w:t>
+      </w:r>
+      <w:r>
+        <w:rPr>
+          <w:rFonts w:hint="eastAsia"/>
+          <w:lang w:eastAsia="ja-JP"/>
+        </w:rPr>
+        <w:t>100</w:t>
+      </w:r>
+      <w:r>
+        <w:rPr>
+          <w:lang w:eastAsia="ja-JP"/>
+        </w:rPr>
+        <w:t>%</w:t>
+      </w:r>
+      <w:r>
+        <w:rPr>
+          <w:rFonts w:hint="eastAsia"/>
+          <w:lang w:eastAsia="ja-JP"/>
+        </w:rPr>
+        <w:t>の動作保証はいたしません。</w:t>
+      </w:r>
+    </w:p>
+    <w:p>
+      <w:pPr>
+        <w:rPr>
+          <w:lang w:eastAsia="ja-JP"/>
+        </w:rPr>
+      </w:pPr>
+      <w:r>
+        <w:rPr>
+          <w:rFonts w:hint="eastAsia"/>
+          <w:lang w:eastAsia="ja-JP"/>
+        </w:rPr>
+        <w:t>Mandrill</w:t>
+      </w:r>
+      <w:r>
+        <w:rPr>
+          <w:rFonts w:hint="eastAsia"/>
+          <w:lang w:eastAsia="ja-JP"/>
+        </w:rPr>
+        <w:t>プラットフォーム利用したメール通知のためにお客様毎に</w:t>
+      </w:r>
+      <w:r>
+        <w:rPr>
+          <w:rFonts w:hint="eastAsia"/>
+          <w:lang w:eastAsia="ja-JP"/>
+        </w:rPr>
+        <w:t>Mandrill</w:t>
+      </w:r>
+      <w:r>
+        <w:rPr>
+          <w:rFonts w:hint="eastAsia"/>
+          <w:lang w:eastAsia="ja-JP"/>
+        </w:rPr>
+        <w:t>のアカウント取得と</w:t>
+      </w:r>
+      <w:proofErr w:type="spellStart"/>
+      <w:r>
+        <w:rPr>
+          <w:rFonts w:hint="eastAsia"/>
+          <w:lang w:eastAsia="ja-JP"/>
+        </w:rPr>
+        <w:t>Grabbit</w:t>
+      </w:r>
+      <w:proofErr w:type="spellEnd"/>
+      <w:r>
+        <w:rPr>
+          <w:rFonts w:hint="eastAsia"/>
+          <w:lang w:eastAsia="ja-JP"/>
+        </w:rPr>
+        <w:t>への</w:t>
+      </w:r>
+      <w:r>
+        <w:rPr>
+          <w:rFonts w:hint="eastAsia"/>
+          <w:lang w:eastAsia="ja-JP"/>
+        </w:rPr>
+        <w:t>API</w:t>
+      </w:r>
+      <w:r>
+        <w:rPr>
+          <w:rFonts w:hint="eastAsia"/>
+          <w:lang w:eastAsia="ja-JP"/>
+        </w:rPr>
+        <w:t>キーの設定が必要です。</w:t>
+      </w:r>
+      <w:r>
+        <w:rPr>
+          <w:lang w:eastAsia="ja-JP"/>
+        </w:rPr>
+        <w:t xml:space="preserve"> </w:t>
       </w:r>
     </w:p>
     <w:p>
@@ -2038,18 +2309,56 @@
         <w:pStyle w:val="3"/>
       </w:pPr>
       <w:r>
-        <w:t>User Personalization &amp; Customization Requirements</w:t>
-      </w:r>
-    </w:p>
-    <w:p>
-      <w:pPr>
-        <w:rPr>
-          <w:rFonts w:hint="eastAsia"/>
+        <w:t>Software Interfaces</w:t>
+      </w:r>
+    </w:p>
+    <w:p>
+      <w:pPr>
+        <w:rPr>
           <w:lang w:eastAsia="ja-JP"/>
         </w:rPr>
       </w:pPr>
       <w:proofErr w:type="spellStart"/>
       <w:r>
+        <w:rPr>
+          <w:lang w:eastAsia="ja-JP"/>
+        </w:rPr>
+        <w:t>Graibbit</w:t>
+      </w:r>
+      <w:proofErr w:type="spellEnd"/>
+      <w:r>
+        <w:rPr>
+          <w:rFonts w:hint="eastAsia"/>
+          <w:lang w:eastAsia="ja-JP"/>
+        </w:rPr>
+        <w:t>には</w:t>
+      </w:r>
+      <w:r>
+        <w:rPr>
+          <w:rFonts w:hint="eastAsia"/>
+          <w:lang w:eastAsia="ja-JP"/>
+        </w:rPr>
+        <w:t>J</w:t>
+      </w:r>
+      <w:r>
+        <w:rPr>
+          <w:lang w:eastAsia="ja-JP"/>
+        </w:rPr>
+        <w:t>ava SDK 8</w:t>
+      </w:r>
+      <w:r>
+        <w:rPr>
+          <w:rFonts w:hint="eastAsia"/>
+          <w:lang w:eastAsia="ja-JP"/>
+        </w:rPr>
+        <w:t>以降が必要となります。</w:t>
+      </w:r>
+      <w:proofErr w:type="spellStart"/>
+      <w:r>
+        <w:rPr>
+          <w:rFonts w:hint="eastAsia"/>
+          <w:lang w:eastAsia="ja-JP"/>
+        </w:rPr>
         <w:t>Grabbit</w:t>
       </w:r>
       <w:proofErr w:type="spellEnd"/>
@@ -2058,45 +2367,43 @@
           <w:rFonts w:hint="eastAsia"/>
           <w:lang w:eastAsia="ja-JP"/>
         </w:rPr>
-        <w:t>には</w:t>
-      </w:r>
-      <w:r>
-        <w:rPr>
-          <w:lang w:eastAsia="ja-JP"/>
-        </w:rPr>
-        <w:t>”Remember me”</w:t>
-      </w:r>
-      <w:r>
-        <w:rPr>
-          <w:rFonts w:hint="eastAsia"/>
-          <w:lang w:eastAsia="ja-JP"/>
-        </w:rPr>
-        <w:t>でログイン状態を継続する以外にはパーソナライズ機能はありません。</w:t>
-      </w:r>
-    </w:p>
-    <w:p>
-      <w:pPr>
-        <w:pStyle w:val="2"/>
-      </w:pPr>
-      <w:bookmarkStart w:id="3" w:name="_Toc492960772"/>
-      <w:r>
-        <w:t>Interfaces</w:t>
-      </w:r>
-      <w:bookmarkEnd w:id="3"/>
-      <w:r>
-        <w:t xml:space="preserve"> to External Systems or Devices</w:t>
-      </w:r>
-    </w:p>
-    <w:p>
-      <w:pPr>
-        <w:rPr>
-          <w:rFonts w:hint="eastAsia"/>
+        <w:t>が依存する</w:t>
+      </w:r>
+      <w:r>
+        <w:rPr>
+          <w:rFonts w:hint="eastAsia"/>
+          <w:lang w:eastAsia="ja-JP"/>
+        </w:rPr>
+        <w:t>Java</w:t>
+      </w:r>
+      <w:r>
+        <w:rPr>
+          <w:rFonts w:hint="eastAsia"/>
+          <w:lang w:eastAsia="ja-JP"/>
+        </w:rPr>
+        <w:t>のコンポーネントはインターネットから取得するためにオンプレミスで運用する場合、インターネットに接続できる環境に配置するする必要があります。</w:t>
+      </w:r>
+    </w:p>
+    <w:p>
+      <w:pPr>
+        <w:pStyle w:val="3"/>
+      </w:pPr>
+      <w:bookmarkStart w:id="4" w:name="_Toc492960771"/>
+      <w:r>
+        <w:t>Hardware Interfaces</w:t>
+      </w:r>
+      <w:bookmarkEnd w:id="4"/>
+    </w:p>
+    <w:p>
+      <w:pPr>
+        <w:rPr>
           <w:lang w:eastAsia="ja-JP"/>
         </w:rPr>
       </w:pPr>
       <w:proofErr w:type="spellStart"/>
       <w:r>
         <w:rPr>
+          <w:rFonts w:hint="eastAsia"/>
           <w:lang w:eastAsia="ja-JP"/>
         </w:rPr>
         <w:t>Grabbit</w:t>
@@ -2107,290 +2414,59 @@
           <w:rFonts w:hint="eastAsia"/>
           <w:lang w:eastAsia="ja-JP"/>
         </w:rPr>
-        <w:t>ユーザー作成時のユーザーへのメール通知として、外部サービスの</w:t>
-      </w:r>
-      <w:r>
-        <w:rPr>
-          <w:lang w:eastAsia="ja-JP"/>
-        </w:rPr>
-        <w:t>Mandrill</w:t>
-      </w:r>
-      <w:r>
-        <w:rPr>
-          <w:rFonts w:hint="eastAsia"/>
-          <w:lang w:eastAsia="ja-JP"/>
-        </w:rPr>
-        <w:t>プラットフォームを利用しています。メール通知の安定性は</w:t>
-      </w:r>
-      <w:r>
-        <w:rPr>
-          <w:rFonts w:hint="eastAsia"/>
-          <w:lang w:eastAsia="ja-JP"/>
-        </w:rPr>
-        <w:t>Mandrill</w:t>
-      </w:r>
-      <w:r>
-        <w:rPr>
-          <w:rFonts w:hint="eastAsia"/>
-          <w:lang w:eastAsia="ja-JP"/>
-        </w:rPr>
-        <w:t>プラットフォームの運用状態に依存します。このため、</w:t>
-      </w:r>
-      <w:proofErr w:type="spellStart"/>
-      <w:r>
-        <w:rPr>
-          <w:rFonts w:hint="eastAsia"/>
-          <w:lang w:eastAsia="ja-JP"/>
-        </w:rPr>
-        <w:t>Grabbit</w:t>
-      </w:r>
-      <w:proofErr w:type="spellEnd"/>
-      <w:r>
-        <w:rPr>
-          <w:rFonts w:hint="eastAsia"/>
-          <w:lang w:eastAsia="ja-JP"/>
-        </w:rPr>
-        <w:t>として、ユーザー作成時にメールで通知する機能について</w:t>
-      </w:r>
-      <w:r>
-        <w:rPr>
-          <w:rFonts w:hint="eastAsia"/>
-          <w:lang w:eastAsia="ja-JP"/>
-        </w:rPr>
-        <w:t>100</w:t>
-      </w:r>
-      <w:r>
-        <w:rPr>
-          <w:lang w:eastAsia="ja-JP"/>
-        </w:rPr>
-        <w:t>%</w:t>
-      </w:r>
-      <w:r>
-        <w:rPr>
-          <w:rFonts w:hint="eastAsia"/>
-          <w:lang w:eastAsia="ja-JP"/>
-        </w:rPr>
-        <w:t>の動作保証はいたしません。</w:t>
-      </w:r>
-    </w:p>
-    <w:p>
-      <w:r>
-        <w:rPr>
-          <w:rFonts w:hint="eastAsia"/>
-          <w:lang w:eastAsia="ja-JP"/>
-        </w:rPr>
-        <w:t>Mandrill</w:t>
-      </w:r>
-      <w:r>
-        <w:rPr>
-          <w:rFonts w:hint="eastAsia"/>
-          <w:lang w:eastAsia="ja-JP"/>
-        </w:rPr>
-        <w:t>プラットフォーム利用したメール通知のためにお客様毎に</w:t>
-      </w:r>
-      <w:r>
-        <w:rPr>
-          <w:rFonts w:hint="eastAsia"/>
-          <w:lang w:eastAsia="ja-JP"/>
-        </w:rPr>
-        <w:t>Mandrill</w:t>
-      </w:r>
-      <w:r>
-        <w:rPr>
-          <w:rFonts w:hint="eastAsia"/>
-          <w:lang w:eastAsia="ja-JP"/>
-        </w:rPr>
-        <w:t>のアカウント取得と</w:t>
-      </w:r>
-      <w:proofErr w:type="spellStart"/>
-      <w:r>
-        <w:rPr>
-          <w:rFonts w:hint="eastAsia"/>
-          <w:lang w:eastAsia="ja-JP"/>
-        </w:rPr>
-        <w:t>Grabbit</w:t>
-      </w:r>
-      <w:bookmarkStart w:id="4" w:name="_GoBack"/>
-      <w:proofErr w:type="spellEnd"/>
-      <w:r>
-        <w:rPr>
-          <w:rFonts w:hint="eastAsia"/>
-          <w:lang w:eastAsia="ja-JP"/>
-        </w:rPr>
-        <w:t>への</w:t>
-      </w:r>
-      <w:r>
-        <w:rPr>
-          <w:rFonts w:hint="eastAsia"/>
-          <w:lang w:eastAsia="ja-JP"/>
-        </w:rPr>
-        <w:t>API</w:t>
-      </w:r>
-      <w:r>
-        <w:rPr>
-          <w:rFonts w:hint="eastAsia"/>
-          <w:lang w:eastAsia="ja-JP"/>
-        </w:rPr>
-        <w:t>キーの設定が必要です。</w:t>
-      </w:r>
-      <w:r>
-        <w:t xml:space="preserve"> </w:t>
-      </w:r>
-    </w:p>
-    <w:bookmarkEnd w:id="4"/>
+        <w:t>は</w:t>
+      </w:r>
+      <w:r>
+        <w:rPr>
+          <w:rFonts w:hint="eastAsia"/>
+          <w:lang w:eastAsia="ja-JP"/>
+        </w:rPr>
+        <w:t xml:space="preserve">Java </w:t>
+      </w:r>
+      <w:r>
+        <w:rPr>
+          <w:lang w:eastAsia="ja-JP"/>
+        </w:rPr>
+        <w:t>SDK 8</w:t>
+      </w:r>
+      <w:r>
+        <w:rPr>
+          <w:rFonts w:hint="eastAsia"/>
+          <w:lang w:eastAsia="ja-JP"/>
+        </w:rPr>
+        <w:t>が動作する環境であれば、任意の</w:t>
+      </w:r>
+      <w:r>
+        <w:rPr>
+          <w:rFonts w:hint="eastAsia"/>
+          <w:lang w:eastAsia="ja-JP"/>
+        </w:rPr>
+        <w:t>OS</w:t>
+      </w:r>
+      <w:r>
+        <w:rPr>
+          <w:rFonts w:hint="eastAsia"/>
+          <w:lang w:eastAsia="ja-JP"/>
+        </w:rPr>
+        <w:t>およびハードウェアで動作します。</w:t>
+      </w:r>
+    </w:p>
     <w:p>
       <w:pPr>
         <w:pStyle w:val="3"/>
       </w:pPr>
-      <w:r>
-        <w:t>Software Interfaces</w:t>
-      </w:r>
-    </w:p>
-    <w:p>
-      <w:proofErr w:type="spellStart"/>
-      <w:r>
-        <w:t>Graibbit</w:t>
-      </w:r>
-      <w:proofErr w:type="spellEnd"/>
-      <w:r>
-        <w:rPr>
-          <w:rFonts w:hint="eastAsia"/>
-          <w:lang w:eastAsia="ja-JP"/>
-        </w:rPr>
-        <w:t>には</w:t>
-      </w:r>
-      <w:r>
-        <w:rPr>
-          <w:rFonts w:hint="eastAsia"/>
-          <w:lang w:eastAsia="ja-JP"/>
-        </w:rPr>
-        <w:t>J</w:t>
-      </w:r>
-      <w:r>
-        <w:rPr>
-          <w:lang w:eastAsia="ja-JP"/>
-        </w:rPr>
-        <w:t>ava SDK 8</w:t>
-      </w:r>
-      <w:r>
-        <w:rPr>
-          <w:rFonts w:hint="eastAsia"/>
-          <w:lang w:eastAsia="ja-JP"/>
-        </w:rPr>
-        <w:t>以降が必要となります。</w:t>
-      </w:r>
-      <w:proofErr w:type="spellStart"/>
-      <w:r>
-        <w:rPr>
-          <w:rFonts w:hint="eastAsia"/>
-          <w:lang w:eastAsia="ja-JP"/>
-        </w:rPr>
-        <w:t>Grabbit</w:t>
-      </w:r>
-      <w:proofErr w:type="spellEnd"/>
-      <w:r>
-        <w:rPr>
-          <w:rFonts w:hint="eastAsia"/>
-          <w:lang w:eastAsia="ja-JP"/>
-        </w:rPr>
-        <w:t>が依存する</w:t>
-      </w:r>
-      <w:r>
-        <w:rPr>
-          <w:rFonts w:hint="eastAsia"/>
-          <w:lang w:eastAsia="ja-JP"/>
-        </w:rPr>
-        <w:t>Java</w:t>
-      </w:r>
-      <w:r>
-        <w:rPr>
-          <w:rFonts w:hint="eastAsia"/>
-          <w:lang w:eastAsia="ja-JP"/>
-        </w:rPr>
-        <w:t>のコンポーネントはインターネットから取得するためにオンプレミスで運用する場合、インターネットに接続できる環境に配置するする必要があります。</w:t>
-      </w:r>
-    </w:p>
-    <w:p>
-      <w:pPr>
-        <w:pStyle w:val="3"/>
-      </w:pPr>
-      <w:bookmarkStart w:id="5" w:name="_Toc492960771"/>
-      <w:r>
-        <w:t>Hardware Interfaces</w:t>
-      </w:r>
-      <w:bookmarkEnd w:id="5"/>
-    </w:p>
-    <w:p>
-      <w:pPr>
-        <w:rPr>
-          <w:rFonts w:hint="eastAsia"/>
-          <w:lang w:eastAsia="ja-JP"/>
-        </w:rPr>
-      </w:pPr>
-      <w:proofErr w:type="spellStart"/>
-      <w:r>
-        <w:rPr>
-          <w:rFonts w:hint="eastAsia"/>
-        </w:rPr>
-        <w:t>Grabbit</w:t>
-      </w:r>
-      <w:r>
-        <w:rPr>
-          <w:rFonts w:hint="eastAsia"/>
-        </w:rPr>
-        <w:t>は</w:t>
-      </w:r>
-      <w:r>
-        <w:rPr>
-          <w:rFonts w:hint="eastAsia"/>
-        </w:rPr>
-        <w:t>Java</w:t>
-      </w:r>
-      <w:proofErr w:type="spellEnd"/>
-      <w:r>
-        <w:rPr>
-          <w:rFonts w:hint="eastAsia"/>
-        </w:rPr>
-        <w:t xml:space="preserve"> </w:t>
-      </w:r>
-      <w:r>
-        <w:t>SDK 8</w:t>
-      </w:r>
-      <w:r>
-        <w:rPr>
-          <w:rFonts w:hint="eastAsia"/>
-          <w:lang w:eastAsia="ja-JP"/>
-        </w:rPr>
-        <w:t>が動作する環境であれば、任意の</w:t>
-      </w:r>
-      <w:r>
-        <w:rPr>
-          <w:rFonts w:hint="eastAsia"/>
-          <w:lang w:eastAsia="ja-JP"/>
-        </w:rPr>
-        <w:t>OS</w:t>
-      </w:r>
-      <w:r>
-        <w:rPr>
-          <w:rFonts w:hint="eastAsia"/>
-          <w:lang w:eastAsia="ja-JP"/>
-        </w:rPr>
-        <w:t>およびハードウェアで動作します。</w:t>
-      </w:r>
-    </w:p>
-    <w:p>
-      <w:pPr>
-        <w:pStyle w:val="3"/>
-      </w:pPr>
-      <w:bookmarkStart w:id="6" w:name="_Toc492960773"/>
+      <w:bookmarkStart w:id="5" w:name="_Toc492960773"/>
       <w:r>
         <w:lastRenderedPageBreak/>
         <w:t>Communications Interfaces</w:t>
       </w:r>
-      <w:bookmarkEnd w:id="6"/>
-    </w:p>
-    <w:p>
-      <w:pPr>
+      <w:bookmarkEnd w:id="5"/>
+    </w:p>
+    <w:p>
+      <w:pPr>
+        <w:rPr>
+          <w:lang w:eastAsia="ja-JP"/>
+        </w:rPr>
         <w:sectPr>
           <w:headerReference w:type="default" r:id="rId8"/>
           <w:footerReference w:type="default" r:id="rId9"/>
@@ -2441,336 +2517,659 @@
     </w:p>
     <w:p>
       <w:pPr>
+        <w:pStyle w:val="2"/>
+      </w:pPr>
+      <w:proofErr w:type="spellStart"/>
+      <w:r>
+        <w:t>管理者</w:t>
+      </w:r>
+      <w:proofErr w:type="spellEnd"/>
+    </w:p>
+    <w:p>
+      <w:pPr>
+        <w:pStyle w:val="3"/>
+        <w:rPr>
+          <w:rFonts w:hint="eastAsia"/>
+          <w:lang w:eastAsia="ja-JP"/>
+        </w:rPr>
+      </w:pPr>
+      <w:proofErr w:type="spellStart"/>
+      <w:r>
+        <w:rPr>
+          <w:rFonts w:hint="eastAsia"/>
+        </w:rPr>
+        <w:t>ユーザ管理業務</w:t>
+      </w:r>
+      <w:proofErr w:type="spellEnd"/>
+    </w:p>
+    <w:p>
+      <w:pPr>
+        <w:rPr>
+          <w:rFonts w:hint="eastAsia"/>
+          <w:lang w:eastAsia="ja-JP"/>
+        </w:rPr>
+      </w:pPr>
+      <w:r>
+        <w:rPr>
+          <w:rFonts w:hint="eastAsia"/>
+          <w:lang w:eastAsia="ja-JP"/>
+        </w:rPr>
+        <w:t>ユーザ（</w:t>
+      </w:r>
+      <w:r>
+        <w:rPr>
+          <w:rFonts w:hint="eastAsia"/>
+          <w:lang w:eastAsia="ja-JP"/>
+        </w:rPr>
+        <w:t>Secure</w:t>
+      </w:r>
+      <w:r>
+        <w:rPr>
+          <w:rFonts w:hint="eastAsia"/>
+          <w:lang w:eastAsia="ja-JP"/>
+        </w:rPr>
+        <w:t>ユーザー</w:t>
+      </w:r>
+      <w:r>
+        <w:rPr>
+          <w:rFonts w:hint="eastAsia"/>
+          <w:lang w:eastAsia="ja-JP"/>
+        </w:rPr>
+        <w:t>）の登録、削除、属性変更ができるのは、管理者のみである</w:t>
+      </w:r>
+      <w:r>
+        <w:rPr>
+          <w:rFonts w:hint="eastAsia"/>
+          <w:lang w:eastAsia="ja-JP"/>
+        </w:rPr>
+        <w:t>。</w:t>
+      </w:r>
+    </w:p>
+    <w:p>
+      <w:pPr>
+        <w:rPr>
+          <w:rFonts w:hint="eastAsia"/>
+          <w:lang w:eastAsia="ja-JP"/>
+        </w:rPr>
+      </w:pPr>
+      <w:r>
+        <w:rPr>
+          <w:rFonts w:hint="eastAsia"/>
+          <w:lang w:eastAsia="ja-JP"/>
+        </w:rPr>
+        <w:t>アカウントを期限切れに設定することができる</w:t>
+      </w:r>
+    </w:p>
+    <w:p>
+      <w:pPr>
+        <w:rPr>
+          <w:rFonts w:hint="eastAsia"/>
+          <w:lang w:eastAsia="ja-JP"/>
+        </w:rPr>
+      </w:pPr>
+      <w:r>
+        <w:rPr>
+          <w:rFonts w:hint="eastAsia"/>
+          <w:lang w:eastAsia="ja-JP"/>
+        </w:rPr>
+        <w:t>パスワードを期限切れに設定することができる</w:t>
+      </w:r>
+    </w:p>
+    <w:p>
+      <w:pPr>
+        <w:rPr>
+          <w:rFonts w:hint="eastAsia"/>
+          <w:lang w:eastAsia="ja-JP"/>
+        </w:rPr>
+      </w:pPr>
+      <w:r>
+        <w:rPr>
+          <w:rFonts w:hint="eastAsia"/>
+          <w:lang w:eastAsia="ja-JP"/>
+        </w:rPr>
+        <w:t>アカウントの有効・無効を切り替えることができる</w:t>
+      </w:r>
+    </w:p>
+    <w:p>
+      <w:pPr>
+        <w:rPr>
+          <w:rFonts w:hint="eastAsia"/>
+          <w:lang w:eastAsia="ja-JP"/>
+        </w:rPr>
+      </w:pPr>
+      <w:r>
+        <w:rPr>
+          <w:rFonts w:hint="eastAsia"/>
+          <w:lang w:eastAsia="ja-JP"/>
+        </w:rPr>
+        <w:t>アカウントをロックアウトすることができる。</w:t>
+      </w:r>
+    </w:p>
+    <w:p>
+      <w:pPr>
+        <w:rPr>
+          <w:rFonts w:hint="eastAsia"/>
+          <w:color w:val="FF0000"/>
+          <w:lang w:eastAsia="ja-JP"/>
+        </w:rPr>
+      </w:pPr>
+      <w:r>
+        <w:rPr>
+          <w:rFonts w:hint="eastAsia"/>
+          <w:color w:val="FF0000"/>
+          <w:lang w:eastAsia="ja-JP"/>
+        </w:rPr>
+        <w:t>アカウントのロックアウトは、ログイン中のユーザーに対しても直ちに有効になり、一切の操作を排除する。</w:t>
+      </w:r>
+    </w:p>
+    <w:p>
+      <w:pPr>
+        <w:rPr>
+          <w:rFonts w:hint="eastAsia"/>
+          <w:lang w:eastAsia="ja-JP"/>
+        </w:rPr>
+      </w:pPr>
+    </w:p>
+    <w:p>
+      <w:pPr>
+        <w:rPr>
+          <w:rFonts w:hint="eastAsia"/>
+          <w:lang w:eastAsia="ja-JP"/>
+        </w:rPr>
+      </w:pPr>
+      <w:r>
+        <w:rPr>
+          <w:rFonts w:hint="eastAsia"/>
+          <w:lang w:eastAsia="ja-JP"/>
+        </w:rPr>
+        <w:t>ユーザーの属性を変更しても、既に登録したテストケース等のデータは影響を受けない。</w:t>
+      </w:r>
+    </w:p>
+    <w:p>
+      <w:pPr>
+        <w:rPr>
+          <w:rFonts w:hint="eastAsia"/>
+          <w:lang w:eastAsia="ja-JP"/>
+        </w:rPr>
+      </w:pPr>
+      <w:r>
+        <w:rPr>
+          <w:rFonts w:hint="eastAsia"/>
+          <w:lang w:eastAsia="ja-JP"/>
+        </w:rPr>
+        <w:t>ユーザーを削除しても、既に登録したテストケース等のデータは影響を受けない。</w:t>
+      </w:r>
+    </w:p>
+    <w:p>
+      <w:pPr>
+        <w:rPr>
+          <w:rFonts w:hint="eastAsia"/>
+          <w:lang w:eastAsia="ja-JP"/>
+        </w:rPr>
+      </w:pPr>
+    </w:p>
+    <w:p>
+      <w:pPr>
+        <w:rPr>
+          <w:rFonts w:hint="eastAsia"/>
+          <w:lang w:eastAsia="ja-JP"/>
+        </w:rPr>
+      </w:pPr>
+      <w:r>
+        <w:rPr>
+          <w:rFonts w:hint="eastAsia"/>
+          <w:lang w:eastAsia="ja-JP"/>
+        </w:rPr>
+        <w:t>ユーザーの属性が変更されると、登録メールアドレスに通知する。</w:t>
+      </w:r>
+      <w:bookmarkStart w:id="6" w:name="_GoBack"/>
+      <w:bookmarkEnd w:id="6"/>
+    </w:p>
+    <w:p>
+      <w:pPr>
+        <w:rPr>
+          <w:rFonts w:hint="eastAsia"/>
+          <w:lang w:eastAsia="ja-JP"/>
+        </w:rPr>
+      </w:pPr>
+    </w:p>
+    <w:p>
+      <w:pPr>
+        <w:pStyle w:val="3"/>
+        <w:rPr>
+          <w:rFonts w:hint="eastAsia"/>
+          <w:lang w:eastAsia="ja-JP"/>
+        </w:rPr>
+      </w:pPr>
+      <w:proofErr w:type="spellStart"/>
+      <w:r>
+        <w:rPr>
+          <w:rFonts w:hint="eastAsia"/>
+        </w:rPr>
+        <w:t>ユーザー登録</w:t>
+      </w:r>
+      <w:proofErr w:type="spellEnd"/>
+    </w:p>
+    <w:p>
+      <w:pPr>
+        <w:rPr>
+          <w:rFonts w:hint="eastAsia"/>
+          <w:lang w:eastAsia="ja-JP"/>
+        </w:rPr>
+      </w:pPr>
+      <w:r>
+        <w:rPr>
+          <w:rFonts w:hint="eastAsia"/>
+          <w:lang w:eastAsia="ja-JP"/>
+        </w:rPr>
+        <w:t>ユーザ登録時、ユーザ名、パスワード、通知先メールアドレスは入力必須である</w:t>
+      </w:r>
+      <w:r>
+        <w:rPr>
+          <w:rFonts w:hint="eastAsia"/>
+          <w:lang w:eastAsia="ja-JP"/>
+        </w:rPr>
+        <w:t>。</w:t>
+      </w:r>
+    </w:p>
+    <w:p>
+      <w:pPr>
+        <w:rPr>
+          <w:rFonts w:hint="eastAsia"/>
+          <w:lang w:eastAsia="ja-JP"/>
+        </w:rPr>
+      </w:pPr>
+      <w:r>
+        <w:rPr>
+          <w:rFonts w:hint="eastAsia"/>
+          <w:lang w:eastAsia="ja-JP"/>
+        </w:rPr>
+        <w:t>ユーザ名は、</w:t>
+      </w:r>
+      <w:proofErr w:type="spellStart"/>
+      <w:r>
+        <w:rPr>
+          <w:rFonts w:hint="eastAsia"/>
+          <w:lang w:eastAsia="ja-JP"/>
+        </w:rPr>
+        <w:t>Grabbit</w:t>
+      </w:r>
+      <w:proofErr w:type="spellEnd"/>
+      <w:r>
+        <w:rPr>
+          <w:rFonts w:hint="eastAsia"/>
+          <w:lang w:eastAsia="ja-JP"/>
+        </w:rPr>
+        <w:t xml:space="preserve"> </w:t>
+      </w:r>
+      <w:r>
+        <w:rPr>
+          <w:rFonts w:hint="eastAsia"/>
+          <w:lang w:eastAsia="ja-JP"/>
+        </w:rPr>
+        <w:t>インスタンス中で一意であることを保証する。</w:t>
+      </w:r>
+    </w:p>
+    <w:p>
+      <w:pPr>
+        <w:rPr>
+          <w:rFonts w:hint="eastAsia"/>
+          <w:lang w:eastAsia="ja-JP"/>
+        </w:rPr>
+      </w:pPr>
+    </w:p>
+    <w:p>
+      <w:pPr>
+        <w:pStyle w:val="2"/>
+        <w:rPr>
+          <w:rFonts w:hint="eastAsia"/>
+          <w:lang w:eastAsia="ja-JP"/>
+        </w:rPr>
+      </w:pPr>
+      <w:proofErr w:type="spellStart"/>
+      <w:r>
+        <w:t>一般ユーザ</w:t>
+      </w:r>
+      <w:proofErr w:type="spellEnd"/>
+    </w:p>
+    <w:p>
+      <w:pPr>
+        <w:pStyle w:val="3"/>
+        <w:rPr>
+          <w:rFonts w:hint="eastAsia"/>
+        </w:rPr>
+      </w:pPr>
+      <w:proofErr w:type="spellStart"/>
+      <w:r>
+        <w:rPr>
+          <w:rFonts w:hint="eastAsia"/>
+        </w:rPr>
+        <w:t>制限事項</w:t>
+      </w:r>
+      <w:proofErr w:type="spellEnd"/>
+    </w:p>
+    <w:p>
+      <w:pPr>
+        <w:rPr>
+          <w:rFonts w:hint="eastAsia"/>
+          <w:lang w:eastAsia="ja-JP"/>
+        </w:rPr>
+      </w:pPr>
+      <w:r>
+        <w:rPr>
+          <w:lang w:eastAsia="ja-JP"/>
+        </w:rPr>
+        <w:t>他のユーザーの変更、削除はできない。</w:t>
+      </w:r>
+    </w:p>
+    <w:p>
+      <w:pPr>
+        <w:rPr>
+          <w:rFonts w:hint="eastAsia"/>
+          <w:lang w:eastAsia="ja-JP"/>
+        </w:rPr>
+      </w:pPr>
+    </w:p>
+    <w:p>
+      <w:pPr>
+        <w:rPr>
+          <w:rFonts w:hint="eastAsia"/>
+          <w:lang w:eastAsia="ja-JP"/>
+        </w:rPr>
+      </w:pPr>
+    </w:p>
+    <w:p>
+      <w:pPr>
+        <w:pStyle w:val="1"/>
+      </w:pPr>
+      <w:bookmarkStart w:id="7" w:name="_Toc492960765"/>
+      <w:r>
+        <w:t>System</w:t>
+      </w:r>
+      <w:r>
+        <w:t xml:space="preserve"> Constraints</w:t>
+      </w:r>
+      <w:bookmarkEnd w:id="7"/>
+    </w:p>
+    <w:p>
+      <w:pPr>
+        <w:rPr>
+          <w:rFonts w:hint="eastAsia"/>
+          <w:lang w:eastAsia="ja-JP"/>
+        </w:rPr>
+      </w:pPr>
+      <w:proofErr w:type="spellStart"/>
+      <w:r>
+        <w:rPr>
+          <w:rFonts w:hint="eastAsia"/>
+          <w:lang w:eastAsia="ja-JP"/>
+        </w:rPr>
+        <w:t>Grabbit</w:t>
+      </w:r>
+      <w:proofErr w:type="spellEnd"/>
+      <w:r>
+        <w:rPr>
+          <w:rFonts w:hint="eastAsia"/>
+          <w:lang w:eastAsia="ja-JP"/>
+        </w:rPr>
+        <w:t>の入力データは、英語または日本語を想定しています。</w:t>
+      </w:r>
+    </w:p>
+    <w:p>
+      <w:pPr>
+        <w:rPr>
+          <w:rFonts w:hint="eastAsia"/>
+          <w:lang w:eastAsia="ja-JP"/>
+        </w:rPr>
+      </w:pPr>
+      <w:r>
+        <w:rPr>
+          <w:rFonts w:hint="eastAsia"/>
+          <w:lang w:eastAsia="ja-JP"/>
+        </w:rPr>
+        <w:t>文字コードは、稼働環境に依存します。</w:t>
+      </w:r>
+    </w:p>
+    <w:p>
+      <w:pPr>
         <w:pStyle w:val="InfoBlue"/>
+        <w:rPr>
+          <w:rFonts w:hint="eastAsia"/>
+          <w:lang w:eastAsia="ja-JP"/>
+        </w:rPr>
+      </w:pPr>
+    </w:p>
+    <w:p>
+      <w:pPr>
+        <w:pStyle w:val="aa"/>
+        <w:rPr>
+          <w:rFonts w:hint="eastAsia"/>
+          <w:lang w:eastAsia="ja-JP"/>
+        </w:rPr>
+      </w:pPr>
+    </w:p>
+    <w:p>
+      <w:pPr>
+        <w:pStyle w:val="InfoBlue"/>
       </w:pPr>
       <w:r>
         <w:t>[</w:t>
       </w:r>
       <w:r>
-        <w:t>Business rules are statement</w:t>
-      </w:r>
-      <w:r>
-        <w:t>s that define or constrain</w:t>
-      </w:r>
-      <w:r>
-        <w:t xml:space="preserve"> some aspect of the business.</w:t>
-      </w:r>
-      <w:r>
-        <w:t xml:space="preserve"> Business rules are often </w:t>
-      </w:r>
-      <w:r>
-        <w:t>represented as production</w:t>
-      </w:r>
-      <w:r>
-        <w:t xml:space="preserve"> </w:t>
-      </w:r>
-      <w:r>
-        <w:t xml:space="preserve">rules when they are meant to be directly executed by an </w:t>
-      </w:r>
-      <w:r>
-        <w:t>IT S</w:t>
-      </w:r>
-      <w:r>
-        <w:t>ystem: a production rule</w:t>
-      </w:r>
-      <w:r>
-        <w:t xml:space="preserve"> </w:t>
-      </w:r>
-      <w:r>
-        <w:t>is an independent statement of programming logic that specifies the execution of one or more</w:t>
-      </w:r>
-      <w:r>
-        <w:t xml:space="preserve"> </w:t>
-      </w:r>
-      <w:r>
-        <w:t>actions in the case that its conditions are satisfied</w:t>
-      </w:r>
-      <w:r>
-        <w:t>. Production Rules define the operation semantic for the system in a technologic independent way. They constrain the behavior expressed in system use cases.</w:t>
-      </w:r>
+        <w:t>Constr</w:t>
+      </w:r>
+      <w:r>
+        <w:t xml:space="preserve">aints are part of the + in the </w:t>
+      </w:r>
+      <w:r>
+        <w:t>FURPS+ classification of supporting requirements. Describe any</w:t>
+      </w:r>
+      <w:r>
+        <w:t xml:space="preserve"> design; implementation or deployment </w:t>
+      </w:r>
+      <w:r>
+        <w:t>constra</w:t>
+      </w:r>
+      <w:r>
+        <w:t xml:space="preserve">ints on the system being built </w:t>
+      </w:r>
+      <w:r>
+        <w:t>that have been mandated and must be adhered to. Examp</w:t>
+      </w:r>
+      <w:r>
+        <w:t>les include software implementation languages</w:t>
+      </w:r>
+      <w:r>
+        <w:t xml:space="preserve">, prescribed use of developmental tools, </w:t>
+      </w:r>
+      <w:r>
+        <w:t>third</w:t>
+      </w:r>
+      <w:r>
+        <w:t>-party components or</w:t>
+      </w:r>
+      <w:r>
+        <w:t xml:space="preserve"> class libraries, </w:t>
+      </w:r>
+      <w:r>
+        <w:t xml:space="preserve">platform support, resource limits and </w:t>
+      </w:r>
+      <w:r>
+        <w:t>requirements on t</w:t>
+      </w:r>
+      <w:r>
+        <w:t>he shape</w:t>
+      </w:r>
+      <w:r>
+        <w:t>, size or weight</w:t>
+      </w:r>
+      <w:r>
+        <w:t xml:space="preserve"> of the resulting hardware housing the system</w:t>
+      </w:r>
+      <w:r>
+        <w:t>.</w:t>
+      </w:r>
+      <w:r>
+        <w:t>]</w:t>
+      </w:r>
+    </w:p>
+    <w:p>
+      <w:pPr>
+        <w:pStyle w:val="1"/>
+      </w:pPr>
+      <w:r>
+        <w:t>System</w:t>
+      </w:r>
+      <w:r>
+        <w:t xml:space="preserve"> Compliance</w:t>
+      </w:r>
+    </w:p>
+    <w:p>
+      <w:pPr>
+        <w:pStyle w:val="2"/>
+      </w:pPr>
+      <w:bookmarkStart w:id="8" w:name="_Toc492960774"/>
+      <w:r>
+        <w:t>Licensing Requirements</w:t>
+      </w:r>
+      <w:bookmarkEnd w:id="8"/>
     </w:p>
     <w:p>
       <w:pPr>
         <w:pStyle w:val="InfoBlue"/>
-      </w:pPr>
-      <w:r>
-        <w:t>Organize this document on rule classes, a</w:t>
-      </w:r>
-      <w:r>
-        <w:t xml:space="preserve"> high level grouping of candidate or actual rules about one </w:t>
-      </w:r>
-      <w:r>
-        <w:rPr>
-          <w:b/>
-          <w:bCs/>
-          <w:iCs/>
-        </w:rPr>
-        <w:t>business concept</w:t>
-      </w:r>
-      <w:r>
-        <w:t xml:space="preserve"> with a specific kind of </w:t>
-      </w:r>
-      <w:r>
-        <w:rPr>
-          <w:b/>
-          <w:bCs/>
-          <w:iCs/>
-        </w:rPr>
-        <w:t xml:space="preserve">logic </w:t>
-      </w:r>
-      <w:r>
-        <w:rPr>
-          <w:b/>
-          <w:bCs/>
-          <w:iCs/>
-        </w:rPr>
-        <w:t>processin</w:t>
-      </w:r>
-      <w:r>
-        <w:rPr>
-          <w:b/>
-          <w:bCs/>
-          <w:iCs/>
-        </w:rPr>
-        <w:t>g</w:t>
-      </w:r>
-      <w:r>
-        <w:t>,</w:t>
-      </w:r>
-      <w:r>
-        <w:t xml:space="preserve"> example: Driver Risk Assessment Rules or Customer Validation Rules</w:t>
-      </w:r>
-      <w:r>
-        <w:t>.</w:t>
-      </w:r>
-      <w:r>
-        <w:t>]</w:t>
+        <w:rPr>
+          <w:rFonts w:hint="eastAsia"/>
+          <w:lang w:eastAsia="ja-JP"/>
+        </w:rPr>
+      </w:pPr>
+      <w:r>
+        <w:rPr>
+          <w:rFonts w:hint="eastAsia"/>
+          <w:lang w:eastAsia="ja-JP"/>
+        </w:rPr>
+        <w:t>（※研修用のドキュメントのため対象外）</w:t>
+      </w:r>
+    </w:p>
+    <w:p>
+      <w:pPr>
+        <w:pStyle w:val="InfoBlue"/>
+      </w:pPr>
+      <w:r>
+        <w:t>[Define</w:t>
+      </w:r>
+      <w:r>
+        <w:t xml:space="preserve"> any licensing enforcement requirements or other usage restriction requirements that are to be exhibited by the software.]</w:t>
       </w:r>
     </w:p>
     <w:p>
       <w:pPr>
         <w:pStyle w:val="2"/>
-      </w:pPr>
-      <w:r>
-        <w:t>&lt;Rule class name&gt;</w:t>
-      </w:r>
-    </w:p>
-    <w:p>
-      <w:pPr>
-        <w:pStyle w:val="3"/>
-      </w:pPr>
-      <w:r>
-        <w:t>&lt;Rule name and ID&gt;</w:t>
-      </w:r>
+        <w:rPr>
+          <w:rFonts w:hint="eastAsia"/>
+          <w:lang w:eastAsia="ja-JP"/>
+        </w:rPr>
+      </w:pPr>
+      <w:bookmarkStart w:id="9" w:name="_Toc492960775"/>
+      <w:r>
+        <w:t>Legal, Copyright, and Other Notices</w:t>
+      </w:r>
+      <w:bookmarkEnd w:id="9"/>
     </w:p>
     <w:p>
       <w:pPr>
         <w:pStyle w:val="InfoBlue"/>
-      </w:pPr>
-      <w:r>
-        <w:t xml:space="preserve">[The description defines the rule. It can be made in natural language typically following a decision table or a pattern like:  if [condition-list] then [action-list], example: </w:t>
+        <w:rPr>
+          <w:rFonts w:hint="eastAsia"/>
+          <w:lang w:eastAsia="ja-JP"/>
+        </w:rPr>
+      </w:pPr>
+      <w:r>
+        <w:rPr>
+          <w:rFonts w:hint="eastAsia"/>
+          <w:lang w:eastAsia="ja-JP"/>
+        </w:rPr>
+        <w:t>（※研修用のドキュメントのため対象外）</w:t>
+      </w:r>
+    </w:p>
+    <w:p>
+      <w:pPr>
+        <w:pStyle w:val="aa"/>
+        <w:rPr>
+          <w:rFonts w:hint="eastAsia"/>
+          <w:lang w:eastAsia="ja-JP"/>
+        </w:rPr>
+      </w:pPr>
+    </w:p>
+    <w:p>
+      <w:pPr>
+        <w:pStyle w:val="2"/>
+        <w:rPr>
+          <w:rFonts w:hint="eastAsia"/>
+          <w:lang w:eastAsia="ja-JP"/>
+        </w:rPr>
+      </w:pPr>
+      <w:bookmarkStart w:id="10" w:name="_Toc492960776"/>
+      <w:r>
+        <w:t>Applicable Standards</w:t>
+      </w:r>
+      <w:bookmarkEnd w:id="10"/>
+    </w:p>
+    <w:p>
+      <w:pPr>
+        <w:rPr>
+          <w:rFonts w:hint="eastAsia"/>
+          <w:lang w:eastAsia="ja-JP"/>
+        </w:rPr>
+      </w:pPr>
+      <w:r>
+        <w:rPr>
+          <w:rFonts w:hint="eastAsia"/>
+          <w:lang w:eastAsia="ja-JP"/>
+        </w:rPr>
+        <w:t>準拠する標準、規格等はありません。</w:t>
+      </w:r>
+    </w:p>
+    <w:p>
+      <w:pPr>
+        <w:rPr>
+          <w:lang w:eastAsia="ja-JP"/>
+        </w:rPr>
+      </w:pPr>
+    </w:p>
+    <w:p>
+      <w:pPr>
+        <w:pStyle w:val="1"/>
+      </w:pPr>
+      <w:r>
+        <w:t>System</w:t>
+      </w:r>
+      <w:r>
+        <w:t xml:space="preserve"> Documentation</w:t>
       </w:r>
     </w:p>
     <w:p>
       <w:pPr>
         <w:pStyle w:val="InfoBlue"/>
-      </w:pPr>
-      <w:r>
-        <w:t>If there are at least 3 items of the same type in the customer shopping cart and each item’s value is greater than $30 then give to the customer a voucher whose value is 10% of the cheapest item.</w:t>
-      </w:r>
-      <w:r>
-        <w:t>]</w:t>
-      </w:r>
-    </w:p>
-    <w:p>
-      <w:pPr>
-        <w:pStyle w:val="1"/>
-      </w:pPr>
-      <w:bookmarkStart w:id="7" w:name="_Toc492960765"/>
-      <w:r>
-        <w:t>System</w:t>
-      </w:r>
-      <w:r>
-        <w:t xml:space="preserve"> Constraints</w:t>
-      </w:r>
-      <w:bookmarkEnd w:id="7"/>
-    </w:p>
-    <w:p>
-      <w:pPr>
-        <w:pStyle w:val="InfoBlue"/>
-      </w:pPr>
-      <w:r>
-        <w:t>[</w:t>
-      </w:r>
-      <w:r>
-        <w:t>Constr</w:t>
-      </w:r>
-      <w:r>
-        <w:t xml:space="preserve">aints are part of the + in the </w:t>
-      </w:r>
-      <w:r>
-        <w:t>FURPS+ classification of supporting requirements. Describe any</w:t>
-      </w:r>
-      <w:r>
-        <w:t xml:space="preserve"> design; implementation or deployment </w:t>
-      </w:r>
-      <w:r>
-        <w:t>constra</w:t>
-      </w:r>
-      <w:r>
-        <w:t xml:space="preserve">ints on the system being built </w:t>
-      </w:r>
-      <w:r>
-        <w:t>that have been mandated and must be adhered to. Examp</w:t>
-      </w:r>
-      <w:r>
-        <w:t>les include software implementation languages</w:t>
-      </w:r>
-      <w:r>
-        <w:t xml:space="preserve">, prescribed use of developmental tools, </w:t>
-      </w:r>
-      <w:r>
-        <w:t>third</w:t>
-      </w:r>
-      <w:r>
-        <w:t>-party components or</w:t>
-      </w:r>
-      <w:r>
-        <w:t xml:space="preserve"> class libraries, </w:t>
-      </w:r>
-      <w:r>
-        <w:t xml:space="preserve">platform support, resource limits and </w:t>
-      </w:r>
-      <w:r>
-        <w:t>requirements on t</w:t>
-      </w:r>
-      <w:r>
-        <w:t>he shape</w:t>
-      </w:r>
-      <w:r>
-        <w:t>, size or weight</w:t>
-      </w:r>
-      <w:r>
-        <w:t xml:space="preserve"> of the resulting hardware housing the system</w:t>
-      </w:r>
-      <w:r>
-        <w:t>.</w:t>
-      </w:r>
-      <w:r>
-        <w:t>]</w:t>
-      </w:r>
-    </w:p>
-    <w:p>
-      <w:pPr>
-        <w:pStyle w:val="1"/>
-      </w:pPr>
-      <w:r>
-        <w:t>System</w:t>
-      </w:r>
-      <w:r>
-        <w:t xml:space="preserve"> Compliance</w:t>
-      </w:r>
-    </w:p>
-    <w:p>
-      <w:pPr>
-        <w:pStyle w:val="2"/>
-      </w:pPr>
-      <w:bookmarkStart w:id="8" w:name="_Toc492960774"/>
-      <w:r>
-        <w:t>Licensing Requirements</w:t>
-      </w:r>
-      <w:bookmarkEnd w:id="8"/>
-    </w:p>
-    <w:p>
-      <w:pPr>
-        <w:pStyle w:val="InfoBlue"/>
-      </w:pPr>
-      <w:r>
-        <w:t>[Define</w:t>
-      </w:r>
-      <w:r>
-        <w:t xml:space="preserve"> any licensing enforcement requirements or other usage restriction requirements that are to be exhibited by the software.]</w:t>
-      </w:r>
-    </w:p>
-    <w:p>
-      <w:pPr>
-        <w:pStyle w:val="2"/>
-      </w:pPr>
-      <w:bookmarkStart w:id="9" w:name="_Toc492960775"/>
-      <w:r>
-        <w:t>Legal, Copyright, and Other Notices</w:t>
-      </w:r>
-      <w:bookmarkEnd w:id="9"/>
-    </w:p>
-    <w:p>
-      <w:pPr>
-        <w:pStyle w:val="InfoBlue"/>
-      </w:pPr>
-      <w:r>
-        <w:t xml:space="preserve">[This section describes any necessary legal disclaimers, warranties, copyright notices, patent notice, </w:t>
-      </w:r>
-      <w:proofErr w:type="spellStart"/>
-      <w:r>
-        <w:t>wordmark</w:t>
-      </w:r>
-      <w:proofErr w:type="spellEnd"/>
-      <w:r>
-        <w:t>, trademark, or logo compliance issues for the software.]</w:t>
-      </w:r>
-    </w:p>
-    <w:p>
-      <w:pPr>
-        <w:pStyle w:val="2"/>
-      </w:pPr>
-      <w:bookmarkStart w:id="10" w:name="_Toc492960776"/>
-      <w:r>
-        <w:t>Applicable Standards</w:t>
-      </w:r>
-      <w:bookmarkEnd w:id="10"/>
-    </w:p>
-    <w:p>
-      <w:pPr>
-        <w:pStyle w:val="InfoBlue"/>
-      </w:pPr>
-      <w:r>
-        <w:t>[This section describes by reference any applicable standards and the specific sections of any such standards that apply to the system being described. For example, this could include legal, quality and regulatory standards, industry standards for usability, interoperability, internationalization, operating system compliance, and so forth.]</w:t>
-      </w:r>
-    </w:p>
-    <w:p>
-      <w:pPr>
-        <w:pStyle w:val="1"/>
-      </w:pPr>
-      <w:r>
-        <w:t>System</w:t>
-      </w:r>
-      <w:r>
-        <w:t xml:space="preserve"> Documentation</w:t>
-      </w:r>
-    </w:p>
-    <w:p>
-      <w:pPr>
-        <w:pStyle w:val="InfoBlue"/>
-      </w:pPr>
-      <w:r>
-        <w:t>[Describes the requirements, for on-line user documentation, help systems, help about notices, and so on.</w:t>
-      </w:r>
-      <w:r>
-        <w:t xml:space="preserve"> </w:t>
-      </w:r>
-      <w:r>
-        <w:rPr>
-          <w:szCs w:val="28"/>
-        </w:rPr>
-        <w:t>Set expectations for the documentation and to identify who will be responsible for creating it.</w:t>
-      </w:r>
-      <w:r>
-        <w:rPr>
-          <w:szCs w:val="28"/>
-        </w:rPr>
-        <w:t>]</w:t>
-      </w:r>
-    </w:p>
-    <w:p/>
+        <w:rPr>
+          <w:rFonts w:hint="eastAsia"/>
+          <w:lang w:eastAsia="ja-JP"/>
+        </w:rPr>
+      </w:pPr>
+      <w:r>
+        <w:rPr>
+          <w:rFonts w:hint="eastAsia"/>
+          <w:lang w:eastAsia="ja-JP"/>
+        </w:rPr>
+        <w:t>（※研修用のドキュメントのため対象外）</w:t>
+      </w:r>
+    </w:p>
+    <w:p>
+      <w:pPr>
+        <w:rPr>
+          <w:lang w:eastAsia="ja-JP"/>
+        </w:rPr>
+      </w:pPr>
+    </w:p>
     <w:sectPr>
       <w:pgSz w:w="12240" w:h="15840" w:code="1"/>
       <w:pgMar w:top="1440" w:right="1440" w:bottom="1440" w:left="1440" w:header="720" w:footer="720" w:gutter="0"/>
@@ -2781,7 +3180,7 @@
 </file>
 
 <file path=word/endnotes.xml><?xml version="1.0" encoding="utf-8"?>
-<w:endnotes xmlns:wpc="http://schemas.microsoft.com/office/word/2010/wordprocessingCanvas" xmlns:mo="http://schemas.microsoft.com/office/mac/office/2008/main" xmlns:mc="http://schemas.openxmlformats.org/markup-compatibility/2006" xmlns:mv="urn:schemas-microsoft-com:mac:vml" xmlns:o="urn:schemas-microsoft-com:office:office" xmlns:r="http://schemas.openxmlformats.org/officeDocument/2006/relationships" xmlns:m="http://schemas.openxmlformats.org/officeDocument/2006/math" xmlns:v="urn:schemas-microsoft-com:vml" xmlns:wp14="http://schemas.microsoft.com/office/word/2010/wordprocessingDrawing" xmlns:wp="http://schemas.openxmlformats.org/drawingml/2006/wordprocessingDrawing" xmlns:w10="urn:schemas-microsoft-com:office:word" xmlns:w="http://schemas.openxmlformats.org/wordprocessingml/2006/main" xmlns:w14="http://schemas.microsoft.com/office/word/2010/wordml" xmlns:wpg="http://schemas.microsoft.com/office/word/2010/wordprocessingGroup" xmlns:wpi="http://schemas.microsoft.com/office/word/2010/wordprocessingInk" xmlns:wne="http://schemas.microsoft.com/office/word/2006/wordml" xmlns:wps="http://schemas.microsoft.com/office/word/2010/wordprocessingShape" mc:Ignorable="w14 wp14">
+<w:endnotes xmlns:wpc="http://schemas.microsoft.com/office/word/2010/wordprocessingCanvas" xmlns:mc="http://schemas.openxmlformats.org/markup-compatibility/2006" xmlns:o="urn:schemas-microsoft-com:office:office" xmlns:r="http://schemas.openxmlformats.org/officeDocument/2006/relationships" xmlns:m="http://schemas.openxmlformats.org/officeDocument/2006/math" xmlns:v="urn:schemas-microsoft-com:vml" xmlns:wp14="http://schemas.microsoft.com/office/word/2010/wordprocessingDrawing" xmlns:wp="http://schemas.openxmlformats.org/drawingml/2006/wordprocessingDrawing" xmlns:w10="urn:schemas-microsoft-com:office:word" xmlns:w="http://schemas.openxmlformats.org/wordprocessingml/2006/main" xmlns:w14="http://schemas.microsoft.com/office/word/2010/wordml" xmlns:wpg="http://schemas.microsoft.com/office/word/2010/wordprocessingGroup" xmlns:wpi="http://schemas.microsoft.com/office/word/2010/wordprocessingInk" xmlns:wne="http://schemas.microsoft.com/office/word/2006/wordml" xmlns:wps="http://schemas.microsoft.com/office/word/2010/wordprocessingShape" mc:Ignorable="w14 wp14">
   <w:endnote w:type="separator" w:id="-1">
     <w:p>
       <w:r>
@@ -2800,7 +3199,7 @@
 </file>
 
 <file path=word/footer1.xml><?xml version="1.0" encoding="utf-8"?>
-<w:ftr xmlns:wpc="http://schemas.microsoft.com/office/word/2010/wordprocessingCanvas" xmlns:mo="http://schemas.microsoft.com/office/mac/office/2008/main" xmlns:mc="http://schemas.openxmlformats.org/markup-compatibility/2006" xmlns:mv="urn:schemas-microsoft-com:mac:vml" xmlns:o="urn:schemas-microsoft-com:office:office" xmlns:r="http://schemas.openxmlformats.org/officeDocument/2006/relationships" xmlns:m="http://schemas.openxmlformats.org/officeDocument/2006/math" xmlns:v="urn:schemas-microsoft-com:vml" xmlns:wp14="http://schemas.microsoft.com/office/word/2010/wordprocessingDrawing" xmlns:wp="http://schemas.openxmlformats.org/drawingml/2006/wordprocessingDrawing" xmlns:w10="urn:schemas-microsoft-com:office:word" xmlns:w="http://schemas.openxmlformats.org/wordprocessingml/2006/main" xmlns:w14="http://schemas.microsoft.com/office/word/2010/wordml" xmlns:wpg="http://schemas.microsoft.com/office/word/2010/wordprocessingGroup" xmlns:wpi="http://schemas.microsoft.com/office/word/2010/wordprocessingInk" xmlns:wne="http://schemas.microsoft.com/office/word/2006/wordml" xmlns:wps="http://schemas.microsoft.com/office/word/2010/wordprocessingShape" mc:Ignorable="w14 wp14">
+<w:ftr xmlns:wpc="http://schemas.microsoft.com/office/word/2010/wordprocessingCanvas" xmlns:mc="http://schemas.openxmlformats.org/markup-compatibility/2006" xmlns:o="urn:schemas-microsoft-com:office:office" xmlns:r="http://schemas.openxmlformats.org/officeDocument/2006/relationships" xmlns:m="http://schemas.openxmlformats.org/officeDocument/2006/math" xmlns:v="urn:schemas-microsoft-com:vml" xmlns:wp14="http://schemas.microsoft.com/office/word/2010/wordprocessingDrawing" xmlns:wp="http://schemas.openxmlformats.org/drawingml/2006/wordprocessingDrawing" xmlns:w10="urn:schemas-microsoft-com:office:word" xmlns:w="http://schemas.openxmlformats.org/wordprocessingml/2006/main" xmlns:w14="http://schemas.microsoft.com/office/word/2010/wordml" xmlns:wpg="http://schemas.microsoft.com/office/word/2010/wordprocessingGroup" xmlns:wpi="http://schemas.microsoft.com/office/word/2010/wordprocessingInk" xmlns:wne="http://schemas.microsoft.com/office/word/2006/wordml" xmlns:wps="http://schemas.microsoft.com/office/word/2010/wordprocessingShape" mc:Ignorable="w14 wp14">
   <w:tbl>
     <w:tblPr>
       <w:tblW w:w="0" w:type="auto"/>
@@ -2925,7 +3324,7 @@
               <w:rStyle w:val="a8"/>
               <w:noProof/>
             </w:rPr>
-            <w:t>4</w:t>
+            <w:t>5</w:t>
           </w:r>
           <w:r>
             <w:rPr>
@@ -2946,7 +3345,7 @@
 </file>
 
 <file path=word/footnotes.xml><?xml version="1.0" encoding="utf-8"?>
-<w:footnotes xmlns:wpc="http://schemas.microsoft.com/office/word/2010/wordprocessingCanvas" xmlns:mo="http://schemas.microsoft.com/office/mac/office/2008/main" xmlns:mc="http://schemas.openxmlformats.org/markup-compatibility/2006" xmlns:mv="urn:schemas-microsoft-com:mac:vml" xmlns:o="urn:schemas-microsoft-com:office:office" xmlns:r="http://schemas.openxmlformats.org/officeDocument/2006/relationships" xmlns:m="http://schemas.openxmlformats.org/officeDocument/2006/math" xmlns:v="urn:schemas-microsoft-com:vml" xmlns:wp14="http://schemas.microsoft.com/office/word/2010/wordprocessingDrawing" xmlns:wp="http://schemas.openxmlformats.org/drawingml/2006/wordprocessingDrawing" xmlns:w10="urn:schemas-microsoft-com:office:word" xmlns:w="http://schemas.openxmlformats.org/wordprocessingml/2006/main" xmlns:w14="http://schemas.microsoft.com/office/word/2010/wordml" xmlns:wpg="http://schemas.microsoft.com/office/word/2010/wordprocessingGroup" xmlns:wpi="http://schemas.microsoft.com/office/word/2010/wordprocessingInk" xmlns:wne="http://schemas.microsoft.com/office/word/2006/wordml" xmlns:wps="http://schemas.microsoft.com/office/word/2010/wordprocessingShape" mc:Ignorable="w14 wp14">
+<w:footnotes xmlns:wpc="http://schemas.microsoft.com/office/word/2010/wordprocessingCanvas" xmlns:mc="http://schemas.openxmlformats.org/markup-compatibility/2006" xmlns:o="urn:schemas-microsoft-com:office:office" xmlns:r="http://schemas.openxmlformats.org/officeDocument/2006/relationships" xmlns:m="http://schemas.openxmlformats.org/officeDocument/2006/math" xmlns:v="urn:schemas-microsoft-com:vml" xmlns:wp14="http://schemas.microsoft.com/office/word/2010/wordprocessingDrawing" xmlns:wp="http://schemas.openxmlformats.org/drawingml/2006/wordprocessingDrawing" xmlns:w10="urn:schemas-microsoft-com:office:word" xmlns:w="http://schemas.openxmlformats.org/wordprocessingml/2006/main" xmlns:w14="http://schemas.microsoft.com/office/word/2010/wordml" xmlns:wpg="http://schemas.microsoft.com/office/word/2010/wordprocessingGroup" xmlns:wpi="http://schemas.microsoft.com/office/word/2010/wordprocessingInk" xmlns:wne="http://schemas.microsoft.com/office/word/2006/wordml" xmlns:wps="http://schemas.microsoft.com/office/word/2010/wordprocessingShape" mc:Ignorable="w14 wp14">
   <w:footnote w:type="separator" w:id="-1">
     <w:p>
       <w:r>
@@ -2965,7 +3364,7 @@
 </file>
 
 <file path=word/header1.xml><?xml version="1.0" encoding="utf-8"?>
-<w:hdr xmlns:wpc="http://schemas.microsoft.com/office/word/2010/wordprocessingCanvas" xmlns:mo="http://schemas.microsoft.com/office/mac/office/2008/main" xmlns:mc="http://schemas.openxmlformats.org/markup-compatibility/2006" xmlns:mv="urn:schemas-microsoft-com:mac:vml" xmlns:o="urn:schemas-microsoft-com:office:office" xmlns:r="http://schemas.openxmlformats.org/officeDocument/2006/relationships" xmlns:m="http://schemas.openxmlformats.org/officeDocument/2006/math" xmlns:v="urn:schemas-microsoft-com:vml" xmlns:wp14="http://schemas.microsoft.com/office/word/2010/wordprocessingDrawing" xmlns:wp="http://schemas.openxmlformats.org/drawingml/2006/wordprocessingDrawing" xmlns:w10="urn:schemas-microsoft-com:office:word" xmlns:w="http://schemas.openxmlformats.org/wordprocessingml/2006/main" xmlns:w14="http://schemas.microsoft.com/office/word/2010/wordml" xmlns:wpg="http://schemas.microsoft.com/office/word/2010/wordprocessingGroup" xmlns:wpi="http://schemas.microsoft.com/office/word/2010/wordprocessingInk" xmlns:wne="http://schemas.microsoft.com/office/word/2006/wordml" xmlns:wps="http://schemas.microsoft.com/office/word/2010/wordprocessingShape" mc:Ignorable="w14 wp14">
+<w:hdr xmlns:wpc="http://schemas.microsoft.com/office/word/2010/wordprocessingCanvas" xmlns:mc="http://schemas.openxmlformats.org/markup-compatibility/2006" xmlns:o="urn:schemas-microsoft-com:office:office" xmlns:r="http://schemas.openxmlformats.org/officeDocument/2006/relationships" xmlns:m="http://schemas.openxmlformats.org/officeDocument/2006/math" xmlns:v="urn:schemas-microsoft-com:vml" xmlns:wp14="http://schemas.microsoft.com/office/word/2010/wordprocessingDrawing" xmlns:wp="http://schemas.openxmlformats.org/drawingml/2006/wordprocessingDrawing" xmlns:w10="urn:schemas-microsoft-com:office:word" xmlns:w="http://schemas.openxmlformats.org/wordprocessingml/2006/main" xmlns:w14="http://schemas.microsoft.com/office/word/2010/wordml" xmlns:wpg="http://schemas.microsoft.com/office/word/2010/wordprocessingGroup" xmlns:wpi="http://schemas.microsoft.com/office/word/2010/wordprocessingInk" xmlns:wne="http://schemas.microsoft.com/office/word/2006/wordml" xmlns:wps="http://schemas.microsoft.com/office/word/2010/wordprocessingShape" mc:Ignorable="w14 wp14">
   <w:tbl>
     <w:tblPr>
       <w:tblW w:w="0" w:type="auto"/>
@@ -3074,7 +3473,7 @@
 </file>
 
 <file path=word/numbering.xml><?xml version="1.0" encoding="utf-8"?>
-<w:numbering xmlns:wpc="http://schemas.microsoft.com/office/word/2010/wordprocessingCanvas" xmlns:mo="http://schemas.microsoft.com/office/mac/office/2008/main" xmlns:mc="http://schemas.openxmlformats.org/markup-compatibility/2006" xmlns:mv="urn:schemas-microsoft-com:mac:vml" xmlns:o="urn:schemas-microsoft-com:office:office" xmlns:r="http://schemas.openxmlformats.org/officeDocument/2006/relationships" xmlns:m="http://schemas.openxmlformats.org/officeDocument/2006/math" xmlns:v="urn:schemas-microsoft-com:vml" xmlns:wp14="http://schemas.microsoft.com/office/word/2010/wordprocessingDrawing" xmlns:wp="http://schemas.openxmlformats.org/drawingml/2006/wordprocessingDrawing" xmlns:w10="urn:schemas-microsoft-com:office:word" xmlns:w="http://schemas.openxmlformats.org/wordprocessingml/2006/main" xmlns:w14="http://schemas.microsoft.com/office/word/2010/wordml" xmlns:wpg="http://schemas.microsoft.com/office/word/2010/wordprocessingGroup" xmlns:wpi="http://schemas.microsoft.com/office/word/2010/wordprocessingInk" xmlns:wne="http://schemas.microsoft.com/office/word/2006/wordml" xmlns:wps="http://schemas.microsoft.com/office/word/2010/wordprocessingShape" mc:Ignorable="w14 wp14">
+<w:numbering xmlns:wpc="http://schemas.microsoft.com/office/word/2010/wordprocessingCanvas" xmlns:mc="http://schemas.openxmlformats.org/markup-compatibility/2006" xmlns:o="urn:schemas-microsoft-com:office:office" xmlns:r="http://schemas.openxmlformats.org/officeDocument/2006/relationships" xmlns:m="http://schemas.openxmlformats.org/officeDocument/2006/math" xmlns:v="urn:schemas-microsoft-com:vml" xmlns:wp14="http://schemas.microsoft.com/office/word/2010/wordprocessingDrawing" xmlns:wp="http://schemas.openxmlformats.org/drawingml/2006/wordprocessingDrawing" xmlns:w10="urn:schemas-microsoft-com:office:word" xmlns:w="http://schemas.openxmlformats.org/wordprocessingml/2006/main" xmlns:w14="http://schemas.microsoft.com/office/word/2010/wordml" xmlns:wpg="http://schemas.microsoft.com/office/word/2010/wordprocessingGroup" xmlns:wpi="http://schemas.microsoft.com/office/word/2010/wordprocessingInk" xmlns:wne="http://schemas.microsoft.com/office/word/2006/wordml" xmlns:wps="http://schemas.microsoft.com/office/word/2010/wordprocessingShape" mc:Ignorable="w14 wp14">
   <w:numPicBullet w:numPicBulletId="0">
     <w:pict>
       <v:shapetype id="_x0000_t75" coordsize="21600,21600" o:spt="75" o:preferrelative="t" path="m@4@5l@4@11@9@11@9@5xe" filled="f" stroked="f">
@@ -3096,14 +3495,14 @@
         <v:path o:extrusionok="f" gradientshapeok="t" o:connecttype="rect"/>
         <o:lock v:ext="edit" aspectratio="t"/>
       </v:shapetype>
-      <v:shape id="_x0000_i1030" type="#_x0000_t75" style="width:29.35pt;height:28pt" o:bullet="t">
+      <v:shape id="_x0000_i1050" type="#_x0000_t75" style="width:29.5pt;height:28pt" o:bullet="t">
         <v:imagedata r:id="rId1" o:title="clip_image001"/>
       </v:shape>
     </w:pict>
   </w:numPicBullet>
   <w:numPicBullet w:numPicBulletId="1">
     <w:pict>
-      <v:shape id="_x0000_i1031" type="#_x0000_t75" style="width:30.65pt;height:30pt" o:bullet="t">
+      <v:shape id="_x0000_i1051" type="#_x0000_t75" style="width:31pt;height:30pt" o:bullet="t">
         <v:imagedata r:id="rId2" o:title="clip_image002"/>
       </v:shape>
     </w:pict>
@@ -4243,7 +4642,7 @@
     </w:rPrDefault>
     <w:pPrDefault/>
   </w:docDefaults>
-  <w:latentStyles w:defLockedState="0" w:defUIPriority="99" w:defSemiHidden="1" w:defUnhideWhenUsed="1" w:defQFormat="0" w:count="276">
+  <w:latentStyles w:defLockedState="0" w:defUIPriority="99" w:defSemiHidden="1" w:defUnhideWhenUsed="1" w:defQFormat="0" w:count="267">
     <w:lsdException w:name="Normal" w:semiHidden="0" w:uiPriority="0" w:unhideWhenUsed="0" w:qFormat="1"/>
     <w:lsdException w:name="heading 1" w:semiHidden="0" w:uiPriority="9" w:unhideWhenUsed="0" w:qFormat="1"/>
     <w:lsdException w:name="heading 2" w:semiHidden="0" w:uiPriority="9" w:unhideWhenUsed="0" w:qFormat="1"/>
@@ -4916,10 +5315,8 @@
     <w:basedOn w:val="a"/>
     <w:pPr>
       <w:widowControl/>
-      <w:numPr>
-        <w:numId w:val="25"/>
-      </w:numPr>
       <w:tabs>
+        <w:tab w:val="num" w:pos="360"/>
         <w:tab w:val="left" w:pos="720"/>
       </w:tabs>
       <w:spacing w:before="120" w:line="240" w:lineRule="auto"/>
@@ -5047,11 +5444,42 @@
       <w:iCs/>
     </w:rPr>
   </w:style>
+  <w:style w:type="paragraph" w:styleId="af2">
+    <w:name w:val="Balloon Text"/>
+    <w:basedOn w:val="a"/>
+    <w:link w:val="af3"/>
+    <w:uiPriority w:val="99"/>
+    <w:semiHidden/>
+    <w:unhideWhenUsed/>
+    <w:rsid w:val="0099592B"/>
+    <w:pPr>
+      <w:spacing w:line="240" w:lineRule="auto"/>
+    </w:pPr>
+    <w:rPr>
+      <w:rFonts w:asciiTheme="majorHAnsi" w:eastAsiaTheme="majorEastAsia" w:hAnsiTheme="majorHAnsi" w:cstheme="majorBidi"/>
+      <w:sz w:val="18"/>
+      <w:szCs w:val="18"/>
+    </w:rPr>
+  </w:style>
+  <w:style w:type="character" w:customStyle="1" w:styleId="af3">
+    <w:name w:val="吹き出し (文字)"/>
+    <w:basedOn w:val="a0"/>
+    <w:link w:val="af2"/>
+    <w:uiPriority w:val="99"/>
+    <w:semiHidden/>
+    <w:rsid w:val="0099592B"/>
+    <w:rPr>
+      <w:rFonts w:asciiTheme="majorHAnsi" w:eastAsiaTheme="majorEastAsia" w:hAnsiTheme="majorHAnsi" w:cstheme="majorBidi"/>
+      <w:sz w:val="18"/>
+      <w:szCs w:val="18"/>
+      <w:lang w:eastAsia="en-US"/>
+    </w:rPr>
+  </w:style>
 </w:styles>
 </file>
 
 <file path=word/stylesWithEffects.xml><?xml version="1.0" encoding="utf-8"?>
-<w:styles xmlns:wpc="http://schemas.microsoft.com/office/word/2010/wordprocessingCanvas" xmlns:mo="http://schemas.microsoft.com/office/mac/office/2008/main" xmlns:mc="http://schemas.openxmlformats.org/markup-compatibility/2006" xmlns:mv="urn:schemas-microsoft-com:mac:vml" xmlns:o="urn:schemas-microsoft-com:office:office" xmlns:r="http://schemas.openxmlformats.org/officeDocument/2006/relationships" xmlns:m="http://schemas.openxmlformats.org/officeDocument/2006/math" xmlns:v="urn:schemas-microsoft-com:vml" xmlns:wp14="http://schemas.microsoft.com/office/word/2010/wordprocessingDrawing" xmlns:wp="http://schemas.openxmlformats.org/drawingml/2006/wordprocessingDrawing" xmlns:w10="urn:schemas-microsoft-com:office:word" xmlns:w="http://schemas.openxmlformats.org/wordprocessingml/2006/main" xmlns:w14="http://schemas.microsoft.com/office/word/2010/wordml" xmlns:wpg="http://schemas.microsoft.com/office/word/2010/wordprocessingGroup" xmlns:wpi="http://schemas.microsoft.com/office/word/2010/wordprocessingInk" xmlns:wne="http://schemas.microsoft.com/office/word/2006/wordml" xmlns:wps="http://schemas.microsoft.com/office/word/2010/wordprocessingShape" mc:Ignorable="w14 wp14">
+<w:styles xmlns:wpc="http://schemas.microsoft.com/office/word/2010/wordprocessingCanvas" xmlns:mc="http://schemas.openxmlformats.org/markup-compatibility/2006" xmlns:o="urn:schemas-microsoft-com:office:office" xmlns:r="http://schemas.openxmlformats.org/officeDocument/2006/relationships" xmlns:m="http://schemas.openxmlformats.org/officeDocument/2006/math" xmlns:v="urn:schemas-microsoft-com:vml" xmlns:wp14="http://schemas.microsoft.com/office/word/2010/wordprocessingDrawing" xmlns:wp="http://schemas.openxmlformats.org/drawingml/2006/wordprocessingDrawing" xmlns:w10="urn:schemas-microsoft-com:office:word" xmlns:w="http://schemas.openxmlformats.org/wordprocessingml/2006/main" xmlns:w14="http://schemas.microsoft.com/office/word/2010/wordml" xmlns:wpg="http://schemas.microsoft.com/office/word/2010/wordprocessingGroup" xmlns:wpi="http://schemas.microsoft.com/office/word/2010/wordprocessingInk" xmlns:wne="http://schemas.microsoft.com/office/word/2006/wordml" xmlns:wps="http://schemas.microsoft.com/office/word/2010/wordprocessingShape" mc:Ignorable="w14 wp14">
   <w:docDefaults>
     <w:rPrDefault>
       <w:rPr>
@@ -5061,7 +5489,7 @@
     </w:rPrDefault>
     <w:pPrDefault/>
   </w:docDefaults>
-  <w:latentStyles w:defLockedState="0" w:defUIPriority="99" w:defSemiHidden="1" w:defUnhideWhenUsed="1" w:defQFormat="0" w:count="276">
+  <w:latentStyles w:defLockedState="0" w:defUIPriority="99" w:defSemiHidden="1" w:defUnhideWhenUsed="1" w:defQFormat="0" w:count="267">
     <w:lsdException w:name="Normal" w:semiHidden="0" w:uiPriority="0" w:unhideWhenUsed="0" w:qFormat="1"/>
     <w:lsdException w:name="heading 1" w:semiHidden="0" w:uiPriority="9" w:unhideWhenUsed="0" w:qFormat="1"/>
     <w:lsdException w:name="heading 2" w:semiHidden="0" w:uiPriority="9" w:unhideWhenUsed="0" w:qFormat="1"/>
@@ -5734,10 +6162,8 @@
     <w:basedOn w:val="a"/>
     <w:pPr>
       <w:widowControl/>
-      <w:numPr>
-        <w:numId w:val="25"/>
-      </w:numPr>
       <w:tabs>
+        <w:tab w:val="num" w:pos="360"/>
         <w:tab w:val="left" w:pos="720"/>
       </w:tabs>
       <w:spacing w:before="120" w:line="240" w:lineRule="auto"/>
@@ -5863,6 +6289,37 @@
     <w:rPr>
       <w:i/>
       <w:iCs/>
+    </w:rPr>
+  </w:style>
+  <w:style w:type="paragraph" w:styleId="af2">
+    <w:name w:val="Balloon Text"/>
+    <w:basedOn w:val="a"/>
+    <w:link w:val="af3"/>
+    <w:uiPriority w:val="99"/>
+    <w:semiHidden/>
+    <w:unhideWhenUsed/>
+    <w:rsid w:val="0099592B"/>
+    <w:pPr>
+      <w:spacing w:line="240" w:lineRule="auto"/>
+    </w:pPr>
+    <w:rPr>
+      <w:rFonts w:asciiTheme="majorHAnsi" w:eastAsiaTheme="majorEastAsia" w:hAnsiTheme="majorHAnsi" w:cstheme="majorBidi"/>
+      <w:sz w:val="18"/>
+      <w:szCs w:val="18"/>
+    </w:rPr>
+  </w:style>
+  <w:style w:type="character" w:customStyle="1" w:styleId="af3">
+    <w:name w:val="吹き出し (文字)"/>
+    <w:basedOn w:val="a0"/>
+    <w:link w:val="af2"/>
+    <w:uiPriority w:val="99"/>
+    <w:semiHidden/>
+    <w:rsid w:val="0099592B"/>
+    <w:rPr>
+      <w:rFonts w:asciiTheme="majorHAnsi" w:eastAsiaTheme="majorEastAsia" w:hAnsiTheme="majorHAnsi" w:cstheme="majorBidi"/>
+      <w:sz w:val="18"/>
+      <w:szCs w:val="18"/>
+      <w:lang w:eastAsia="en-US"/>
     </w:rPr>
   </w:style>
 </w:styles>

--- a/requirements/grabbit_System_Wide_Requirements_Specification.docx
+++ b/requirements/grabbit_System_Wide_Requirements_Specification.docx
@@ -67,6 +67,10 @@
     <w:p>
       <w:pPr>
         <w:pStyle w:val="a3"/>
+        <w:rPr>
+          <w:rFonts w:hint="eastAsia"/>
+          <w:lang w:eastAsia="ja-JP"/>
+        </w:rPr>
       </w:pPr>
       <w:r>
         <w:t xml:space="preserve">System-Wide Requirements </w:t>
@@ -74,6 +78,13 @@
       <w:r>
         <w:t>Specification</w:t>
       </w:r>
+    </w:p>
+    <w:p>
+      <w:pPr>
+        <w:rPr>
+          <w:lang w:eastAsia="ja-JP"/>
+        </w:rPr>
+      </w:pPr>
     </w:p>
     <w:p>
       <w:pPr>
@@ -197,6 +208,7 @@
     </w:p>
     <w:p>
       <w:pPr>
+        <w:pStyle w:val="2"/>
         <w:rPr>
           <w:lang w:eastAsia="ja-JP"/>
         </w:rPr>
@@ -215,13 +227,6 @@
           <w:lang w:eastAsia="ja-JP"/>
         </w:rPr>
       </w:pPr>
-    </w:p>
-    <w:p>
-      <w:pPr>
-        <w:rPr>
-          <w:lang w:eastAsia="ja-JP"/>
-        </w:rPr>
-      </w:pPr>
       <w:proofErr w:type="spellStart"/>
       <w:r>
         <w:rPr>
@@ -235,7 +240,21 @@
           <w:rFonts w:hint="eastAsia"/>
           <w:lang w:eastAsia="ja-JP"/>
         </w:rPr>
-        <w:t>ではテストケースに自分もしくは他の</w:t>
+        <w:t>では</w:t>
+      </w:r>
+      <w:r>
+        <w:rPr>
+          <w:rFonts w:hint="eastAsia"/>
+          <w:lang w:eastAsia="ja-JP"/>
+        </w:rPr>
+        <w:t>、</w:t>
+      </w:r>
+      <w:r>
+        <w:rPr>
+          <w:rFonts w:hint="eastAsia"/>
+          <w:lang w:eastAsia="ja-JP"/>
+        </w:rPr>
+        <w:t>テストケースに自分もしくは他の</w:t>
       </w:r>
       <w:proofErr w:type="spellStart"/>
       <w:r>
@@ -277,6 +296,7 @@
     </w:p>
     <w:p>
       <w:pPr>
+        <w:pStyle w:val="2"/>
         <w:rPr>
           <w:lang w:eastAsia="ja-JP"/>
         </w:rPr>
@@ -292,13 +312,7 @@
     <w:p>
       <w:pPr>
         <w:rPr>
-          <w:lang w:eastAsia="ja-JP"/>
-        </w:rPr>
-      </w:pPr>
-    </w:p>
-    <w:p>
-      <w:pPr>
-        <w:rPr>
+          <w:rFonts w:hint="eastAsia"/>
           <w:lang w:eastAsia="ja-JP"/>
         </w:rPr>
       </w:pPr>
@@ -323,7 +337,21 @@
           <w:rFonts w:hint="eastAsia"/>
           <w:lang w:eastAsia="ja-JP"/>
         </w:rPr>
-        <w:t>は管理者とそれ以外の</w:t>
+        <w:t>は</w:t>
+      </w:r>
+      <w:r>
+        <w:rPr>
+          <w:rFonts w:hint="eastAsia"/>
+          <w:lang w:eastAsia="ja-JP"/>
+        </w:rPr>
+        <w:t>、</w:t>
+      </w:r>
+      <w:r>
+        <w:rPr>
+          <w:rFonts w:hint="eastAsia"/>
+          <w:lang w:eastAsia="ja-JP"/>
+        </w:rPr>
+        <w:t>管理者とそれ以外の</w:t>
       </w:r>
       <w:r>
         <w:rPr>
@@ -371,12 +399,104 @@
     <w:p>
       <w:pPr>
         <w:rPr>
-          <w:lang w:eastAsia="ja-JP"/>
-        </w:rPr>
-      </w:pPr>
-    </w:p>
-    <w:p>
-      <w:pPr>
+          <w:rFonts w:hint="eastAsia"/>
+          <w:lang w:eastAsia="ja-JP"/>
+        </w:rPr>
+      </w:pPr>
+    </w:p>
+    <w:p>
+      <w:pPr>
+        <w:rPr>
+          <w:rFonts w:hint="eastAsia"/>
+          <w:lang w:eastAsia="ja-JP"/>
+        </w:rPr>
+      </w:pPr>
+    </w:p>
+    <w:p>
+      <w:pPr>
+        <w:pStyle w:val="2"/>
+        <w:rPr>
+          <w:rFonts w:hint="eastAsia"/>
+          <w:lang w:eastAsia="ja-JP"/>
+        </w:rPr>
+      </w:pPr>
+      <w:r>
+        <w:rPr>
+          <w:rFonts w:hint="eastAsia"/>
+          <w:lang w:eastAsia="ja-JP"/>
+        </w:rPr>
+        <w:t>電子メール連携</w:t>
+      </w:r>
+    </w:p>
+    <w:p>
+      <w:pPr>
+        <w:rPr>
+          <w:rFonts w:hint="eastAsia"/>
+          <w:lang w:eastAsia="ja-JP"/>
+        </w:rPr>
+      </w:pPr>
+      <w:proofErr w:type="spellStart"/>
+      <w:r>
+        <w:rPr>
+          <w:rFonts w:hint="eastAsia"/>
+          <w:lang w:eastAsia="ja-JP"/>
+        </w:rPr>
+        <w:t>Grabit</w:t>
+      </w:r>
+      <w:proofErr w:type="spellEnd"/>
+      <w:r>
+        <w:rPr>
+          <w:rFonts w:hint="eastAsia"/>
+          <w:lang w:eastAsia="ja-JP"/>
+        </w:rPr>
+        <w:t xml:space="preserve"> </w:t>
+      </w:r>
+      <w:r>
+        <w:rPr>
+          <w:rFonts w:hint="eastAsia"/>
+          <w:lang w:eastAsia="ja-JP"/>
+        </w:rPr>
+        <w:t>ユーザー</w:t>
+      </w:r>
+      <w:r>
+        <w:rPr>
+          <w:rFonts w:hint="eastAsia"/>
+          <w:lang w:eastAsia="ja-JP"/>
+        </w:rPr>
+        <w:t>はメールアドレスの登録が必須であり、重要な更新情報</w:t>
+      </w:r>
+      <w:r>
+        <w:rPr>
+          <w:rFonts w:hint="eastAsia"/>
+          <w:lang w:eastAsia="ja-JP"/>
+        </w:rPr>
+        <w:t>の発生時に</w:t>
+      </w:r>
+      <w:r>
+        <w:rPr>
+          <w:rFonts w:hint="eastAsia"/>
+          <w:lang w:eastAsia="ja-JP"/>
+        </w:rPr>
+        <w:t>通知します。</w:t>
+      </w:r>
+    </w:p>
+    <w:p>
+      <w:pPr>
+        <w:rPr>
+          <w:lang w:eastAsia="ja-JP"/>
+        </w:rPr>
+      </w:pPr>
+    </w:p>
+    <w:p>
+      <w:pPr>
+        <w:rPr>
+          <w:lang w:eastAsia="ja-JP"/>
+        </w:rPr>
+      </w:pPr>
+    </w:p>
+    <w:p>
+      <w:pPr>
+        <w:pStyle w:val="2"/>
         <w:rPr>
           <w:lang w:eastAsia="ja-JP"/>
         </w:rPr>
@@ -395,14 +515,6 @@
           <w:lang w:eastAsia="ja-JP"/>
         </w:rPr>
       </w:pPr>
-    </w:p>
-    <w:p>
-      <w:pPr>
-        <w:rPr>
-          <w:rFonts w:hint="eastAsia"/>
-          <w:lang w:eastAsia="ja-JP"/>
-        </w:rPr>
-      </w:pPr>
       <w:proofErr w:type="spellStart"/>
       <w:r>
         <w:rPr>
@@ -417,7 +529,49 @@
           <w:rFonts w:hint="eastAsia"/>
           <w:lang w:eastAsia="ja-JP"/>
         </w:rPr>
-        <w:t>はあくまでテスト設計で参照する汎用的なテストケースを管理するためのもので、テストケース管理やテスト進捗管理といったテスト設計、テスト実行業務の中でクリティカルに使用されることを意図していません。そのため、</w:t>
+        <w:t>は</w:t>
+      </w:r>
+      <w:r>
+        <w:rPr>
+          <w:rFonts w:hint="eastAsia"/>
+          <w:lang w:eastAsia="ja-JP"/>
+        </w:rPr>
+        <w:t>、</w:t>
+      </w:r>
+      <w:r>
+        <w:rPr>
+          <w:rFonts w:hint="eastAsia"/>
+          <w:lang w:eastAsia="ja-JP"/>
+        </w:rPr>
+        <w:t>あくまでテスト設計で参照する汎用的なテストケースを管理するためのもので</w:t>
+      </w:r>
+      <w:r>
+        <w:rPr>
+          <w:rFonts w:hint="eastAsia"/>
+          <w:lang w:eastAsia="ja-JP"/>
+        </w:rPr>
+        <w:t>す。</w:t>
+      </w:r>
+      <w:r>
+        <w:rPr>
+          <w:rFonts w:hint="eastAsia"/>
+          <w:lang w:eastAsia="ja-JP"/>
+        </w:rPr>
+        <w:t>テストケース</w:t>
+      </w:r>
+      <w:r>
+        <w:rPr>
+          <w:rFonts w:hint="eastAsia"/>
+          <w:lang w:eastAsia="ja-JP"/>
+        </w:rPr>
+        <w:t>のトレーサビリティ</w:t>
+      </w:r>
+      <w:r>
+        <w:rPr>
+          <w:rFonts w:hint="eastAsia"/>
+          <w:lang w:eastAsia="ja-JP"/>
+        </w:rPr>
+        <w:t>管理やテスト進捗管理といったテスト設計、テスト実行業務の中でクリティカルに使用されることを意図していません。そのため、</w:t>
       </w:r>
       <w:r>
         <w:rPr>
@@ -531,7 +685,6 @@
     <w:p>
       <w:pPr>
         <w:rPr>
-          <w:rFonts w:hint="eastAsia"/>
           <w:lang w:eastAsia="ja-JP"/>
         </w:rPr>
       </w:pPr>
@@ -719,7 +872,6 @@
         <w:pStyle w:val="2"/>
       </w:pPr>
       <w:r>
-        <w:lastRenderedPageBreak/>
         <w:t>Reliability</w:t>
       </w:r>
     </w:p>
@@ -1213,6 +1365,7 @@
     <w:p>
       <w:pPr>
         <w:rPr>
+          <w:rFonts w:hint="eastAsia"/>
           <w:lang w:eastAsia="ja-JP"/>
         </w:rPr>
       </w:pPr>
@@ -1223,6 +1376,13 @@
         </w:rPr>
         <w:t>パブリッククラウド環境で動作する場合は上記の制約に加え、インスタンスの再起動時間によるレスポンスタイム増加が動作するパブリッククラウド環境の制約が加わります。</w:t>
       </w:r>
+    </w:p>
+    <w:p>
+      <w:pPr>
+        <w:rPr>
+          <w:lang w:eastAsia="ja-JP"/>
+        </w:rPr>
+      </w:pPr>
     </w:p>
     <w:p>
       <w:pPr>
@@ -1467,6 +1627,7 @@
     <w:p>
       <w:pPr>
         <w:rPr>
+          <w:rFonts w:hint="eastAsia"/>
           <w:lang w:eastAsia="ja-JP"/>
         </w:rPr>
       </w:pPr>
@@ -1556,6 +1717,13 @@
     </w:p>
     <w:p>
       <w:pPr>
+        <w:rPr>
+          <w:lang w:eastAsia="ja-JP"/>
+        </w:rPr>
+      </w:pPr>
+    </w:p>
+    <w:p>
+      <w:pPr>
         <w:pStyle w:val="2"/>
       </w:pPr>
       <w:bookmarkStart w:id="2" w:name="_Toc492960770"/>
@@ -1726,6 +1894,7 @@
     </w:p>
     <w:p>
       <w:pPr>
+        <w:pStyle w:val="4"/>
         <w:rPr>
           <w:rStyle w:val="af1"/>
           <w:i w:val="0"/>
@@ -1745,17 +1914,89 @@
         <w:rPr>
           <w:rStyle w:val="af1"/>
           <w:i w:val="0"/>
-        </w:rPr>
-      </w:pPr>
-    </w:p>
-    <w:p>
-      <w:pPr>
+          <w:lang w:eastAsia="ja-JP"/>
+        </w:rPr>
+      </w:pPr>
+      <w:r>
+        <w:rPr>
+          <w:rStyle w:val="af1"/>
+          <w:rFonts w:hint="eastAsia"/>
+          <w:i w:val="0"/>
+          <w:lang w:eastAsia="ja-JP"/>
+        </w:rPr>
+        <w:t>グラフの表示</w:t>
+      </w:r>
+      <w:r>
+        <w:rPr>
+          <w:rStyle w:val="af1"/>
+          <w:rFonts w:hint="eastAsia"/>
+          <w:i w:val="0"/>
+          <w:lang w:eastAsia="ja-JP"/>
+        </w:rPr>
+        <w:t>、テストタグ</w:t>
+      </w:r>
+      <w:r>
+        <w:rPr>
+          <w:rStyle w:val="af1"/>
+          <w:rFonts w:hint="eastAsia"/>
+          <w:i w:val="0"/>
+          <w:lang w:eastAsia="ja-JP"/>
+        </w:rPr>
+        <w:t>の一覧</w:t>
+      </w:r>
+      <w:r>
+        <w:rPr>
+          <w:rStyle w:val="af1"/>
+          <w:rFonts w:hint="eastAsia"/>
+          <w:i w:val="0"/>
+          <w:lang w:eastAsia="ja-JP"/>
+        </w:rPr>
+        <w:t>、テストケース</w:t>
+      </w:r>
+      <w:r>
+        <w:rPr>
+          <w:rStyle w:val="af1"/>
+          <w:rFonts w:hint="eastAsia"/>
+          <w:i w:val="0"/>
+          <w:lang w:eastAsia="ja-JP"/>
+        </w:rPr>
+        <w:t>の一覧</w:t>
+      </w:r>
+      <w:r>
+        <w:rPr>
+          <w:rStyle w:val="af1"/>
+          <w:rFonts w:hint="eastAsia"/>
+          <w:i w:val="0"/>
+          <w:lang w:eastAsia="ja-JP"/>
+        </w:rPr>
+        <w:t>、</w:t>
+      </w:r>
+      <w:r>
+        <w:rPr>
+          <w:rStyle w:val="af1"/>
+          <w:rFonts w:hint="eastAsia"/>
+          <w:i w:val="0"/>
+          <w:lang w:eastAsia="ja-JP"/>
+        </w:rPr>
+        <w:t>Secure</w:t>
+      </w:r>
+      <w:r>
+        <w:rPr>
+          <w:rStyle w:val="af1"/>
+          <w:rFonts w:hint="eastAsia"/>
+          <w:i w:val="0"/>
+          <w:lang w:eastAsia="ja-JP"/>
+        </w:rPr>
+        <w:t>ユーザー</w:t>
+      </w:r>
+      <w:r>
         <w:rPr>
           <w:rStyle w:val="af1"/>
           <w:i w:val="0"/>
           <w:lang w:eastAsia="ja-JP"/>
         </w:rPr>
-      </w:pPr>
+        <w:t>(</w:t>
+      </w:r>
       <w:r>
         <w:rPr>
           <w:rStyle w:val="af1"/>
@@ -1763,70 +2004,7 @@
           <w:i w:val="0"/>
           <w:lang w:eastAsia="ja-JP"/>
         </w:rPr>
-        <w:t>グラフの表示</w:t>
-      </w:r>
-      <w:r>
-        <w:rPr>
-          <w:rStyle w:val="af1"/>
-          <w:rFonts w:hint="eastAsia"/>
-          <w:i w:val="0"/>
-          <w:lang w:eastAsia="ja-JP"/>
-        </w:rPr>
-        <w:t>、テストタグ</w:t>
-      </w:r>
-      <w:r>
-        <w:rPr>
-          <w:rStyle w:val="af1"/>
-          <w:rFonts w:hint="eastAsia"/>
-          <w:i w:val="0"/>
-          <w:lang w:eastAsia="ja-JP"/>
-        </w:rPr>
-        <w:t>の一覧</w:t>
-      </w:r>
-      <w:r>
-        <w:rPr>
-          <w:rStyle w:val="af1"/>
-          <w:rFonts w:hint="eastAsia"/>
-          <w:i w:val="0"/>
-          <w:lang w:eastAsia="ja-JP"/>
-        </w:rPr>
-        <w:t>、テストケース</w:t>
-      </w:r>
-      <w:r>
-        <w:rPr>
-          <w:rStyle w:val="af1"/>
-          <w:rFonts w:hint="eastAsia"/>
-          <w:i w:val="0"/>
-          <w:lang w:eastAsia="ja-JP"/>
-        </w:rPr>
-        <w:t>の一覧</w:t>
-      </w:r>
-      <w:r>
-        <w:rPr>
-          <w:rStyle w:val="af1"/>
-          <w:rFonts w:hint="eastAsia"/>
-          <w:i w:val="0"/>
-          <w:lang w:eastAsia="ja-JP"/>
-        </w:rPr>
-        <w:t>、</w:t>
-      </w:r>
-      <w:r>
-        <w:rPr>
-          <w:rStyle w:val="af1"/>
-          <w:rFonts w:hint="eastAsia"/>
-          <w:i w:val="0"/>
-          <w:lang w:eastAsia="ja-JP"/>
-        </w:rPr>
-        <w:t>Secure</w:t>
-      </w:r>
-      <w:r>
-        <w:rPr>
-          <w:rStyle w:val="af1"/>
-          <w:rFonts w:hint="eastAsia"/>
-          <w:i w:val="0"/>
-          <w:lang w:eastAsia="ja-JP"/>
-        </w:rPr>
-        <w:t>ユーザー</w:t>
+        <w:t>管理者のみ</w:t>
       </w:r>
       <w:r>
         <w:rPr>
@@ -1834,7 +2012,7 @@
           <w:i w:val="0"/>
           <w:lang w:eastAsia="ja-JP"/>
         </w:rPr>
-        <w:t>(</w:t>
+        <w:t>)</w:t>
       </w:r>
       <w:r>
         <w:rPr>
@@ -1843,34 +2021,36 @@
           <w:i w:val="0"/>
           <w:lang w:eastAsia="ja-JP"/>
         </w:rPr>
-        <w:t>管理者のみ</w:t>
-      </w:r>
-      <w:r>
+        <w:t>の一覧は画面上部のヘッダー部のメニューとして提供しています。</w:t>
+      </w:r>
+    </w:p>
+    <w:p>
+      <w:pPr>
         <w:rPr>
           <w:rStyle w:val="af1"/>
           <w:i w:val="0"/>
           <w:lang w:eastAsia="ja-JP"/>
         </w:rPr>
-        <w:t>)</w:t>
-      </w:r>
-      <w:r>
-        <w:rPr>
-          <w:rStyle w:val="af1"/>
-          <w:rFonts w:hint="eastAsia"/>
-          <w:i w:val="0"/>
-          <w:lang w:eastAsia="ja-JP"/>
-        </w:rPr>
-        <w:t>の一覧は画面上部のヘッダー部のメニューとして提供しています。</w:t>
-      </w:r>
-    </w:p>
-    <w:p>
-      <w:pPr>
+      </w:pPr>
+    </w:p>
+    <w:p>
+      <w:pPr>
+        <w:pStyle w:val="4"/>
         <w:rPr>
           <w:rStyle w:val="af1"/>
           <w:i w:val="0"/>
           <w:lang w:eastAsia="ja-JP"/>
         </w:rPr>
       </w:pPr>
+      <w:r>
+        <w:rPr>
+          <w:rStyle w:val="af1"/>
+          <w:rFonts w:hint="eastAsia"/>
+          <w:i w:val="0"/>
+          <w:lang w:eastAsia="ja-JP"/>
+        </w:rPr>
+        <w:t>一覧部</w:t>
+      </w:r>
     </w:p>
     <w:p>
       <w:pPr>
@@ -1887,7 +2067,25 @@
           <w:i w:val="0"/>
           <w:lang w:eastAsia="ja-JP"/>
         </w:rPr>
-        <w:t>一覧部</w:t>
+        <w:t>画面の左側に編集対象のテストタグ、テストケース、</w:t>
+      </w:r>
+      <w:r>
+        <w:rPr>
+          <w:rStyle w:val="af1"/>
+          <w:rFonts w:hint="eastAsia"/>
+          <w:i w:val="0"/>
+          <w:lang w:eastAsia="ja-JP"/>
+        </w:rPr>
+        <w:t>Secure</w:t>
+      </w:r>
+      <w:r>
+        <w:rPr>
+          <w:rStyle w:val="af1"/>
+          <w:rFonts w:hint="eastAsia"/>
+          <w:i w:val="0"/>
+          <w:lang w:eastAsia="ja-JP"/>
+        </w:rPr>
+        <w:t>ユーザーの一覧が表示されます。一覧の各要素には編集用ボタンと削除ボタンが付いています。</w:t>
       </w:r>
     </w:p>
     <w:p>
@@ -1914,35 +2112,25 @@
           <w:i w:val="0"/>
           <w:lang w:eastAsia="ja-JP"/>
         </w:rPr>
-        <w:t>画面の左側に編集対象のテストタグ、テストケース、</w:t>
-      </w:r>
-      <w:r>
-        <w:rPr>
-          <w:rStyle w:val="af1"/>
-          <w:rFonts w:hint="eastAsia"/>
-          <w:i w:val="0"/>
-          <w:lang w:eastAsia="ja-JP"/>
-        </w:rPr>
-        <w:t>Secure</w:t>
-      </w:r>
-      <w:r>
-        <w:rPr>
-          <w:rStyle w:val="af1"/>
-          <w:rFonts w:hint="eastAsia"/>
-          <w:i w:val="0"/>
-          <w:lang w:eastAsia="ja-JP"/>
-        </w:rPr>
-        <w:t>ユーザーの一覧が表示されます。一覧の各要素には編集用ボタンと削除ボタンが付いています。</w:t>
-      </w:r>
-    </w:p>
-    <w:p>
-      <w:pPr>
+        <w:t>一覧は下部の</w:t>
+      </w:r>
+      <w:r>
         <w:rPr>
           <w:rStyle w:val="af1"/>
           <w:i w:val="0"/>
           <w:lang w:eastAsia="ja-JP"/>
         </w:rPr>
-      </w:pPr>
+        <w:t>”Filter Me”</w:t>
+      </w:r>
+      <w:r>
+        <w:rPr>
+          <w:rStyle w:val="af1"/>
+          <w:rFonts w:hint="eastAsia"/>
+          <w:i w:val="0"/>
+          <w:lang w:eastAsia="ja-JP"/>
+        </w:rPr>
+        <w:t>のリンクをクリックすることにより、各編集対象の持つ属性で絞り込みとソートができます。</w:t>
+      </w:r>
     </w:p>
     <w:p>
       <w:pPr>
@@ -1952,23 +2140,16 @@
           <w:lang w:eastAsia="ja-JP"/>
         </w:rPr>
       </w:pPr>
-      <w:r>
-        <w:rPr>
-          <w:rStyle w:val="af1"/>
-          <w:rFonts w:hint="eastAsia"/>
-          <w:i w:val="0"/>
-          <w:lang w:eastAsia="ja-JP"/>
-        </w:rPr>
-        <w:t>一覧は下部の</w:t>
-      </w:r>
-      <w:r>
+    </w:p>
+    <w:p>
+      <w:pPr>
+        <w:pStyle w:val="4"/>
         <w:rPr>
           <w:rStyle w:val="af1"/>
           <w:i w:val="0"/>
           <w:lang w:eastAsia="ja-JP"/>
         </w:rPr>
-        <w:t>”Filter Me”</w:t>
-      </w:r>
+      </w:pPr>
       <w:r>
         <w:rPr>
           <w:rStyle w:val="af1"/>
@@ -1976,68 +2157,95 @@
           <w:i w:val="0"/>
           <w:lang w:eastAsia="ja-JP"/>
         </w:rPr>
-        <w:t>のリンクをクリックすることにより、各編集対象の持つ属性で絞り込みとソートができます。</w:t>
+        <w:t>編集部</w:t>
       </w:r>
     </w:p>
     <w:p>
       <w:pPr>
         <w:rPr>
           <w:rStyle w:val="af1"/>
+          <w:rFonts w:hint="eastAsia"/>
           <w:i w:val="0"/>
           <w:lang w:eastAsia="ja-JP"/>
         </w:rPr>
       </w:pPr>
-    </w:p>
-    <w:p>
-      <w:pPr>
+      <w:r>
         <w:rPr>
           <w:rStyle w:val="af1"/>
+          <w:rFonts w:hint="eastAsia"/>
           <w:i w:val="0"/>
           <w:lang w:eastAsia="ja-JP"/>
         </w:rPr>
-      </w:pPr>
-      <w:r>
+        <w:t>画面の右側は各編集対象を表示する領域で、作成と更新、既存データを元にした新規作成が可能です。</w:t>
+      </w:r>
+    </w:p>
+    <w:p>
+      <w:pPr>
         <w:rPr>
           <w:rStyle w:val="af1"/>
+          <w:lang w:eastAsia="ja-JP"/>
+        </w:rPr>
+      </w:pPr>
+    </w:p>
+    <w:p>
+      <w:pPr>
+        <w:pStyle w:val="3"/>
+      </w:pPr>
+      <w:r>
+        <w:t>Consistency</w:t>
+      </w:r>
+    </w:p>
+    <w:p>
+      <w:pPr>
+        <w:rPr>
+          <w:rStyle w:val="InfoBlueChar"/>
           <w:rFonts w:hint="eastAsia"/>
           <w:i w:val="0"/>
-          <w:lang w:eastAsia="ja-JP"/>
-        </w:rPr>
-        <w:t>編集部</w:t>
-      </w:r>
-    </w:p>
-    <w:p>
-      <w:pPr>
-        <w:rPr>
-          <w:rStyle w:val="af1"/>
+          <w:color w:val="auto"/>
+          <w:lang w:eastAsia="ja-JP"/>
+        </w:rPr>
+      </w:pPr>
+      <w:proofErr w:type="spellStart"/>
+      <w:r>
+        <w:rPr>
+          <w:rStyle w:val="InfoBlueChar"/>
+          <w:rFonts w:hint="eastAsia"/>
           <w:i w:val="0"/>
-          <w:lang w:eastAsia="ja-JP"/>
-        </w:rPr>
-      </w:pPr>
-    </w:p>
-    <w:p>
-      <w:pPr>
-        <w:rPr>
-          <w:rStyle w:val="af1"/>
-          <w:lang w:eastAsia="ja-JP"/>
-        </w:rPr>
-      </w:pPr>
-      <w:r>
-        <w:rPr>
-          <w:rStyle w:val="af1"/>
+          <w:color w:val="auto"/>
+          <w:lang w:eastAsia="ja-JP"/>
+        </w:rPr>
+        <w:t>Grabbit</w:t>
+      </w:r>
+      <w:proofErr w:type="spellEnd"/>
+      <w:r>
+        <w:rPr>
+          <w:rStyle w:val="InfoBlueChar"/>
           <w:rFonts w:hint="eastAsia"/>
           <w:i w:val="0"/>
-          <w:lang w:eastAsia="ja-JP"/>
-        </w:rPr>
-        <w:t>画面の右側は各編集対象を表示する領域で、作成と更新、既存データを元にした新規作成が可能です。</w:t>
-      </w:r>
-    </w:p>
-    <w:p>
-      <w:pPr>
-        <w:pStyle w:val="3"/>
-      </w:pPr>
-      <w:r>
-        <w:t>Consistency</w:t>
+          <w:color w:val="auto"/>
+          <w:lang w:eastAsia="ja-JP"/>
+        </w:rPr>
+        <w:t>では、テストタグ、テストケース、</w:t>
+      </w:r>
+      <w:r>
+        <w:rPr>
+          <w:rStyle w:val="InfoBlueChar"/>
+          <w:rFonts w:hint="eastAsia"/>
+          <w:i w:val="0"/>
+          <w:color w:val="auto"/>
+          <w:lang w:eastAsia="ja-JP"/>
+        </w:rPr>
+        <w:t>Secure</w:t>
+      </w:r>
+      <w:r>
+        <w:rPr>
+          <w:rStyle w:val="InfoBlueChar"/>
+          <w:rFonts w:hint="eastAsia"/>
+          <w:i w:val="0"/>
+          <w:color w:val="auto"/>
+          <w:lang w:eastAsia="ja-JP"/>
+        </w:rPr>
+        <w:t>ユーザーの編集で一貫した同一の操作体系を提供しています。</w:t>
       </w:r>
     </w:p>
     <w:p>
@@ -2049,13 +2257,25 @@
           <w:lang w:eastAsia="ja-JP"/>
         </w:rPr>
       </w:pPr>
+    </w:p>
+    <w:p>
+      <w:pPr>
+        <w:pStyle w:val="3"/>
+      </w:pPr>
+      <w:r>
+        <w:t>User Personalization &amp; Customization Requirements</w:t>
+      </w:r>
+    </w:p>
+    <w:p>
+      <w:pPr>
+        <w:rPr>
+          <w:rFonts w:hint="eastAsia"/>
+          <w:lang w:eastAsia="ja-JP"/>
+        </w:rPr>
+      </w:pPr>
       <w:proofErr w:type="spellStart"/>
       <w:r>
         <w:rPr>
-          <w:rStyle w:val="InfoBlueChar"/>
-          <w:rFonts w:hint="eastAsia"/>
-          <w:i w:val="0"/>
-          <w:color w:val="auto"/>
           <w:lang w:eastAsia="ja-JP"/>
         </w:rPr>
         <w:t>Grabbit</w:t>
@@ -2063,41 +2283,222 @@
       <w:proofErr w:type="spellEnd"/>
       <w:r>
         <w:rPr>
-          <w:rStyle w:val="InfoBlueChar"/>
-          <w:rFonts w:hint="eastAsia"/>
-          <w:i w:val="0"/>
-          <w:color w:val="auto"/>
-          <w:lang w:eastAsia="ja-JP"/>
-        </w:rPr>
-        <w:t>では、テストタグ、テストケース、</w:t>
-      </w:r>
-      <w:r>
-        <w:rPr>
-          <w:rStyle w:val="InfoBlueChar"/>
-          <w:rFonts w:hint="eastAsia"/>
-          <w:i w:val="0"/>
-          <w:color w:val="auto"/>
-          <w:lang w:eastAsia="ja-JP"/>
-        </w:rPr>
-        <w:t>Secure</w:t>
-      </w:r>
-      <w:r>
-        <w:rPr>
-          <w:rStyle w:val="InfoBlueChar"/>
-          <w:rFonts w:hint="eastAsia"/>
-          <w:i w:val="0"/>
-          <w:color w:val="auto"/>
-          <w:lang w:eastAsia="ja-JP"/>
-        </w:rPr>
-        <w:t>ユーザーの編集で一貫した同一の操作体系を提供しています。</w:t>
-      </w:r>
+          <w:rFonts w:hint="eastAsia"/>
+          <w:lang w:eastAsia="ja-JP"/>
+        </w:rPr>
+        <w:t>には</w:t>
+      </w:r>
+      <w:r>
+        <w:rPr>
+          <w:lang w:eastAsia="ja-JP"/>
+        </w:rPr>
+        <w:t>”Remember me”</w:t>
+      </w:r>
+      <w:r>
+        <w:rPr>
+          <w:rFonts w:hint="eastAsia"/>
+          <w:lang w:eastAsia="ja-JP"/>
+        </w:rPr>
+        <w:t>でログイン状態を継続する以外にはパーソナライズ機能はありません。</w:t>
+      </w:r>
+    </w:p>
+    <w:p>
+      <w:pPr>
+        <w:rPr>
+          <w:lang w:eastAsia="ja-JP"/>
+        </w:rPr>
+      </w:pPr>
+    </w:p>
+    <w:p>
+      <w:pPr>
+        <w:pStyle w:val="2"/>
+      </w:pPr>
+      <w:bookmarkStart w:id="3" w:name="_Toc492960772"/>
+      <w:r>
+        <w:t>Interfaces</w:t>
+      </w:r>
+      <w:bookmarkEnd w:id="3"/>
+      <w:r>
+        <w:t xml:space="preserve"> to External Systems or Devices</w:t>
+      </w:r>
+    </w:p>
+    <w:p>
+      <w:pPr>
+        <w:rPr>
+          <w:lang w:eastAsia="ja-JP"/>
+        </w:rPr>
+      </w:pPr>
+      <w:proofErr w:type="spellStart"/>
+      <w:r>
+        <w:rPr>
+          <w:lang w:eastAsia="ja-JP"/>
+        </w:rPr>
+        <w:t>Grabbit</w:t>
+      </w:r>
+      <w:proofErr w:type="spellEnd"/>
+      <w:r>
+        <w:rPr>
+          <w:rFonts w:hint="eastAsia"/>
+          <w:lang w:eastAsia="ja-JP"/>
+        </w:rPr>
+        <w:t>ユーザー作成、または変更等</w:t>
+      </w:r>
+      <w:r>
+        <w:rPr>
+          <w:rFonts w:hint="eastAsia"/>
+          <w:lang w:eastAsia="ja-JP"/>
+        </w:rPr>
+        <w:t>のユーザーへのメール通知として、外部サービスの</w:t>
+      </w:r>
+      <w:r>
+        <w:rPr>
+          <w:lang w:eastAsia="ja-JP"/>
+        </w:rPr>
+        <w:t>Mandrill</w:t>
+      </w:r>
+      <w:r>
+        <w:rPr>
+          <w:rFonts w:hint="eastAsia"/>
+          <w:lang w:eastAsia="ja-JP"/>
+        </w:rPr>
+        <w:t>プラットフォームを利用しています。メール通知の安定性は</w:t>
+      </w:r>
+      <w:r>
+        <w:rPr>
+          <w:rFonts w:hint="eastAsia"/>
+          <w:lang w:eastAsia="ja-JP"/>
+        </w:rPr>
+        <w:t>Mandrill</w:t>
+      </w:r>
+      <w:r>
+        <w:rPr>
+          <w:rFonts w:hint="eastAsia"/>
+          <w:lang w:eastAsia="ja-JP"/>
+        </w:rPr>
+        <w:t>プラットフォームの運用状態に依存します。このため、</w:t>
+      </w:r>
+      <w:proofErr w:type="spellStart"/>
+      <w:r>
+        <w:rPr>
+          <w:rFonts w:hint="eastAsia"/>
+          <w:lang w:eastAsia="ja-JP"/>
+        </w:rPr>
+        <w:t>Grabbit</w:t>
+      </w:r>
+      <w:proofErr w:type="spellEnd"/>
+      <w:r>
+        <w:rPr>
+          <w:rFonts w:hint="eastAsia"/>
+          <w:lang w:eastAsia="ja-JP"/>
+        </w:rPr>
+        <w:t>として、ユーザー作成時にメールで通知する機能について</w:t>
+      </w:r>
+      <w:r>
+        <w:rPr>
+          <w:rFonts w:hint="eastAsia"/>
+          <w:lang w:eastAsia="ja-JP"/>
+        </w:rPr>
+        <w:t>100</w:t>
+      </w:r>
+      <w:r>
+        <w:rPr>
+          <w:lang w:eastAsia="ja-JP"/>
+        </w:rPr>
+        <w:t>%</w:t>
+      </w:r>
+      <w:r>
+        <w:rPr>
+          <w:rFonts w:hint="eastAsia"/>
+          <w:lang w:eastAsia="ja-JP"/>
+        </w:rPr>
+        <w:t>の動作保証はいたしません。</w:t>
+      </w:r>
+    </w:p>
+    <w:p>
+      <w:pPr>
+        <w:rPr>
+          <w:rFonts w:hint="eastAsia"/>
+          <w:lang w:eastAsia="ja-JP"/>
+        </w:rPr>
+      </w:pPr>
+      <w:r>
+        <w:rPr>
+          <w:rFonts w:hint="eastAsia"/>
+          <w:lang w:eastAsia="ja-JP"/>
+        </w:rPr>
+        <w:t>Mandrill</w:t>
+      </w:r>
+      <w:r>
+        <w:rPr>
+          <w:rFonts w:hint="eastAsia"/>
+          <w:lang w:eastAsia="ja-JP"/>
+        </w:rPr>
+        <w:t>プラットフォーム利用したメール通知のためにお客様毎に</w:t>
+      </w:r>
+      <w:r>
+        <w:rPr>
+          <w:rFonts w:hint="eastAsia"/>
+          <w:lang w:eastAsia="ja-JP"/>
+        </w:rPr>
+        <w:t>Mandrill</w:t>
+      </w:r>
+      <w:r>
+        <w:rPr>
+          <w:rFonts w:hint="eastAsia"/>
+          <w:lang w:eastAsia="ja-JP"/>
+        </w:rPr>
+        <w:t>のアカウント取得と</w:t>
+      </w:r>
+      <w:proofErr w:type="spellStart"/>
+      <w:r>
+        <w:rPr>
+          <w:rFonts w:hint="eastAsia"/>
+          <w:lang w:eastAsia="ja-JP"/>
+        </w:rPr>
+        <w:t>Grabbit</w:t>
+      </w:r>
+      <w:proofErr w:type="spellEnd"/>
+      <w:r>
+        <w:rPr>
+          <w:rFonts w:hint="eastAsia"/>
+          <w:lang w:eastAsia="ja-JP"/>
+        </w:rPr>
+        <w:t>への</w:t>
+      </w:r>
+      <w:r>
+        <w:rPr>
+          <w:rFonts w:hint="eastAsia"/>
+          <w:lang w:eastAsia="ja-JP"/>
+        </w:rPr>
+        <w:t>API</w:t>
+      </w:r>
+      <w:r>
+        <w:rPr>
+          <w:rFonts w:hint="eastAsia"/>
+          <w:lang w:eastAsia="ja-JP"/>
+        </w:rPr>
+        <w:t>キーの設定が必要です。</w:t>
+      </w:r>
+      <w:r>
+        <w:rPr>
+          <w:lang w:eastAsia="ja-JP"/>
+        </w:rPr>
+        <w:t xml:space="preserve"> </w:t>
+      </w:r>
+    </w:p>
+    <w:p>
+      <w:pPr>
+        <w:rPr>
+          <w:lang w:eastAsia="ja-JP"/>
+        </w:rPr>
+      </w:pPr>
     </w:p>
     <w:p>
       <w:pPr>
         <w:pStyle w:val="3"/>
       </w:pPr>
       <w:r>
-        <w:t>User Personalization &amp; Customization Requirements</w:t>
+        <w:t>Software Interfaces</w:t>
       </w:r>
     </w:p>
     <w:p>
@@ -2111,6 +2512,42 @@
         <w:rPr>
           <w:lang w:eastAsia="ja-JP"/>
         </w:rPr>
+        <w:t>Graibbit</w:t>
+      </w:r>
+      <w:proofErr w:type="spellEnd"/>
+      <w:r>
+        <w:rPr>
+          <w:rFonts w:hint="eastAsia"/>
+          <w:lang w:eastAsia="ja-JP"/>
+        </w:rPr>
+        <w:t>には</w:t>
+      </w:r>
+      <w:r>
+        <w:rPr>
+          <w:rFonts w:hint="eastAsia"/>
+          <w:lang w:eastAsia="ja-JP"/>
+        </w:rPr>
+        <w:t>J</w:t>
+      </w:r>
+      <w:r>
+        <w:rPr>
+          <w:lang w:eastAsia="ja-JP"/>
+        </w:rPr>
+        <w:t>ava SDK 8</w:t>
+      </w:r>
+      <w:r>
+        <w:rPr>
+          <w:rFonts w:hint="eastAsia"/>
+          <w:lang w:eastAsia="ja-JP"/>
+        </w:rPr>
+        <w:t>以降が必要となります。</w:t>
+      </w:r>
+      <w:proofErr w:type="spellStart"/>
+      <w:r>
+        <w:rPr>
+          <w:rFonts w:hint="eastAsia"/>
+          <w:lang w:eastAsia="ja-JP"/>
+        </w:rPr>
         <w:t>Grabbit</w:t>
       </w:r>
       <w:proofErr w:type="spellEnd"/>
@@ -2119,44 +2556,52 @@
           <w:rFonts w:hint="eastAsia"/>
           <w:lang w:eastAsia="ja-JP"/>
         </w:rPr>
-        <w:t>には</w:t>
-      </w:r>
-      <w:r>
-        <w:rPr>
-          <w:lang w:eastAsia="ja-JP"/>
-        </w:rPr>
-        <w:t>”Remember me”</w:t>
-      </w:r>
-      <w:r>
-        <w:rPr>
-          <w:rFonts w:hint="eastAsia"/>
-          <w:lang w:eastAsia="ja-JP"/>
-        </w:rPr>
-        <w:t>でログイン状態を継続する以外にはパーソナライズ機能はありません。</w:t>
-      </w:r>
-    </w:p>
-    <w:p>
-      <w:pPr>
-        <w:pStyle w:val="2"/>
-      </w:pPr>
-      <w:bookmarkStart w:id="3" w:name="_Toc492960772"/>
-      <w:r>
-        <w:t>Interfaces</w:t>
-      </w:r>
-      <w:bookmarkEnd w:id="3"/>
-      <w:r>
-        <w:t xml:space="preserve"> to External Systems or Devices</w:t>
-      </w:r>
-    </w:p>
-    <w:p>
-      <w:pPr>
-        <w:rPr>
+        <w:t>が依存する</w:t>
+      </w:r>
+      <w:r>
+        <w:rPr>
+          <w:rFonts w:hint="eastAsia"/>
+          <w:lang w:eastAsia="ja-JP"/>
+        </w:rPr>
+        <w:t>Java</w:t>
+      </w:r>
+      <w:r>
+        <w:rPr>
+          <w:rFonts w:hint="eastAsia"/>
+          <w:lang w:eastAsia="ja-JP"/>
+        </w:rPr>
+        <w:t>のコンポーネントはインターネットから取得するためにオンプレミスで運用する場合、インターネットに接続できる環境に配置するす</w:t>
+      </w:r>
+      <w:r>
+        <w:rPr>
+          <w:rFonts w:hint="eastAsia"/>
+          <w:lang w:eastAsia="ja-JP"/>
+        </w:rPr>
+        <w:lastRenderedPageBreak/>
+        <w:t>る必要があります。</w:t>
+      </w:r>
+    </w:p>
+    <w:p>
+      <w:pPr>
+        <w:pStyle w:val="3"/>
+      </w:pPr>
+      <w:bookmarkStart w:id="4" w:name="_Toc492960771"/>
+      <w:r>
+        <w:t>Hardware Interfaces</w:t>
+      </w:r>
+      <w:bookmarkEnd w:id="4"/>
+    </w:p>
+    <w:p>
+      <w:pPr>
+        <w:rPr>
+          <w:rFonts w:hint="eastAsia"/>
           <w:lang w:eastAsia="ja-JP"/>
         </w:rPr>
       </w:pPr>
       <w:proofErr w:type="spellStart"/>
       <w:r>
         <w:rPr>
+          <w:rFonts w:hint="eastAsia"/>
           <w:lang w:eastAsia="ja-JP"/>
         </w:rPr>
         <w:t>Grabbit</w:t>
@@ -2167,297 +2612,56 @@
           <w:rFonts w:hint="eastAsia"/>
           <w:lang w:eastAsia="ja-JP"/>
         </w:rPr>
-        <w:t>ユーザー作成時のユーザーへのメール通知として、外部サービスの</w:t>
-      </w:r>
-      <w:r>
-        <w:rPr>
-          <w:lang w:eastAsia="ja-JP"/>
-        </w:rPr>
-        <w:t>Mandrill</w:t>
-      </w:r>
-      <w:r>
-        <w:rPr>
-          <w:rFonts w:hint="eastAsia"/>
-          <w:lang w:eastAsia="ja-JP"/>
-        </w:rPr>
-        <w:t>プラットフォームを利用しています。メール通知の安定性は</w:t>
-      </w:r>
-      <w:r>
-        <w:rPr>
-          <w:rFonts w:hint="eastAsia"/>
-          <w:lang w:eastAsia="ja-JP"/>
-        </w:rPr>
-        <w:t>Mandrill</w:t>
-      </w:r>
-      <w:r>
-        <w:rPr>
-          <w:rFonts w:hint="eastAsia"/>
-          <w:lang w:eastAsia="ja-JP"/>
-        </w:rPr>
-        <w:t>プラットフォームの運用状態に依存します。このため、</w:t>
-      </w:r>
-      <w:proofErr w:type="spellStart"/>
-      <w:r>
-        <w:rPr>
-          <w:rFonts w:hint="eastAsia"/>
-          <w:lang w:eastAsia="ja-JP"/>
-        </w:rPr>
-        <w:t>Grabbit</w:t>
-      </w:r>
-      <w:proofErr w:type="spellEnd"/>
-      <w:r>
-        <w:rPr>
-          <w:rFonts w:hint="eastAsia"/>
-          <w:lang w:eastAsia="ja-JP"/>
-        </w:rPr>
-        <w:t>として、ユーザー作成時にメールで通知する機能について</w:t>
-      </w:r>
-      <w:r>
-        <w:rPr>
-          <w:rFonts w:hint="eastAsia"/>
-          <w:lang w:eastAsia="ja-JP"/>
-        </w:rPr>
-        <w:t>100</w:t>
-      </w:r>
-      <w:r>
-        <w:rPr>
-          <w:lang w:eastAsia="ja-JP"/>
-        </w:rPr>
-        <w:t>%</w:t>
-      </w:r>
-      <w:r>
-        <w:rPr>
-          <w:rFonts w:hint="eastAsia"/>
-          <w:lang w:eastAsia="ja-JP"/>
-        </w:rPr>
-        <w:t>の動作保証はいたしません。</w:t>
-      </w:r>
-    </w:p>
-    <w:p>
-      <w:pPr>
-        <w:rPr>
-          <w:lang w:eastAsia="ja-JP"/>
-        </w:rPr>
-      </w:pPr>
-      <w:r>
-        <w:rPr>
-          <w:rFonts w:hint="eastAsia"/>
-          <w:lang w:eastAsia="ja-JP"/>
-        </w:rPr>
-        <w:t>Mandrill</w:t>
-      </w:r>
-      <w:r>
-        <w:rPr>
-          <w:rFonts w:hint="eastAsia"/>
-          <w:lang w:eastAsia="ja-JP"/>
-        </w:rPr>
-        <w:t>プラットフォーム利用したメール通知のためにお客様毎に</w:t>
-      </w:r>
-      <w:r>
-        <w:rPr>
-          <w:rFonts w:hint="eastAsia"/>
-          <w:lang w:eastAsia="ja-JP"/>
-        </w:rPr>
-        <w:t>Mandrill</w:t>
-      </w:r>
-      <w:r>
-        <w:rPr>
-          <w:rFonts w:hint="eastAsia"/>
-          <w:lang w:eastAsia="ja-JP"/>
-        </w:rPr>
-        <w:t>のアカウント取得と</w:t>
-      </w:r>
-      <w:proofErr w:type="spellStart"/>
-      <w:r>
-        <w:rPr>
-          <w:rFonts w:hint="eastAsia"/>
-          <w:lang w:eastAsia="ja-JP"/>
-        </w:rPr>
-        <w:t>Grabbit</w:t>
-      </w:r>
-      <w:proofErr w:type="spellEnd"/>
-      <w:r>
-        <w:rPr>
-          <w:rFonts w:hint="eastAsia"/>
-          <w:lang w:eastAsia="ja-JP"/>
-        </w:rPr>
-        <w:t>への</w:t>
-      </w:r>
-      <w:r>
-        <w:rPr>
-          <w:rFonts w:hint="eastAsia"/>
-          <w:lang w:eastAsia="ja-JP"/>
-        </w:rPr>
-        <w:t>API</w:t>
-      </w:r>
-      <w:r>
-        <w:rPr>
-          <w:rFonts w:hint="eastAsia"/>
-          <w:lang w:eastAsia="ja-JP"/>
-        </w:rPr>
-        <w:t>キーの設定が必要です。</w:t>
-      </w:r>
-      <w:r>
-        <w:rPr>
-          <w:lang w:eastAsia="ja-JP"/>
-        </w:rPr>
-        <w:t xml:space="preserve"> </w:t>
-      </w:r>
+        <w:t>は</w:t>
+      </w:r>
+      <w:r>
+        <w:rPr>
+          <w:rFonts w:hint="eastAsia"/>
+          <w:lang w:eastAsia="ja-JP"/>
+        </w:rPr>
+        <w:t xml:space="preserve">Java </w:t>
+      </w:r>
+      <w:r>
+        <w:rPr>
+          <w:lang w:eastAsia="ja-JP"/>
+        </w:rPr>
+        <w:t>SDK 8</w:t>
+      </w:r>
+      <w:r>
+        <w:rPr>
+          <w:rFonts w:hint="eastAsia"/>
+          <w:lang w:eastAsia="ja-JP"/>
+        </w:rPr>
+        <w:t>が動作する環境であれば、任意の</w:t>
+      </w:r>
+      <w:r>
+        <w:rPr>
+          <w:rFonts w:hint="eastAsia"/>
+          <w:lang w:eastAsia="ja-JP"/>
+        </w:rPr>
+        <w:t>OS</w:t>
+      </w:r>
+      <w:r>
+        <w:rPr>
+          <w:rFonts w:hint="eastAsia"/>
+          <w:lang w:eastAsia="ja-JP"/>
+        </w:rPr>
+        <w:t>およびハードウェアで動作します。</w:t>
+      </w:r>
+    </w:p>
+    <w:p>
+      <w:pPr>
+        <w:rPr>
+          <w:lang w:eastAsia="ja-JP"/>
+        </w:rPr>
+      </w:pPr>
     </w:p>
     <w:p>
       <w:pPr>
         <w:pStyle w:val="3"/>
       </w:pPr>
-      <w:r>
-        <w:t>Software Interfaces</w:t>
-      </w:r>
-    </w:p>
-    <w:p>
-      <w:pPr>
-        <w:rPr>
-          <w:lang w:eastAsia="ja-JP"/>
-        </w:rPr>
-      </w:pPr>
-      <w:proofErr w:type="spellStart"/>
-      <w:r>
-        <w:rPr>
-          <w:lang w:eastAsia="ja-JP"/>
-        </w:rPr>
-        <w:t>Graibbit</w:t>
-      </w:r>
-      <w:proofErr w:type="spellEnd"/>
-      <w:r>
-        <w:rPr>
-          <w:rFonts w:hint="eastAsia"/>
-          <w:lang w:eastAsia="ja-JP"/>
-        </w:rPr>
-        <w:t>には</w:t>
-      </w:r>
-      <w:r>
-        <w:rPr>
-          <w:rFonts w:hint="eastAsia"/>
-          <w:lang w:eastAsia="ja-JP"/>
-        </w:rPr>
-        <w:t>J</w:t>
-      </w:r>
-      <w:r>
-        <w:rPr>
-          <w:lang w:eastAsia="ja-JP"/>
-        </w:rPr>
-        <w:t>ava SDK 8</w:t>
-      </w:r>
-      <w:r>
-        <w:rPr>
-          <w:rFonts w:hint="eastAsia"/>
-          <w:lang w:eastAsia="ja-JP"/>
-        </w:rPr>
-        <w:t>以降が必要となります。</w:t>
-      </w:r>
-      <w:proofErr w:type="spellStart"/>
-      <w:r>
-        <w:rPr>
-          <w:rFonts w:hint="eastAsia"/>
-          <w:lang w:eastAsia="ja-JP"/>
-        </w:rPr>
-        <w:t>Grabbit</w:t>
-      </w:r>
-      <w:proofErr w:type="spellEnd"/>
-      <w:r>
-        <w:rPr>
-          <w:rFonts w:hint="eastAsia"/>
-          <w:lang w:eastAsia="ja-JP"/>
-        </w:rPr>
-        <w:t>が依存する</w:t>
-      </w:r>
-      <w:r>
-        <w:rPr>
-          <w:rFonts w:hint="eastAsia"/>
-          <w:lang w:eastAsia="ja-JP"/>
-        </w:rPr>
-        <w:t>Java</w:t>
-      </w:r>
-      <w:r>
-        <w:rPr>
-          <w:rFonts w:hint="eastAsia"/>
-          <w:lang w:eastAsia="ja-JP"/>
-        </w:rPr>
-        <w:t>のコンポーネントはインターネットから取得するためにオンプレミスで運用する場合、インターネットに接続できる環境に配置するする必要があります。</w:t>
-      </w:r>
-    </w:p>
-    <w:p>
-      <w:pPr>
-        <w:pStyle w:val="3"/>
-      </w:pPr>
-      <w:bookmarkStart w:id="4" w:name="_Toc492960771"/>
-      <w:r>
-        <w:t>Hardware Interfaces</w:t>
-      </w:r>
-      <w:bookmarkEnd w:id="4"/>
-    </w:p>
-    <w:p>
-      <w:pPr>
-        <w:rPr>
-          <w:lang w:eastAsia="ja-JP"/>
-        </w:rPr>
-      </w:pPr>
-      <w:proofErr w:type="spellStart"/>
-      <w:r>
-        <w:rPr>
-          <w:rFonts w:hint="eastAsia"/>
-          <w:lang w:eastAsia="ja-JP"/>
-        </w:rPr>
-        <w:t>Grabbit</w:t>
-      </w:r>
-      <w:proofErr w:type="spellEnd"/>
-      <w:r>
-        <w:rPr>
-          <w:rFonts w:hint="eastAsia"/>
-          <w:lang w:eastAsia="ja-JP"/>
-        </w:rPr>
-        <w:t>は</w:t>
-      </w:r>
-      <w:r>
-        <w:rPr>
-          <w:rFonts w:hint="eastAsia"/>
-          <w:lang w:eastAsia="ja-JP"/>
-        </w:rPr>
-        <w:t xml:space="preserve">Java </w:t>
-      </w:r>
-      <w:r>
-        <w:rPr>
-          <w:lang w:eastAsia="ja-JP"/>
-        </w:rPr>
-        <w:t>SDK 8</w:t>
-      </w:r>
-      <w:r>
-        <w:rPr>
-          <w:rFonts w:hint="eastAsia"/>
-          <w:lang w:eastAsia="ja-JP"/>
-        </w:rPr>
-        <w:t>が動作する環境であれば、任意の</w:t>
-      </w:r>
-      <w:r>
-        <w:rPr>
-          <w:rFonts w:hint="eastAsia"/>
-          <w:lang w:eastAsia="ja-JP"/>
-        </w:rPr>
-        <w:t>OS</w:t>
-      </w:r>
-      <w:r>
-        <w:rPr>
-          <w:rFonts w:hint="eastAsia"/>
-          <w:lang w:eastAsia="ja-JP"/>
-        </w:rPr>
-        <w:t>およびハードウェアで動作します。</w:t>
-      </w:r>
-    </w:p>
-    <w:p>
-      <w:pPr>
-        <w:pStyle w:val="3"/>
-      </w:pPr>
       <w:bookmarkStart w:id="5" w:name="_Toc492960773"/>
       <w:r>
-        <w:lastRenderedPageBreak/>
         <w:t>Communications Interfaces</w:t>
       </w:r>
       <w:bookmarkEnd w:id="5"/>
@@ -2529,7 +2733,6 @@
       <w:pPr>
         <w:pStyle w:val="3"/>
         <w:rPr>
-          <w:rFonts w:hint="eastAsia"/>
           <w:lang w:eastAsia="ja-JP"/>
         </w:rPr>
       </w:pPr>
@@ -2575,7 +2778,7 @@
           <w:rFonts w:hint="eastAsia"/>
           <w:lang w:eastAsia="ja-JP"/>
         </w:rPr>
-        <w:t>）の登録、削除、属性変更ができるのは、管理者のみである</w:t>
+        <w:t>）の登録、削除、属性変更ができるのは、管理者のみです</w:t>
       </w:r>
       <w:r>
         <w:rPr>
@@ -2588,7 +2791,26 @@
     <w:p>
       <w:pPr>
         <w:rPr>
-          <w:rFonts w:hint="eastAsia"/>
+          <w:lang w:eastAsia="ja-JP"/>
+        </w:rPr>
+      </w:pPr>
+      <w:r>
+        <w:rPr>
+          <w:rFonts w:hint="eastAsia"/>
+          <w:lang w:eastAsia="ja-JP"/>
+        </w:rPr>
+        <w:t>次のことができます。</w:t>
+      </w:r>
+    </w:p>
+    <w:p>
+      <w:pPr>
+        <w:pStyle w:val="af0"/>
+        <w:numPr>
+          <w:ilvl w:val="0"/>
+          <w:numId w:val="25"/>
+        </w:numPr>
+        <w:ind w:leftChars="0"/>
+        <w:rPr>
           <w:lang w:eastAsia="ja-JP"/>
         </w:rPr>
       </w:pPr>
@@ -2602,8 +2824,13 @@
     </w:p>
     <w:p>
       <w:pPr>
-        <w:rPr>
-          <w:rFonts w:hint="eastAsia"/>
+        <w:pStyle w:val="af0"/>
+        <w:numPr>
+          <w:ilvl w:val="0"/>
+          <w:numId w:val="25"/>
+        </w:numPr>
+        <w:ind w:leftChars="0"/>
+        <w:rPr>
           <w:lang w:eastAsia="ja-JP"/>
         </w:rPr>
       </w:pPr>
@@ -2617,8 +2844,13 @@
     </w:p>
     <w:p>
       <w:pPr>
-        <w:rPr>
-          <w:rFonts w:hint="eastAsia"/>
+        <w:pStyle w:val="af0"/>
+        <w:numPr>
+          <w:ilvl w:val="0"/>
+          <w:numId w:val="25"/>
+        </w:numPr>
+        <w:ind w:leftChars="0"/>
+        <w:rPr>
           <w:lang w:eastAsia="ja-JP"/>
         </w:rPr>
       </w:pPr>
@@ -2632,8 +2864,13 @@
     </w:p>
     <w:p>
       <w:pPr>
-        <w:rPr>
-          <w:rFonts w:hint="eastAsia"/>
+        <w:pStyle w:val="af0"/>
+        <w:numPr>
+          <w:ilvl w:val="0"/>
+          <w:numId w:val="25"/>
+        </w:numPr>
+        <w:ind w:leftChars="0"/>
+        <w:rPr>
           <w:lang w:eastAsia="ja-JP"/>
         </w:rPr>
       </w:pPr>
@@ -2647,8 +2884,13 @@
     </w:p>
     <w:p>
       <w:pPr>
-        <w:rPr>
-          <w:rFonts w:hint="eastAsia"/>
+        <w:pStyle w:val="af0"/>
+        <w:numPr>
+          <w:ilvl w:val="0"/>
+          <w:numId w:val="25"/>
+        </w:numPr>
+        <w:ind w:leftChars="0"/>
+        <w:rPr>
           <w:color w:val="FF0000"/>
           <w:lang w:eastAsia="ja-JP"/>
         </w:rPr>
@@ -2665,70 +2907,113 @@
     <w:p>
       <w:pPr>
         <w:rPr>
-          <w:rFonts w:hint="eastAsia"/>
-          <w:lang w:eastAsia="ja-JP"/>
-        </w:rPr>
-      </w:pPr>
-    </w:p>
-    <w:p>
-      <w:pPr>
-        <w:rPr>
-          <w:rFonts w:hint="eastAsia"/>
-          <w:lang w:eastAsia="ja-JP"/>
-        </w:rPr>
-      </w:pPr>
-      <w:r>
-        <w:rPr>
-          <w:rFonts w:hint="eastAsia"/>
-          <w:lang w:eastAsia="ja-JP"/>
-        </w:rPr>
-        <w:t>ユーザーの属性を変更しても、既に登録したテストケース等のデータは影響を受けない。</w:t>
-      </w:r>
-    </w:p>
-    <w:p>
-      <w:pPr>
-        <w:rPr>
-          <w:rFonts w:hint="eastAsia"/>
-          <w:lang w:eastAsia="ja-JP"/>
-        </w:rPr>
-      </w:pPr>
-      <w:r>
-        <w:rPr>
-          <w:rFonts w:hint="eastAsia"/>
-          <w:lang w:eastAsia="ja-JP"/>
-        </w:rPr>
-        <w:t>ユーザーを削除しても、既に登録したテストケース等のデータは影響を受けない。</w:t>
-      </w:r>
-    </w:p>
-    <w:p>
-      <w:pPr>
-        <w:rPr>
-          <w:rFonts w:hint="eastAsia"/>
-          <w:lang w:eastAsia="ja-JP"/>
-        </w:rPr>
-      </w:pPr>
-    </w:p>
-    <w:p>
-      <w:pPr>
-        <w:rPr>
-          <w:rFonts w:hint="eastAsia"/>
-          <w:lang w:eastAsia="ja-JP"/>
-        </w:rPr>
-      </w:pPr>
-      <w:r>
-        <w:rPr>
-          <w:rFonts w:hint="eastAsia"/>
-          <w:lang w:eastAsia="ja-JP"/>
-        </w:rPr>
-        <w:t>ユーザーの属性が変更されると、登録メールアドレスに通知する。</w:t>
+          <w:lang w:eastAsia="ja-JP"/>
+        </w:rPr>
+      </w:pPr>
+    </w:p>
+    <w:p>
+      <w:pPr>
+        <w:rPr>
+          <w:lang w:eastAsia="ja-JP"/>
+        </w:rPr>
+      </w:pPr>
+      <w:r>
+        <w:rPr>
+          <w:rFonts w:hint="eastAsia"/>
+          <w:lang w:eastAsia="ja-JP"/>
+        </w:rPr>
+        <w:t>ユーザー</w:t>
       </w:r>
       <w:bookmarkStart w:id="6" w:name="_GoBack"/>
       <w:bookmarkEnd w:id="6"/>
-    </w:p>
-    <w:p>
-      <w:pPr>
-        <w:rPr>
-          <w:rFonts w:hint="eastAsia"/>
+      <w:r>
+        <w:rPr>
+          <w:rFonts w:hint="eastAsia"/>
+          <w:lang w:eastAsia="ja-JP"/>
+        </w:rPr>
+        <w:t>の属性</w:t>
+      </w:r>
+      <w:r>
+        <w:rPr>
+          <w:rFonts w:hint="eastAsia"/>
+          <w:lang w:eastAsia="ja-JP"/>
+        </w:rPr>
+        <w:t>を変更しても、既に登録したテストケース等のデータは影響を受けません</w:t>
+      </w:r>
+      <w:r>
+        <w:rPr>
+          <w:rFonts w:hint="eastAsia"/>
+          <w:lang w:eastAsia="ja-JP"/>
+        </w:rPr>
+        <w:t>。</w:t>
+      </w:r>
+    </w:p>
+    <w:p>
+      <w:pPr>
+        <w:rPr>
+          <w:lang w:eastAsia="ja-JP"/>
+        </w:rPr>
+      </w:pPr>
+      <w:r>
+        <w:rPr>
+          <w:rFonts w:hint="eastAsia"/>
+          <w:lang w:eastAsia="ja-JP"/>
+        </w:rPr>
+        <w:t>ユーザー</w:t>
+      </w:r>
+      <w:r>
+        <w:rPr>
+          <w:rFonts w:hint="eastAsia"/>
+          <w:lang w:eastAsia="ja-JP"/>
+        </w:rPr>
+        <w:t>を削除しても、既に登録したテストケース等のデータは影響を受けません</w:t>
+      </w:r>
+      <w:r>
+        <w:rPr>
+          <w:rFonts w:hint="eastAsia"/>
+          <w:lang w:eastAsia="ja-JP"/>
+        </w:rPr>
+        <w:t>。</w:t>
+      </w:r>
+    </w:p>
+    <w:p>
+      <w:pPr>
+        <w:rPr>
+          <w:lang w:eastAsia="ja-JP"/>
+        </w:rPr>
+      </w:pPr>
+    </w:p>
+    <w:p>
+      <w:pPr>
+        <w:rPr>
+          <w:lang w:eastAsia="ja-JP"/>
+        </w:rPr>
+      </w:pPr>
+      <w:r>
+        <w:rPr>
+          <w:rFonts w:hint="eastAsia"/>
+          <w:lang w:eastAsia="ja-JP"/>
+        </w:rPr>
+        <w:t>ユーザーの属</w:t>
+      </w:r>
+      <w:r>
+        <w:rPr>
+          <w:rFonts w:hint="eastAsia"/>
+          <w:lang w:eastAsia="ja-JP"/>
+        </w:rPr>
+        <w:t>性が変更されると、登録メールアドレスに通知します</w:t>
+      </w:r>
+      <w:r>
+        <w:rPr>
+          <w:rFonts w:hint="eastAsia"/>
+          <w:lang w:eastAsia="ja-JP"/>
+        </w:rPr>
+        <w:t>。</w:t>
+      </w:r>
+    </w:p>
+    <w:p>
+      <w:pPr>
+        <w:rPr>
           <w:lang w:eastAsia="ja-JP"/>
         </w:rPr>
       </w:pPr>
@@ -2737,7 +3022,6 @@
       <w:pPr>
         <w:pStyle w:val="3"/>
         <w:rPr>
-          <w:rFonts w:hint="eastAsia"/>
           <w:lang w:eastAsia="ja-JP"/>
         </w:rPr>
       </w:pPr>
@@ -2753,16 +3037,22 @@
     <w:p>
       <w:pPr>
         <w:rPr>
-          <w:rFonts w:hint="eastAsia"/>
-          <w:lang w:eastAsia="ja-JP"/>
-        </w:rPr>
-      </w:pPr>
-      <w:r>
-        <w:rPr>
-          <w:rFonts w:hint="eastAsia"/>
-          <w:lang w:eastAsia="ja-JP"/>
-        </w:rPr>
-        <w:t>ユーザ登録時、ユーザ名、パスワード、通知先メールアドレスは入力必須である</w:t>
+          <w:lang w:eastAsia="ja-JP"/>
+        </w:rPr>
+      </w:pPr>
+      <w:r>
+        <w:rPr>
+          <w:rFonts w:hint="eastAsia"/>
+          <w:lang w:eastAsia="ja-JP"/>
+        </w:rPr>
+        <w:t>ユーザ登</w:t>
+      </w:r>
+      <w:r>
+        <w:rPr>
+          <w:rFonts w:hint="eastAsia"/>
+          <w:lang w:eastAsia="ja-JP"/>
+        </w:rPr>
+        <w:t>録時、ユーザ名、パスワード、通知先メールアドレスは入力必須です</w:t>
       </w:r>
       <w:r>
         <w:rPr>
@@ -2775,7 +3065,6 @@
     <w:p>
       <w:pPr>
         <w:rPr>
-          <w:rFonts w:hint="eastAsia"/>
           <w:lang w:eastAsia="ja-JP"/>
         </w:rPr>
       </w:pPr>
@@ -2807,13 +3096,19 @@
           <w:rFonts w:hint="eastAsia"/>
           <w:lang w:eastAsia="ja-JP"/>
         </w:rPr>
-        <w:t>インスタンス中で一意であることを保証する。</w:t>
-      </w:r>
-    </w:p>
-    <w:p>
-      <w:pPr>
-        <w:rPr>
-          <w:rFonts w:hint="eastAsia"/>
+        <w:t>インスタンス中で一意であることを保証します</w:t>
+      </w:r>
+      <w:r>
+        <w:rPr>
+          <w:rFonts w:hint="eastAsia"/>
+          <w:lang w:eastAsia="ja-JP"/>
+        </w:rPr>
+        <w:t>。</w:t>
+      </w:r>
+    </w:p>
+    <w:p>
+      <w:pPr>
+        <w:rPr>
           <w:lang w:eastAsia="ja-JP"/>
         </w:rPr>
       </w:pPr>
@@ -2822,7 +3117,6 @@
       <w:pPr>
         <w:pStyle w:val="2"/>
         <w:rPr>
-          <w:rFonts w:hint="eastAsia"/>
           <w:lang w:eastAsia="ja-JP"/>
         </w:rPr>
       </w:pPr>
@@ -2835,9 +3129,6 @@
     <w:p>
       <w:pPr>
         <w:pStyle w:val="3"/>
-        <w:rPr>
-          <w:rFonts w:hint="eastAsia"/>
-        </w:rPr>
       </w:pPr>
       <w:proofErr w:type="spellStart"/>
       <w:r>
@@ -2851,7 +3142,6 @@
     <w:p>
       <w:pPr>
         <w:rPr>
-          <w:rFonts w:hint="eastAsia"/>
           <w:lang w:eastAsia="ja-JP"/>
         </w:rPr>
       </w:pPr>
@@ -2865,15 +3155,13 @@
     <w:p>
       <w:pPr>
         <w:rPr>
-          <w:rFonts w:hint="eastAsia"/>
-          <w:lang w:eastAsia="ja-JP"/>
-        </w:rPr>
-      </w:pPr>
-    </w:p>
-    <w:p>
-      <w:pPr>
-        <w:rPr>
-          <w:rFonts w:hint="eastAsia"/>
+          <w:lang w:eastAsia="ja-JP"/>
+        </w:rPr>
+      </w:pPr>
+    </w:p>
+    <w:p>
+      <w:pPr>
+        <w:rPr>
           <w:lang w:eastAsia="ja-JP"/>
         </w:rPr>
       </w:pPr>
@@ -2894,7 +3182,6 @@
     <w:p>
       <w:pPr>
         <w:rPr>
-          <w:rFonts w:hint="eastAsia"/>
           <w:lang w:eastAsia="ja-JP"/>
         </w:rPr>
       </w:pPr>
@@ -2918,7 +3205,6 @@
     <w:p>
       <w:pPr>
         <w:rPr>
-          <w:rFonts w:hint="eastAsia"/>
           <w:lang w:eastAsia="ja-JP"/>
         </w:rPr>
       </w:pPr>
@@ -2934,224 +3220,131 @@
       <w:pPr>
         <w:pStyle w:val="InfoBlue"/>
         <w:rPr>
-          <w:rFonts w:hint="eastAsia"/>
-          <w:lang w:eastAsia="ja-JP"/>
-        </w:rPr>
-      </w:pPr>
+          <w:lang w:eastAsia="ja-JP"/>
+        </w:rPr>
+      </w:pPr>
+    </w:p>
+    <w:p>
+      <w:pPr>
+        <w:pStyle w:val="1"/>
+      </w:pPr>
+      <w:r>
+        <w:t>System</w:t>
+      </w:r>
+      <w:r>
+        <w:t xml:space="preserve"> Compliance</w:t>
+      </w:r>
+    </w:p>
+    <w:p>
+      <w:pPr>
+        <w:pStyle w:val="2"/>
+      </w:pPr>
+      <w:bookmarkStart w:id="8" w:name="_Toc492960774"/>
+      <w:r>
+        <w:t>Licensing Requirements</w:t>
+      </w:r>
+      <w:bookmarkEnd w:id="8"/>
+    </w:p>
+    <w:p>
+      <w:pPr>
+        <w:pStyle w:val="InfoBlue"/>
+        <w:rPr>
+          <w:lang w:eastAsia="ja-JP"/>
+        </w:rPr>
+      </w:pPr>
+      <w:r>
+        <w:rPr>
+          <w:rFonts w:hint="eastAsia"/>
+          <w:lang w:eastAsia="ja-JP"/>
+        </w:rPr>
+        <w:t>（※研修用のドキュメントのため対象外）</w:t>
+      </w:r>
+    </w:p>
+    <w:p>
+      <w:pPr>
+        <w:pStyle w:val="2"/>
+        <w:rPr>
+          <w:lang w:eastAsia="ja-JP"/>
+        </w:rPr>
+      </w:pPr>
+      <w:bookmarkStart w:id="9" w:name="_Toc492960775"/>
+      <w:r>
+        <w:t>Legal, Copyright, and Other Notices</w:t>
+      </w:r>
+      <w:bookmarkEnd w:id="9"/>
+    </w:p>
+    <w:p>
+      <w:pPr>
+        <w:pStyle w:val="InfoBlue"/>
+        <w:rPr>
+          <w:lang w:eastAsia="ja-JP"/>
+        </w:rPr>
+      </w:pPr>
+      <w:r>
+        <w:rPr>
+          <w:rFonts w:hint="eastAsia"/>
+          <w:lang w:eastAsia="ja-JP"/>
+        </w:rPr>
+        <w:t>（※研修用のドキュメントのため対象外）</w:t>
+      </w:r>
     </w:p>
     <w:p>
       <w:pPr>
         <w:pStyle w:val="aa"/>
         <w:rPr>
-          <w:rFonts w:hint="eastAsia"/>
-          <w:lang w:eastAsia="ja-JP"/>
-        </w:rPr>
-      </w:pPr>
+          <w:lang w:eastAsia="ja-JP"/>
+        </w:rPr>
+      </w:pPr>
+    </w:p>
+    <w:p>
+      <w:pPr>
+        <w:pStyle w:val="2"/>
+        <w:rPr>
+          <w:lang w:eastAsia="ja-JP"/>
+        </w:rPr>
+      </w:pPr>
+      <w:bookmarkStart w:id="10" w:name="_Toc492960776"/>
+      <w:r>
+        <w:t>Applicable Standards</w:t>
+      </w:r>
+      <w:bookmarkEnd w:id="10"/>
+    </w:p>
+    <w:p>
+      <w:pPr>
+        <w:rPr>
+          <w:lang w:eastAsia="ja-JP"/>
+        </w:rPr>
+      </w:pPr>
+      <w:r>
+        <w:rPr>
+          <w:rFonts w:hint="eastAsia"/>
+          <w:lang w:eastAsia="ja-JP"/>
+        </w:rPr>
+        <w:t>準拠する標準、規格等はありません。</w:t>
+      </w:r>
+    </w:p>
+    <w:p>
+      <w:pPr>
+        <w:rPr>
+          <w:lang w:eastAsia="ja-JP"/>
+        </w:rPr>
+      </w:pPr>
+    </w:p>
+    <w:p>
+      <w:pPr>
+        <w:pStyle w:val="1"/>
+      </w:pPr>
+      <w:r>
+        <w:t>System</w:t>
+      </w:r>
+      <w:r>
+        <w:t xml:space="preserve"> Documentation</w:t>
+      </w:r>
     </w:p>
     <w:p>
       <w:pPr>
         <w:pStyle w:val="InfoBlue"/>
-      </w:pPr>
-      <w:r>
-        <w:t>[</w:t>
-      </w:r>
-      <w:r>
-        <w:t>Constr</w:t>
-      </w:r>
-      <w:r>
-        <w:t xml:space="preserve">aints are part of the + in the </w:t>
-      </w:r>
-      <w:r>
-        <w:t>FURPS+ classification of supporting requirements. Describe any</w:t>
-      </w:r>
-      <w:r>
-        <w:t xml:space="preserve"> design; implementation or deployment </w:t>
-      </w:r>
-      <w:r>
-        <w:t>constra</w:t>
-      </w:r>
-      <w:r>
-        <w:t xml:space="preserve">ints on the system being built </w:t>
-      </w:r>
-      <w:r>
-        <w:t>that have been mandated and must be adhered to. Examp</w:t>
-      </w:r>
-      <w:r>
-        <w:t>les include software implementation languages</w:t>
-      </w:r>
-      <w:r>
-        <w:t xml:space="preserve">, prescribed use of developmental tools, </w:t>
-      </w:r>
-      <w:r>
-        <w:t>third</w:t>
-      </w:r>
-      <w:r>
-        <w:t>-party components or</w:t>
-      </w:r>
-      <w:r>
-        <w:t xml:space="preserve"> class libraries, </w:t>
-      </w:r>
-      <w:r>
-        <w:t xml:space="preserve">platform support, resource limits and </w:t>
-      </w:r>
-      <w:r>
-        <w:t>requirements on t</w:t>
-      </w:r>
-      <w:r>
-        <w:t>he shape</w:t>
-      </w:r>
-      <w:r>
-        <w:t>, size or weight</w:t>
-      </w:r>
-      <w:r>
-        <w:t xml:space="preserve"> of the resulting hardware housing the system</w:t>
-      </w:r>
-      <w:r>
-        <w:t>.</w:t>
-      </w:r>
-      <w:r>
-        <w:t>]</w:t>
-      </w:r>
-    </w:p>
-    <w:p>
-      <w:pPr>
-        <w:pStyle w:val="1"/>
-      </w:pPr>
-      <w:r>
-        <w:t>System</w:t>
-      </w:r>
-      <w:r>
-        <w:t xml:space="preserve"> Compliance</w:t>
-      </w:r>
-    </w:p>
-    <w:p>
-      <w:pPr>
-        <w:pStyle w:val="2"/>
-      </w:pPr>
-      <w:bookmarkStart w:id="8" w:name="_Toc492960774"/>
-      <w:r>
-        <w:t>Licensing Requirements</w:t>
-      </w:r>
-      <w:bookmarkEnd w:id="8"/>
-    </w:p>
-    <w:p>
-      <w:pPr>
-        <w:pStyle w:val="InfoBlue"/>
-        <w:rPr>
-          <w:rFonts w:hint="eastAsia"/>
-          <w:lang w:eastAsia="ja-JP"/>
-        </w:rPr>
-      </w:pPr>
-      <w:r>
-        <w:rPr>
-          <w:rFonts w:hint="eastAsia"/>
-          <w:lang w:eastAsia="ja-JP"/>
-        </w:rPr>
-        <w:t>（※研修用のドキュメントのため対象外）</w:t>
-      </w:r>
-    </w:p>
-    <w:p>
-      <w:pPr>
-        <w:pStyle w:val="InfoBlue"/>
-      </w:pPr>
-      <w:r>
-        <w:t>[Define</w:t>
-      </w:r>
-      <w:r>
-        <w:t xml:space="preserve"> any licensing enforcement requirements or other usage restriction requirements that are to be exhibited by the software.]</w:t>
-      </w:r>
-    </w:p>
-    <w:p>
-      <w:pPr>
-        <w:pStyle w:val="2"/>
-        <w:rPr>
-          <w:rFonts w:hint="eastAsia"/>
-          <w:lang w:eastAsia="ja-JP"/>
-        </w:rPr>
-      </w:pPr>
-      <w:bookmarkStart w:id="9" w:name="_Toc492960775"/>
-      <w:r>
-        <w:t>Legal, Copyright, and Other Notices</w:t>
-      </w:r>
-      <w:bookmarkEnd w:id="9"/>
-    </w:p>
-    <w:p>
-      <w:pPr>
-        <w:pStyle w:val="InfoBlue"/>
-        <w:rPr>
-          <w:rFonts w:hint="eastAsia"/>
-          <w:lang w:eastAsia="ja-JP"/>
-        </w:rPr>
-      </w:pPr>
-      <w:r>
-        <w:rPr>
-          <w:rFonts w:hint="eastAsia"/>
-          <w:lang w:eastAsia="ja-JP"/>
-        </w:rPr>
-        <w:t>（※研修用のドキュメントのため対象外）</w:t>
-      </w:r>
-    </w:p>
-    <w:p>
-      <w:pPr>
-        <w:pStyle w:val="aa"/>
-        <w:rPr>
-          <w:rFonts w:hint="eastAsia"/>
-          <w:lang w:eastAsia="ja-JP"/>
-        </w:rPr>
-      </w:pPr>
-    </w:p>
-    <w:p>
-      <w:pPr>
-        <w:pStyle w:val="2"/>
-        <w:rPr>
-          <w:rFonts w:hint="eastAsia"/>
-          <w:lang w:eastAsia="ja-JP"/>
-        </w:rPr>
-      </w:pPr>
-      <w:bookmarkStart w:id="10" w:name="_Toc492960776"/>
-      <w:r>
-        <w:t>Applicable Standards</w:t>
-      </w:r>
-      <w:bookmarkEnd w:id="10"/>
-    </w:p>
-    <w:p>
-      <w:pPr>
-        <w:rPr>
-          <w:rFonts w:hint="eastAsia"/>
-          <w:lang w:eastAsia="ja-JP"/>
-        </w:rPr>
-      </w:pPr>
-      <w:r>
-        <w:rPr>
-          <w:rFonts w:hint="eastAsia"/>
-          <w:lang w:eastAsia="ja-JP"/>
-        </w:rPr>
-        <w:t>準拠する標準、規格等はありません。</w:t>
-      </w:r>
-    </w:p>
-    <w:p>
-      <w:pPr>
-        <w:rPr>
-          <w:lang w:eastAsia="ja-JP"/>
-        </w:rPr>
-      </w:pPr>
-    </w:p>
-    <w:p>
-      <w:pPr>
-        <w:pStyle w:val="1"/>
-      </w:pPr>
-      <w:r>
-        <w:t>System</w:t>
-      </w:r>
-      <w:r>
-        <w:t xml:space="preserve"> Documentation</w:t>
-      </w:r>
-    </w:p>
-    <w:p>
-      <w:pPr>
-        <w:pStyle w:val="InfoBlue"/>
-        <w:rPr>
-          <w:rFonts w:hint="eastAsia"/>
+        <w:rPr>
           <w:lang w:eastAsia="ja-JP"/>
         </w:rPr>
       </w:pPr>
@@ -3256,11 +3449,21 @@
           <w:r>
             <w:sym w:font="Symbol" w:char="F0D3"/>
           </w:r>
-          <w:fldSimple w:instr=" DOCPROPERTY &quot;Company&quot;  \* MERGEFORMAT ">
-            <w:r>
-              <w:t>&lt;Company Name&gt;</w:t>
-            </w:r>
-          </w:fldSimple>
+          <w:r>
+            <w:fldChar w:fldCharType="begin"/>
+          </w:r>
+          <w:r>
+            <w:instrText xml:space="preserve"> DOCPROPERTY "Company"  \* MERGEFORMAT </w:instrText>
+          </w:r>
+          <w:r>
+            <w:fldChar w:fldCharType="separate"/>
+          </w:r>
+          <w:r>
+            <w:t>&lt;Company Name&gt;</w:t>
+          </w:r>
+          <w:r>
+            <w:fldChar w:fldCharType="end"/>
+          </w:r>
           <w:r>
             <w:t xml:space="preserve">, </w:t>
           </w:r>
@@ -3408,7 +3611,15 @@
             <w:fldChar w:fldCharType="separate"/>
           </w:r>
           <w:r>
-            <w:t>&lt;Project Name&gt;</w:t>
+            <w:t xml:space="preserve">&lt;Project </w:t>
+          </w:r>
+          <w:proofErr w:type="spellStart"/>
+          <w:r>
+            <w:t>Grabbit</w:t>
+          </w:r>
+          <w:proofErr w:type="spellEnd"/>
+          <w:r>
+            <w:t>&gt;</w:t>
           </w:r>
           <w:r>
             <w:rPr>
@@ -3429,9 +3640,23 @@
             </w:tabs>
             <w:spacing w:before="40"/>
             <w:ind w:right="68"/>
+            <w:rPr>
+              <w:rFonts w:hint="eastAsia"/>
+              <w:lang w:eastAsia="ja-JP"/>
+            </w:rPr>
           </w:pPr>
           <w:r>
             <w:t xml:space="preserve"> </w:t>
+          </w:r>
+          <w:r>
+            <w:t xml:space="preserve">STAC </w:t>
+          </w:r>
+          <w:r>
+            <w:rPr>
+              <w:rFonts w:hint="eastAsia"/>
+              <w:lang w:eastAsia="ja-JP"/>
+            </w:rPr>
+            <w:t>2014</w:t>
           </w:r>
         </w:p>
       </w:tc>
@@ -3442,11 +3667,21 @@
           <w:tcW w:w="6379" w:type="dxa"/>
         </w:tcPr>
         <w:p>
-          <w:fldSimple w:instr=" TITLE  \* MERGEFORMAT ">
-            <w:r>
-              <w:t>Supporting Requirements</w:t>
-            </w:r>
-          </w:fldSimple>
+          <w:r>
+            <w:fldChar w:fldCharType="begin"/>
+          </w:r>
+          <w:r>
+            <w:instrText xml:space="preserve"> TITLE  \* MERGEFORMAT </w:instrText>
+          </w:r>
+          <w:r>
+            <w:fldChar w:fldCharType="separate"/>
+          </w:r>
+          <w:r>
+            <w:t>Supporting Requirements</w:t>
+          </w:r>
+          <w:r>
+            <w:fldChar w:fldCharType="end"/>
+          </w:r>
           <w:r>
             <w:t xml:space="preserve"> Specification</w:t>
           </w:r>
@@ -3457,8 +3692,21 @@
           <w:tcW w:w="3179" w:type="dxa"/>
         </w:tcPr>
         <w:p>
+          <w:pPr>
+            <w:rPr>
+              <w:rFonts w:hint="eastAsia"/>
+              <w:lang w:eastAsia="ja-JP"/>
+            </w:rPr>
+          </w:pPr>
           <w:r>
-            <w:t xml:space="preserve">  Date:  &lt;dd/mmm/yy&gt;</w:t>
+            <w:t xml:space="preserve">  Date:  </w:t>
+          </w:r>
+          <w:r>
+            <w:rPr>
+              <w:rFonts w:hint="eastAsia"/>
+              <w:lang w:eastAsia="ja-JP"/>
+            </w:rPr>
+            <w:t>2014/12/14</w:t>
           </w:r>
         </w:p>
       </w:tc>
@@ -3495,14 +3743,14 @@
         <v:path o:extrusionok="f" gradientshapeok="t" o:connecttype="rect"/>
         <o:lock v:ext="edit" aspectratio="t"/>
       </v:shapetype>
-      <v:shape id="_x0000_i1050" type="#_x0000_t75" style="width:29.5pt;height:28pt" o:bullet="t">
+      <v:shape id="_x0000_i1082" type="#_x0000_t75" style="width:29.5pt;height:28pt" o:bullet="t">
         <v:imagedata r:id="rId1" o:title="clip_image001"/>
       </v:shape>
     </w:pict>
   </w:numPicBullet>
   <w:numPicBullet w:numPicBulletId="1">
     <w:pict>
-      <v:shape id="_x0000_i1051" type="#_x0000_t75" style="width:31pt;height:30pt" o:bullet="t">
+      <v:shape id="_x0000_i1083" type="#_x0000_t75" style="width:31pt;height:30pt" o:bullet="t">
         <v:imagedata r:id="rId2" o:title="clip_image002"/>
       </v:shape>
     </w:pict>
@@ -4025,6 +4273,119 @@
     </w:lvl>
   </w:abstractNum>
   <w:abstractNum w:abstractNumId="5">
+    <w:nsid w:val="32714427"/>
+    <w:multiLevelType w:val="hybridMultilevel"/>
+    <w:tmpl w:val="B88204FE"/>
+    <w:lvl w:ilvl="0" w:tplc="04090001">
+      <w:start w:val="1"/>
+      <w:numFmt w:val="bullet"/>
+      <w:lvlText w:val=""/>
+      <w:lvlJc w:val="left"/>
+      <w:pPr>
+        <w:ind w:left="420" w:hanging="420"/>
+      </w:pPr>
+      <w:rPr>
+        <w:rFonts w:ascii="Wingdings" w:hAnsi="Wingdings" w:hint="default"/>
+      </w:rPr>
+    </w:lvl>
+    <w:lvl w:ilvl="1" w:tplc="0409000B" w:tentative="1">
+      <w:start w:val="1"/>
+      <w:numFmt w:val="bullet"/>
+      <w:lvlText w:val=""/>
+      <w:lvlJc w:val="left"/>
+      <w:pPr>
+        <w:ind w:left="840" w:hanging="420"/>
+      </w:pPr>
+      <w:rPr>
+        <w:rFonts w:ascii="Wingdings" w:hAnsi="Wingdings" w:hint="default"/>
+      </w:rPr>
+    </w:lvl>
+    <w:lvl w:ilvl="2" w:tplc="0409000D" w:tentative="1">
+      <w:start w:val="1"/>
+      <w:numFmt w:val="bullet"/>
+      <w:lvlText w:val=""/>
+      <w:lvlJc w:val="left"/>
+      <w:pPr>
+        <w:ind w:left="1260" w:hanging="420"/>
+      </w:pPr>
+      <w:rPr>
+        <w:rFonts w:ascii="Wingdings" w:hAnsi="Wingdings" w:hint="default"/>
+      </w:rPr>
+    </w:lvl>
+    <w:lvl w:ilvl="3" w:tplc="04090001" w:tentative="1">
+      <w:start w:val="1"/>
+      <w:numFmt w:val="bullet"/>
+      <w:lvlText w:val=""/>
+      <w:lvlJc w:val="left"/>
+      <w:pPr>
+        <w:ind w:left="1680" w:hanging="420"/>
+      </w:pPr>
+      <w:rPr>
+        <w:rFonts w:ascii="Wingdings" w:hAnsi="Wingdings" w:hint="default"/>
+      </w:rPr>
+    </w:lvl>
+    <w:lvl w:ilvl="4" w:tplc="0409000B" w:tentative="1">
+      <w:start w:val="1"/>
+      <w:numFmt w:val="bullet"/>
+      <w:lvlText w:val=""/>
+      <w:lvlJc w:val="left"/>
+      <w:pPr>
+        <w:ind w:left="2100" w:hanging="420"/>
+      </w:pPr>
+      <w:rPr>
+        <w:rFonts w:ascii="Wingdings" w:hAnsi="Wingdings" w:hint="default"/>
+      </w:rPr>
+    </w:lvl>
+    <w:lvl w:ilvl="5" w:tplc="0409000D" w:tentative="1">
+      <w:start w:val="1"/>
+      <w:numFmt w:val="bullet"/>
+      <w:lvlText w:val=""/>
+      <w:lvlJc w:val="left"/>
+      <w:pPr>
+        <w:ind w:left="2520" w:hanging="420"/>
+      </w:pPr>
+      <w:rPr>
+        <w:rFonts w:ascii="Wingdings" w:hAnsi="Wingdings" w:hint="default"/>
+      </w:rPr>
+    </w:lvl>
+    <w:lvl w:ilvl="6" w:tplc="04090001" w:tentative="1">
+      <w:start w:val="1"/>
+      <w:numFmt w:val="bullet"/>
+      <w:lvlText w:val=""/>
+      <w:lvlJc w:val="left"/>
+      <w:pPr>
+        <w:ind w:left="2940" w:hanging="420"/>
+      </w:pPr>
+      <w:rPr>
+        <w:rFonts w:ascii="Wingdings" w:hAnsi="Wingdings" w:hint="default"/>
+      </w:rPr>
+    </w:lvl>
+    <w:lvl w:ilvl="7" w:tplc="0409000B" w:tentative="1">
+      <w:start w:val="1"/>
+      <w:numFmt w:val="bullet"/>
+      <w:lvlText w:val=""/>
+      <w:lvlJc w:val="left"/>
+      <w:pPr>
+        <w:ind w:left="3360" w:hanging="420"/>
+      </w:pPr>
+      <w:rPr>
+        <w:rFonts w:ascii="Wingdings" w:hAnsi="Wingdings" w:hint="default"/>
+      </w:rPr>
+    </w:lvl>
+    <w:lvl w:ilvl="8" w:tplc="0409000D" w:tentative="1">
+      <w:start w:val="1"/>
+      <w:numFmt w:val="bullet"/>
+      <w:lvlText w:val=""/>
+      <w:lvlJc w:val="left"/>
+      <w:pPr>
+        <w:ind w:left="3780" w:hanging="420"/>
+      </w:pPr>
+      <w:rPr>
+        <w:rFonts w:ascii="Wingdings" w:hAnsi="Wingdings" w:hint="default"/>
+      </w:rPr>
+    </w:lvl>
+  </w:abstractNum>
+  <w:abstractNum w:abstractNumId="6">
     <w:nsid w:val="41395FB6"/>
     <w:multiLevelType w:val="hybridMultilevel"/>
     <w:tmpl w:val="4ABC85C4"/>
@@ -4164,7 +4525,7 @@
       </w:rPr>
     </w:lvl>
   </w:abstractNum>
-  <w:abstractNum w:abstractNumId="6">
+  <w:abstractNum w:abstractNumId="7">
     <w:nsid w:val="5D275FC1"/>
     <w:multiLevelType w:val="hybridMultilevel"/>
     <w:tmpl w:val="FAE830F8"/>
@@ -4276,7 +4637,7 @@
       </w:rPr>
     </w:lvl>
   </w:abstractNum>
-  <w:abstractNum w:abstractNumId="7">
+  <w:abstractNum w:abstractNumId="8">
     <w:nsid w:val="65704325"/>
     <w:multiLevelType w:val="hybridMultilevel"/>
     <w:tmpl w:val="32B0D5EE"/>
@@ -4416,7 +4777,7 @@
       </w:rPr>
     </w:lvl>
   </w:abstractNum>
-  <w:abstractNum w:abstractNumId="8">
+  <w:abstractNum w:abstractNumId="9">
     <w:nsid w:val="73474DEB"/>
     <w:multiLevelType w:val="hybridMultilevel"/>
     <w:tmpl w:val="F410D3B4"/>
@@ -4563,10 +4924,10 @@
     <w:abstractNumId w:val="3"/>
   </w:num>
   <w:num w:numId="3">
-    <w:abstractNumId w:val="8"/>
+    <w:abstractNumId w:val="9"/>
   </w:num>
   <w:num w:numId="4">
-    <w:abstractNumId w:val="7"/>
+    <w:abstractNumId w:val="8"/>
   </w:num>
   <w:num w:numId="5">
     <w:abstractNumId w:val="0"/>
@@ -4611,7 +4972,7 @@
     <w:abstractNumId w:val="1"/>
   </w:num>
   <w:num w:numId="19">
-    <w:abstractNumId w:val="5"/>
+    <w:abstractNumId w:val="6"/>
   </w:num>
   <w:num w:numId="20">
     <w:abstractNumId w:val="0"/>
@@ -4626,7 +4987,10 @@
     <w:abstractNumId w:val="0"/>
   </w:num>
   <w:num w:numId="24">
-    <w:abstractNumId w:val="6"/>
+    <w:abstractNumId w:val="7"/>
+  </w:num>
+  <w:num w:numId="25">
+    <w:abstractNumId w:val="5"/>
   </w:num>
 </w:numbering>
 </file>
